--- a/Administration/Design Document.docx
+++ b/Administration/Design Document.docx
@@ -829,13 +829,27 @@
                                       <w:rPr>
                                         <w:color w:val="2B2B2B"/>
                                       </w:rPr>
-                                      <w:t>Bi Wan low, Jessica Harmer</w:t>
+                                      <w:t xml:space="preserve">Bi Wan low, Jessica </w:t>
+                                    </w:r>
+                                    <w:proofErr w:type="gramStart"/>
+                                    <w:r>
+                                      <w:rPr>
+                                        <w:color w:val="2B2B2B"/>
+                                      </w:rPr>
+                                      <w:t>Harmer</w:t>
                                     </w:r>
                                     <w:r>
                                       <w:rPr>
                                         <w:color w:val="2B2B2B"/>
                                       </w:rPr>
-                                      <w:t xml:space="preserve">,      </w:t>
+                                      <w:t xml:space="preserve">,   </w:t>
+                                    </w:r>
+                                    <w:proofErr w:type="gramEnd"/>
+                                    <w:r>
+                                      <w:rPr>
+                                        <w:color w:val="2B2B2B"/>
+                                      </w:rPr>
+                                      <w:t xml:space="preserve">   </w:t>
                                     </w:r>
                                     <w:r>
                                       <w:rPr>
@@ -906,13 +920,27 @@
                                 <w:rPr>
                                   <w:color w:val="2B2B2B"/>
                                 </w:rPr>
-                                <w:t>Bi Wan low, Jessica Harmer</w:t>
+                                <w:t xml:space="preserve">Bi Wan low, Jessica </w:t>
+                              </w:r>
+                              <w:proofErr w:type="gramStart"/>
+                              <w:r>
+                                <w:rPr>
+                                  <w:color w:val="2B2B2B"/>
+                                </w:rPr>
+                                <w:t>Harmer</w:t>
                               </w:r>
                               <w:r>
                                 <w:rPr>
                                   <w:color w:val="2B2B2B"/>
                                 </w:rPr>
-                                <w:t xml:space="preserve">,      </w:t>
+                                <w:t xml:space="preserve">,   </w:t>
+                              </w:r>
+                              <w:proofErr w:type="gramEnd"/>
+                              <w:r>
+                                <w:rPr>
+                                  <w:color w:val="2B2B2B"/>
+                                </w:rPr>
+                                <w:t xml:space="preserve">   </w:t>
                               </w:r>
                               <w:r>
                                 <w:rPr>
@@ -3311,6 +3339,9 @@
       <w:r>
         <w:t xml:space="preserve">, where the player is unlikely to have extensive knowledge or experience with games and game mechanics. </w:t>
       </w:r>
+      <w:r>
+        <w:t>The game aims to elevate the stress of daily life by pulling the player into a cute and natural world.</w:t>
+      </w:r>
     </w:p>
     <w:p>
       <w:pPr>
@@ -3607,7 +3638,15 @@
         <w:t>List of sound effects that will be implemented</w:t>
       </w:r>
       <w:r>
-        <w:t xml:space="preserve"> and where.</w:t>
+        <w:t xml:space="preserve"> and </w:t>
+      </w:r>
+      <w:proofErr w:type="gramStart"/>
+      <w:r>
+        <w:t>where</w:t>
+      </w:r>
+      <w:proofErr w:type="gramEnd"/>
+      <w:r>
+        <w:t>.</w:t>
       </w:r>
     </w:p>
     <w:p>
@@ -3675,11 +3714,29 @@
         <w:t>: Lead Programmer</w:t>
       </w:r>
       <w:r>
+        <w:rPr>
+          <w:b/>
+          <w:bCs/>
+          <w:i/>
+          <w:iCs/>
+          <w:color w:val="4E3B30" w:themeColor="text2"/>
+        </w:rPr>
+        <w:t>/Producer</w:t>
+      </w:r>
+      <w:r>
         <w:br/>
-        <w:t xml:space="preserve">Responsible for implementing mechanics and interface between the </w:t>
+      </w:r>
+      <w:r>
+        <w:t>Primarily r</w:t>
+      </w:r>
+      <w:r>
+        <w:t xml:space="preserve">esponsible for implementing mechanics and interface between the </w:t>
       </w:r>
       <w:r>
         <w:t>art animation and sound.</w:t>
+      </w:r>
+      <w:r>
+        <w:t xml:space="preserve"> Also responsible for creating and reviewing game documentation and ensuring that the timeline is being adhered to.</w:t>
       </w:r>
     </w:p>
     <w:p>
@@ -3701,7 +3758,207 @@
           <w:iCs/>
           <w:color w:val="4E3B30" w:themeColor="text2"/>
         </w:rPr>
-        <w:t>Producer</w:t>
+        <w:t>Game Designer/</w:t>
+      </w:r>
+      <w:r>
+        <w:rPr>
+          <w:b/>
+          <w:bCs/>
+          <w:i/>
+          <w:iCs/>
+          <w:color w:val="4E3B30" w:themeColor="text2"/>
+        </w:rPr>
+        <w:t xml:space="preserve"> </w:t>
+      </w:r>
+      <w:r>
+        <w:rPr>
+          <w:b/>
+          <w:bCs/>
+          <w:i/>
+          <w:iCs/>
+          <w:color w:val="4E3B30" w:themeColor="text2"/>
+        </w:rPr>
+        <w:t>Environment Designer</w:t>
+      </w:r>
+      <w:r>
+        <w:br/>
+      </w:r>
+      <w:r>
+        <w:t>Primarily responsible for</w:t>
+      </w:r>
+      <w:r>
+        <w:t xml:space="preserve"> outlining the rules of the game and what the final product will consist of</w:t>
+      </w:r>
+      <w:r>
+        <w:t>.</w:t>
+      </w:r>
+      <w:r>
+        <w:t xml:space="preserve"> </w:t>
+      </w:r>
+      <w:proofErr w:type="gramStart"/>
+      <w:r>
+        <w:t>Also</w:t>
+      </w:r>
+      <w:proofErr w:type="gramEnd"/>
+      <w:r>
+        <w:t xml:space="preserve"> r</w:t>
+      </w:r>
+      <w:r>
+        <w:t xml:space="preserve">esponsible </w:t>
+      </w:r>
+      <w:r>
+        <w:t xml:space="preserve">sourcing and </w:t>
+      </w:r>
+      <w:r>
+        <w:t>creating environment and background art assets</w:t>
+      </w:r>
+      <w:r>
+        <w:t>.</w:t>
+      </w:r>
+      <w:r>
+        <w:t xml:space="preserve"> </w:t>
+      </w:r>
+    </w:p>
+    <w:p>
+      <w:r>
+        <w:rPr>
+          <w:b/>
+          <w:bCs/>
+          <w:i/>
+          <w:iCs/>
+          <w:color w:val="4E3B30" w:themeColor="text2"/>
+        </w:rPr>
+        <w:t xml:space="preserve">Nicolette Zorbas (102614665): </w:t>
+      </w:r>
+      <w:r>
+        <w:rPr>
+          <w:b/>
+          <w:bCs/>
+          <w:i/>
+          <w:iCs/>
+          <w:color w:val="4E3B30" w:themeColor="text2"/>
+        </w:rPr>
+        <w:t>Character Designer/Animator</w:t>
+      </w:r>
+      <w:r>
+        <w:rPr>
+          <w:color w:val="4E3B30" w:themeColor="text2"/>
+        </w:rPr>
+        <w:br/>
+      </w:r>
+      <w:r>
+        <w:t>Primarily responsible for creating character assets.</w:t>
+      </w:r>
+      <w:r>
+        <w:t xml:space="preserve"> </w:t>
+      </w:r>
+      <w:r>
+        <w:t>Also r</w:t>
+      </w:r>
+      <w:r>
+        <w:t xml:space="preserve">esponsible for </w:t>
+      </w:r>
+      <w:r>
+        <w:t xml:space="preserve">animation </w:t>
+      </w:r>
+      <w:r>
+        <w:t xml:space="preserve">and leading </w:t>
+      </w:r>
+      <w:r>
+        <w:t>implement</w:t>
+      </w:r>
+      <w:r>
+        <w:t>ation</w:t>
+      </w:r>
+      <w:r>
+        <w:t xml:space="preserve"> of character assets.</w:t>
+      </w:r>
+      <w:r>
+        <w:t xml:space="preserve"> </w:t>
+      </w:r>
+    </w:p>
+    <w:p>
+      <w:r>
+        <w:rPr>
+          <w:b/>
+          <w:bCs/>
+          <w:i/>
+          <w:iCs/>
+          <w:color w:val="4E3B30" w:themeColor="text2"/>
+        </w:rPr>
+        <w:t xml:space="preserve">Syed </w:t>
+      </w:r>
+      <w:proofErr w:type="gramStart"/>
+      <w:r>
+        <w:rPr>
+          <w:b/>
+          <w:bCs/>
+          <w:i/>
+          <w:iCs/>
+          <w:color w:val="4E3B30" w:themeColor="text2"/>
+        </w:rPr>
+        <w:t>Faiyaz</w:t>
+      </w:r>
+      <w:r>
+        <w:rPr>
+          <w:b/>
+          <w:bCs/>
+          <w:i/>
+          <w:iCs/>
+          <w:color w:val="4E3B30" w:themeColor="text2"/>
+        </w:rPr>
+        <w:t>(</w:t>
+      </w:r>
+      <w:proofErr w:type="gramEnd"/>
+      <w:r>
+        <w:rPr>
+          <w:b/>
+          <w:bCs/>
+          <w:i/>
+          <w:iCs/>
+          <w:color w:val="4E3B30" w:themeColor="text2"/>
+        </w:rPr>
+        <w:t>Raad)</w:t>
+      </w:r>
+      <w:r>
+        <w:rPr>
+          <w:b/>
+          <w:bCs/>
+          <w:i/>
+          <w:iCs/>
+          <w:color w:val="4E3B30" w:themeColor="text2"/>
+        </w:rPr>
+        <w:t xml:space="preserve"> (102614665)</w:t>
+      </w:r>
+      <w:r>
+        <w:rPr>
+          <w:b/>
+          <w:bCs/>
+          <w:i/>
+          <w:iCs/>
+          <w:color w:val="4E3B30" w:themeColor="text2"/>
+        </w:rPr>
+        <w:t>:</w:t>
+      </w:r>
+      <w:r>
+        <w:rPr>
+          <w:b/>
+          <w:bCs/>
+          <w:i/>
+          <w:iCs/>
+          <w:color w:val="4E3B30" w:themeColor="text2"/>
+        </w:rPr>
+        <w:t xml:space="preserve"> </w:t>
+      </w:r>
+      <w:r>
+        <w:rPr>
+          <w:b/>
+          <w:bCs/>
+          <w:i/>
+          <w:iCs/>
+          <w:color w:val="4E3B30" w:themeColor="text2"/>
+        </w:rPr>
+        <w:t>Audio Designer</w:t>
       </w:r>
       <w:r>
         <w:rPr>
@@ -3715,157 +3972,23 @@
       </w:r>
       <w:r>
         <w:rPr>
-          <w:b/>
-          <w:bCs/>
-          <w:i/>
-          <w:iCs/>
-          <w:color w:val="4E3B30" w:themeColor="text2"/>
-        </w:rPr>
-        <w:t>Audio Designer</w:t>
-      </w:r>
-      <w:r>
-        <w:t xml:space="preserve"> </w:t>
-      </w:r>
-      <w:r>
-        <w:br/>
-      </w:r>
-      <w:r>
-        <w:t>Primarily responsible for organising and coordinating tasks and deadlines.</w:t>
-      </w:r>
-      <w:r>
-        <w:br/>
-        <w:t>Also r</w:t>
-      </w:r>
-      <w:r>
-        <w:t xml:space="preserve">esponsible </w:t>
-      </w:r>
-      <w:r>
-        <w:t>sourcing and implementing background music and sound effects.</w:t>
-      </w:r>
-      <w:r>
-        <w:t xml:space="preserve"> </w:t>
-      </w:r>
-    </w:p>
-    <w:p>
-      <w:r>
-        <w:rPr>
-          <w:b/>
-          <w:bCs/>
-          <w:i/>
-          <w:iCs/>
-          <w:color w:val="4E3B30" w:themeColor="text2"/>
-        </w:rPr>
-        <w:t xml:space="preserve">Nicolette Zorbas (102614665): </w:t>
-      </w:r>
-      <w:r>
-        <w:rPr>
-          <w:b/>
-          <w:bCs/>
-          <w:i/>
-          <w:iCs/>
-          <w:color w:val="4E3B30" w:themeColor="text2"/>
-        </w:rPr>
-        <w:t>Character Designer/Animator</w:t>
-      </w:r>
-      <w:r>
-        <w:rPr>
           <w:color w:val="4E3B30" w:themeColor="text2"/>
         </w:rPr>
         <w:br/>
       </w:r>
       <w:r>
-        <w:t>Primarily responsible for creating character assets.</w:t>
-      </w:r>
-      <w:r>
-        <w:br/>
-        <w:t>Also r</w:t>
-      </w:r>
-      <w:r>
-        <w:t xml:space="preserve">esponsible for implementing </w:t>
-      </w:r>
-      <w:r>
-        <w:t>and leading animation of character assets.</w:t>
-      </w:r>
-      <w:r>
-        <w:t xml:space="preserve"> </w:t>
-      </w:r>
-    </w:p>
-    <w:p>
-      <w:r>
-        <w:rPr>
-          <w:b/>
-          <w:bCs/>
-          <w:i/>
-          <w:iCs/>
-          <w:color w:val="4E3B30" w:themeColor="text2"/>
-        </w:rPr>
-        <w:t>Syed Faiyaz</w:t>
-      </w:r>
-      <w:r>
-        <w:rPr>
-          <w:b/>
-          <w:bCs/>
-          <w:i/>
-          <w:iCs/>
-          <w:color w:val="4E3B30" w:themeColor="text2"/>
-        </w:rPr>
-        <w:t>(Raad)</w:t>
-      </w:r>
-      <w:r>
-        <w:rPr>
-          <w:b/>
-          <w:bCs/>
-          <w:i/>
-          <w:iCs/>
-          <w:color w:val="4E3B30" w:themeColor="text2"/>
-        </w:rPr>
-        <w:t xml:space="preserve"> (102614665)</w:t>
-      </w:r>
-      <w:r>
-        <w:rPr>
-          <w:b/>
-          <w:bCs/>
-          <w:i/>
-          <w:iCs/>
-          <w:color w:val="4E3B30" w:themeColor="text2"/>
-        </w:rPr>
-        <w:t>:</w:t>
-      </w:r>
-      <w:r>
-        <w:rPr>
-          <w:b/>
-          <w:bCs/>
-          <w:i/>
-          <w:iCs/>
-          <w:color w:val="4E3B30" w:themeColor="text2"/>
-        </w:rPr>
-        <w:t xml:space="preserve"> </w:t>
-      </w:r>
-      <w:r>
-        <w:rPr>
-          <w:b/>
-          <w:bCs/>
-          <w:i/>
-          <w:iCs/>
-          <w:color w:val="4E3B30" w:themeColor="text2"/>
-        </w:rPr>
-        <w:t>Environment Designer/Animator</w:t>
-      </w:r>
-      <w:r>
-        <w:rPr>
-          <w:color w:val="4E3B30" w:themeColor="text2"/>
-        </w:rPr>
-        <w:br/>
-      </w:r>
-      <w:r>
-        <w:t>Primarily responsible for designing the environment.</w:t>
-      </w:r>
-      <w:r>
-        <w:br/>
-        <w:t>Also responsible for assisting in animation implementation and asset creation.</w:t>
-      </w:r>
-      <w:r>
-        <w:t xml:space="preserve"> </w:t>
+        <w:t>Primarily responsible for</w:t>
+      </w:r>
+      <w:r>
+        <w:t xml:space="preserve"> sourcing music and sound effect assets. Also responsible for implementing the art, </w:t>
+      </w:r>
+      <w:proofErr w:type="gramStart"/>
+      <w:r>
+        <w:t>sound</w:t>
+      </w:r>
+      <w:proofErr w:type="gramEnd"/>
+      <w:r>
+        <w:t xml:space="preserve"> and animation in Unity.</w:t>
       </w:r>
     </w:p>
     <w:p/>
@@ -3971,8 +4094,13 @@
         </w:numPr>
       </w:pPr>
       <w:r>
-        <w:t>Tasks listed</w:t>
-      </w:r>
+        <w:t xml:space="preserve">Tasks </w:t>
+      </w:r>
+      <w:proofErr w:type="gramStart"/>
+      <w:r>
+        <w:t>listed</w:t>
+      </w:r>
+      <w:proofErr w:type="gramEnd"/>
     </w:p>
     <w:p>
       <w:pPr>
@@ -4057,6 +4185,7 @@
         </w:numPr>
       </w:pPr>
       <w:r>
+        <w:lastRenderedPageBreak/>
         <w:t>Character model</w:t>
       </w:r>
     </w:p>
@@ -4069,9 +4198,13 @@
         </w:numPr>
       </w:pPr>
       <w:r>
-        <w:lastRenderedPageBreak/>
-        <w:t>Walk cycle</w:t>
-      </w:r>
+        <w:t xml:space="preserve">Walk </w:t>
+      </w:r>
+      <w:proofErr w:type="gramStart"/>
+      <w:r>
+        <w:t>cycle</w:t>
+      </w:r>
+      <w:proofErr w:type="gramEnd"/>
     </w:p>
     <w:p>
       <w:pPr>
@@ -4107,8 +4240,13 @@
         </w:numPr>
       </w:pPr>
       <w:r>
-        <w:t>Formulate schedule</w:t>
-      </w:r>
+        <w:t xml:space="preserve">Formulate </w:t>
+      </w:r>
+      <w:proofErr w:type="gramStart"/>
+      <w:r>
+        <w:t>schedule</w:t>
+      </w:r>
+      <w:proofErr w:type="gramEnd"/>
     </w:p>
     <w:p>
       <w:pPr>
@@ -4204,8 +4342,13 @@
         </w:numPr>
       </w:pPr>
       <w:r>
-        <w:t>Basic click/select</w:t>
-      </w:r>
+        <w:t>Basic click/</w:t>
+      </w:r>
+      <w:proofErr w:type="gramStart"/>
+      <w:r>
+        <w:t>select</w:t>
+      </w:r>
+      <w:proofErr w:type="gramEnd"/>
     </w:p>
     <w:p>
       <w:pPr>
@@ -4483,7 +4626,15 @@
               <w:cnfStyle w:val="000000000000" w:firstRow="0" w:lastRow="0" w:firstColumn="0" w:lastColumn="0" w:oddVBand="0" w:evenVBand="0" w:oddHBand="0" w:evenHBand="0" w:firstRowFirstColumn="0" w:firstRowLastColumn="0" w:lastRowFirstColumn="0" w:lastRowLastColumn="0"/>
             </w:pPr>
             <w:r>
-              <w:t>"Collect SFX, begin  implementing Unity Sound System"</w:t>
+              <w:t xml:space="preserve">"Collect SFX, </w:t>
+            </w:r>
+            <w:proofErr w:type="gramStart"/>
+            <w:r>
+              <w:t>begin  implementing</w:t>
+            </w:r>
+            <w:proofErr w:type="gramEnd"/>
+            <w:r>
+              <w:t xml:space="preserve"> Unity Sound System"</w:t>
             </w:r>
           </w:p>
         </w:tc>
@@ -5042,13 +5193,15 @@
         <w:t>will</w:t>
       </w:r>
       <w:r>
-        <w:t xml:space="preserve"> only be implemented if all previous tasks are </w:t>
-      </w:r>
-      <w:r>
-        <w:t>included,</w:t>
-      </w:r>
-      <w:r>
-        <w:t xml:space="preserve"> and all parties involved in its development are able to implement these changes safely.**</w:t>
+        <w:t xml:space="preserve"> only be implemented if all previous tasks are included, and all parties involved in its development are able to implement these changes </w:t>
+      </w:r>
+      <w:proofErr w:type="gramStart"/>
+      <w:r>
+        <w:t>safely.*</w:t>
+      </w:r>
+      <w:proofErr w:type="gramEnd"/>
+      <w:r>
+        <w:t>*</w:t>
       </w:r>
     </w:p>
     <w:p>
@@ -5289,7 +5442,7 @@
 </file>
 
 <file path=word/commentsExtensible.xml><?xml version="1.0" encoding="utf-8"?>
-<w16cex:commentsExtensible xmlns:wpc="http://schemas.microsoft.com/office/word/2010/wordprocessingCanvas" xmlns:cx="http://schemas.microsoft.com/office/drawing/2014/chartex" xmlns:cx1="http://schemas.microsoft.com/office/drawing/2015/9/8/chartex" xmlns:cx2="http://schemas.microsoft.com/office/drawing/2015/10/21/chartex" xmlns:cx3="http://schemas.microsoft.com/office/drawing/2016/5/9/chartex" xmlns:cx4="http://schemas.microsoft.com/office/drawing/2016/5/10/chartex" xmlns:cx5="http://schemas.microsoft.com/office/drawing/2016/5/11/chartex" xmlns:cx6="http://schemas.microsoft.com/office/drawing/2016/5/12/chartex" xmlns:cx7="http://schemas.microsoft.com/office/drawing/2016/5/13/chartex" xmlns:cx8="http://schemas.microsoft.com/office/drawing/2016/5/14/chartex" xmlns:mc="http://schemas.openxmlformats.org/markup-compatibility/2006" xmlns:aink="http://schemas.microsoft.com/office/drawing/2016/ink" xmlns:am3d="http://schemas.microsoft.com/office/drawing/2017/model3d" xmlns:o="urn:schemas-microsoft-com:office:office" xmlns:oel="http://schemas.microsoft.com/office/2019/extlst" xmlns:r="http://schemas.openxmlformats.org/officeDocument/2006/relationships" xmlns:m="http://schemas.openxmlformats.org/officeDocument/2006/math" xmlns:v="urn:schemas-microsoft-com:vml" xmlns:wp14="http://schemas.microsoft.com/office/word/2010/wordprocessingDrawing" xmlns:wp="http://schemas.openxmlformats.org/drawingml/2006/wordprocessingDrawing" xmlns:w10="urn:schemas-microsoft-com:office:word" xmlns:w="http://schemas.openxmlformats.org/wordprocessingml/2006/main" xmlns:w14="http://schemas.microsoft.com/office/word/2010/wordml" xmlns:w15="http://schemas.microsoft.com/office/word/2012/wordml" xmlns:w16cex="http://schemas.microsoft.com/office/word/2018/wordml/cex" xmlns:w16cid="http://schemas.microsoft.com/office/word/2016/wordml/cid" xmlns:w16="http://schemas.microsoft.com/office/word/2018/wordml" xmlns:w16sdtdh="http://schemas.microsoft.com/office/word/2020/wordml/sdtdatahash" xmlns:w16se="http://schemas.microsoft.com/office/word/2015/wordml/symex" xmlns:wpg="http://schemas.microsoft.com/office/word/2010/wordprocessingGroup" xmlns:wpi="http://schemas.microsoft.com/office/word/2010/wordprocessingInk" xmlns:wne="http://schemas.microsoft.com/office/word/2006/wordml" xmlns:wps="http://schemas.microsoft.com/office/word/2010/wordprocessingShape" mc:Ignorable="w14 w15 w16se w16cid w16 w16cex w16sdtdh wp14">
+<w16cex:commentsExtensible xmlns:wpc="http://schemas.microsoft.com/office/word/2010/wordprocessingCanvas" xmlns:cx="http://schemas.microsoft.com/office/drawing/2014/chartex" xmlns:cx1="http://schemas.microsoft.com/office/drawing/2015/9/8/chartex" xmlns:cx2="http://schemas.microsoft.com/office/drawing/2015/10/21/chartex" xmlns:cx3="http://schemas.microsoft.com/office/drawing/2016/5/9/chartex" xmlns:cx4="http://schemas.microsoft.com/office/drawing/2016/5/10/chartex" xmlns:cx5="http://schemas.microsoft.com/office/drawing/2016/5/11/chartex" xmlns:cx6="http://schemas.microsoft.com/office/drawing/2016/5/12/chartex" xmlns:cx7="http://schemas.microsoft.com/office/drawing/2016/5/13/chartex" xmlns:cx8="http://schemas.microsoft.com/office/drawing/2016/5/14/chartex" xmlns:cr="http://schemas.microsoft.com/office/comments/2020/reactions" xmlns:mc="http://schemas.openxmlformats.org/markup-compatibility/2006" xmlns:aink="http://schemas.microsoft.com/office/drawing/2016/ink" xmlns:am3d="http://schemas.microsoft.com/office/drawing/2017/model3d" xmlns:o="urn:schemas-microsoft-com:office:office" xmlns:oel="http://schemas.microsoft.com/office/2019/extlst" xmlns:r="http://schemas.openxmlformats.org/officeDocument/2006/relationships" xmlns:m="http://schemas.openxmlformats.org/officeDocument/2006/math" xmlns:v="urn:schemas-microsoft-com:vml" xmlns:wp14="http://schemas.microsoft.com/office/word/2010/wordprocessingDrawing" xmlns:wp="http://schemas.openxmlformats.org/drawingml/2006/wordprocessingDrawing" xmlns:w10="urn:schemas-microsoft-com:office:word" xmlns:w="http://schemas.openxmlformats.org/wordprocessingml/2006/main" xmlns:w14="http://schemas.microsoft.com/office/word/2010/wordml" xmlns:w15="http://schemas.microsoft.com/office/word/2012/wordml" xmlns:w16cex="http://schemas.microsoft.com/office/word/2018/wordml/cex" xmlns:w16cid="http://schemas.microsoft.com/office/word/2016/wordml/cid" xmlns:w16="http://schemas.microsoft.com/office/word/2018/wordml" xmlns:w16sdtdh="http://schemas.microsoft.com/office/word/2020/wordml/sdtdatahash" xmlns:w16se="http://schemas.microsoft.com/office/word/2015/wordml/symex" xmlns:wpg="http://schemas.microsoft.com/office/word/2010/wordprocessingGroup" xmlns:wpi="http://schemas.microsoft.com/office/word/2010/wordprocessingInk" xmlns:wne="http://schemas.microsoft.com/office/word/2006/wordml" xmlns:wps="http://schemas.microsoft.com/office/word/2010/wordprocessingShape" mc:Ignorable="w14 w15 w16se w16cid w16 w16cex w16sdtdh cr wp14">
   <w16cex:commentExtensible w16cex:durableId="28A61D19" w16cex:dateUtc="2023-09-08T12:22:00Z"/>
   <w16cex:commentExtensible w16cex:durableId="28A61DD5" w16cex:dateUtc="2023-09-08T12:25:00Z"/>
   <w16cex:commentExtensible w16cex:durableId="28A61B42" w16cex:dateUtc="2023-09-08T12:14:00Z"/>

--- a/Administration/Design Document.docx
+++ b/Administration/Design Document.docx
@@ -228,13 +228,13 @@
                                       <w:rPr>
                                         <w:color w:val="FFFFFF" w:themeColor="background1"/>
                                       </w:rPr>
-                                      <w:t>Short description of the game</w:t>
+                                      <w:t>A terrarium simulator</w:t>
                                     </w:r>
                                     <w:r>
                                       <w:rPr>
                                         <w:color w:val="FFFFFF" w:themeColor="background1"/>
                                       </w:rPr>
-                                      <w:t>. Basically, a summary of what we are looking for.</w:t>
+                                      <w:t>.</w:t>
                                     </w:r>
                                   </w:sdtContent>
                                 </w:sdt>
@@ -287,13 +287,13 @@
                                 <w:rPr>
                                   <w:color w:val="FFFFFF" w:themeColor="background1"/>
                                 </w:rPr>
-                                <w:t>Short description of the game</w:t>
+                                <w:t>A terrarium simulator</w:t>
                               </w:r>
                               <w:r>
                                 <w:rPr>
                                   <w:color w:val="FFFFFF" w:themeColor="background1"/>
                                 </w:rPr>
-                                <w:t>. Basically, a summary of what we are looking for.</w:t>
+                                <w:t>.</w:t>
                               </w:r>
                             </w:sdtContent>
                           </w:sdt>
@@ -829,27 +829,13 @@
                                       <w:rPr>
                                         <w:color w:val="2B2B2B"/>
                                       </w:rPr>
-                                      <w:t xml:space="preserve">Bi Wan low, Jessica </w:t>
-                                    </w:r>
-                                    <w:proofErr w:type="gramStart"/>
-                                    <w:r>
-                                      <w:rPr>
-                                        <w:color w:val="2B2B2B"/>
-                                      </w:rPr>
-                                      <w:t>Harmer</w:t>
+                                      <w:t>Bi Wan low, Jessica Harmer</w:t>
                                     </w:r>
                                     <w:r>
                                       <w:rPr>
                                         <w:color w:val="2B2B2B"/>
                                       </w:rPr>
-                                      <w:t xml:space="preserve">,   </w:t>
-                                    </w:r>
-                                    <w:proofErr w:type="gramEnd"/>
-                                    <w:r>
-                                      <w:rPr>
-                                        <w:color w:val="2B2B2B"/>
-                                      </w:rPr>
-                                      <w:t xml:space="preserve">   </w:t>
+                                      <w:t xml:space="preserve">,      </w:t>
                                     </w:r>
                                     <w:r>
                                       <w:rPr>
@@ -920,27 +906,13 @@
                                 <w:rPr>
                                   <w:color w:val="2B2B2B"/>
                                 </w:rPr>
-                                <w:t xml:space="preserve">Bi Wan low, Jessica </w:t>
-                              </w:r>
-                              <w:proofErr w:type="gramStart"/>
-                              <w:r>
-                                <w:rPr>
-                                  <w:color w:val="2B2B2B"/>
-                                </w:rPr>
-                                <w:t>Harmer</w:t>
+                                <w:t>Bi Wan low, Jessica Harmer</w:t>
                               </w:r>
                               <w:r>
                                 <w:rPr>
                                   <w:color w:val="2B2B2B"/>
                                 </w:rPr>
-                                <w:t xml:space="preserve">,   </w:t>
-                              </w:r>
-                              <w:proofErr w:type="gramEnd"/>
-                              <w:r>
-                                <w:rPr>
-                                  <w:color w:val="2B2B2B"/>
-                                </w:rPr>
-                                <w:t xml:space="preserve">   </w:t>
+                                <w:t xml:space="preserve">,      </w:t>
                               </w:r>
                               <w:r>
                                 <w:rPr>
@@ -1021,9 +993,11 @@
             </w:tabs>
             <w:rPr>
               <w:noProof/>
+              <w:kern w:val="2"/>
               <w:sz w:val="22"/>
               <w:szCs w:val="22"/>
               <w:lang w:eastAsia="en-AU"/>
+              <w14:ligatures w14:val="standardContextual"/>
             </w:rPr>
           </w:pPr>
           <w:r>
@@ -1035,7 +1009,7 @@
           <w:r>
             <w:fldChar w:fldCharType="separate"/>
           </w:r>
-          <w:hyperlink w:anchor="_Toc145100772" w:history="1">
+          <w:hyperlink w:anchor="_Toc146277624" w:history="1">
             <w:r>
               <w:rPr>
                 <w:rStyle w:val="Hyperlink"/>
@@ -1062,7 +1036,7 @@
                 <w:noProof/>
                 <w:webHidden/>
               </w:rPr>
-              <w:instrText xml:space="preserve"> PAGEREF _Toc145100772 \h </w:instrText>
+              <w:instrText xml:space="preserve"> PAGEREF _Toc146277624 \h </w:instrText>
             </w:r>
             <w:r>
               <w:rPr>
@@ -1101,12 +1075,14 @@
             </w:tabs>
             <w:rPr>
               <w:noProof/>
+              <w:kern w:val="2"/>
               <w:sz w:val="22"/>
               <w:szCs w:val="22"/>
               <w:lang w:eastAsia="en-AU"/>
+              <w14:ligatures w14:val="standardContextual"/>
             </w:rPr>
           </w:pPr>
-          <w:hyperlink w:anchor="_Toc145100773" w:history="1">
+          <w:hyperlink w:anchor="_Toc146277625" w:history="1">
             <w:r>
               <w:rPr>
                 <w:rStyle w:val="Hyperlink"/>
@@ -1133,7 +1109,7 @@
                 <w:noProof/>
                 <w:webHidden/>
               </w:rPr>
-              <w:instrText xml:space="preserve"> PAGEREF _Toc145100773 \h </w:instrText>
+              <w:instrText xml:space="preserve"> PAGEREF _Toc146277625 \h </w:instrText>
             </w:r>
             <w:r>
               <w:rPr>
@@ -1172,12 +1148,14 @@
             </w:tabs>
             <w:rPr>
               <w:noProof/>
+              <w:kern w:val="2"/>
               <w:sz w:val="22"/>
               <w:szCs w:val="22"/>
               <w:lang w:eastAsia="en-AU"/>
+              <w14:ligatures w14:val="standardContextual"/>
             </w:rPr>
           </w:pPr>
-          <w:hyperlink w:anchor="_Toc145100774" w:history="1">
+          <w:hyperlink w:anchor="_Toc146277626" w:history="1">
             <w:r>
               <w:rPr>
                 <w:rStyle w:val="Hyperlink"/>
@@ -1204,7 +1182,7 @@
                 <w:noProof/>
                 <w:webHidden/>
               </w:rPr>
-              <w:instrText xml:space="preserve"> PAGEREF _Toc145100774 \h </w:instrText>
+              <w:instrText xml:space="preserve"> PAGEREF _Toc146277626 \h </w:instrText>
             </w:r>
             <w:r>
               <w:rPr>
@@ -1243,12 +1221,14 @@
             </w:tabs>
             <w:rPr>
               <w:noProof/>
+              <w:kern w:val="2"/>
               <w:sz w:val="22"/>
               <w:szCs w:val="22"/>
               <w:lang w:eastAsia="en-AU"/>
+              <w14:ligatures w14:val="standardContextual"/>
             </w:rPr>
           </w:pPr>
-          <w:hyperlink w:anchor="_Toc145100775" w:history="1">
+          <w:hyperlink w:anchor="_Toc146277627" w:history="1">
             <w:r>
               <w:rPr>
                 <w:rStyle w:val="Hyperlink"/>
@@ -1275,7 +1255,7 @@
                 <w:noProof/>
                 <w:webHidden/>
               </w:rPr>
-              <w:instrText xml:space="preserve"> PAGEREF _Toc145100775 \h </w:instrText>
+              <w:instrText xml:space="preserve"> PAGEREF _Toc146277627 \h </w:instrText>
             </w:r>
             <w:r>
               <w:rPr>
@@ -1314,12 +1294,14 @@
             </w:tabs>
             <w:rPr>
               <w:noProof/>
+              <w:kern w:val="2"/>
               <w:sz w:val="22"/>
               <w:szCs w:val="22"/>
               <w:lang w:eastAsia="en-AU"/>
+              <w14:ligatures w14:val="standardContextual"/>
             </w:rPr>
           </w:pPr>
-          <w:hyperlink w:anchor="_Toc145100776" w:history="1">
+          <w:hyperlink w:anchor="_Toc146277628" w:history="1">
             <w:r>
               <w:rPr>
                 <w:rStyle w:val="Hyperlink"/>
@@ -1346,7 +1328,7 @@
                 <w:noProof/>
                 <w:webHidden/>
               </w:rPr>
-              <w:instrText xml:space="preserve"> PAGEREF _Toc145100776 \h </w:instrText>
+              <w:instrText xml:space="preserve"> PAGEREF _Toc146277628 \h </w:instrText>
             </w:r>
             <w:r>
               <w:rPr>
@@ -1385,12 +1367,14 @@
             </w:tabs>
             <w:rPr>
               <w:noProof/>
+              <w:kern w:val="2"/>
               <w:sz w:val="22"/>
               <w:szCs w:val="22"/>
               <w:lang w:eastAsia="en-AU"/>
+              <w14:ligatures w14:val="standardContextual"/>
             </w:rPr>
           </w:pPr>
-          <w:hyperlink w:anchor="_Toc145100777" w:history="1">
+          <w:hyperlink w:anchor="_Toc146277629" w:history="1">
             <w:r>
               <w:rPr>
                 <w:rStyle w:val="Hyperlink"/>
@@ -1417,7 +1401,7 @@
                 <w:noProof/>
                 <w:webHidden/>
               </w:rPr>
-              <w:instrText xml:space="preserve"> PAGEREF _Toc145100777 \h </w:instrText>
+              <w:instrText xml:space="preserve"> PAGEREF _Toc146277629 \h </w:instrText>
             </w:r>
             <w:r>
               <w:rPr>
@@ -1456,12 +1440,14 @@
             </w:tabs>
             <w:rPr>
               <w:noProof/>
+              <w:kern w:val="2"/>
               <w:sz w:val="22"/>
               <w:szCs w:val="22"/>
               <w:lang w:eastAsia="en-AU"/>
+              <w14:ligatures w14:val="standardContextual"/>
             </w:rPr>
           </w:pPr>
-          <w:hyperlink w:anchor="_Toc145100778" w:history="1">
+          <w:hyperlink w:anchor="_Toc146277630" w:history="1">
             <w:r>
               <w:rPr>
                 <w:rStyle w:val="Hyperlink"/>
@@ -1488,7 +1474,7 @@
                 <w:noProof/>
                 <w:webHidden/>
               </w:rPr>
-              <w:instrText xml:space="preserve"> PAGEREF _Toc145100778 \h </w:instrText>
+              <w:instrText xml:space="preserve"> PAGEREF _Toc146277630 \h </w:instrText>
             </w:r>
             <w:r>
               <w:rPr>
@@ -1527,12 +1513,14 @@
             </w:tabs>
             <w:rPr>
               <w:noProof/>
+              <w:kern w:val="2"/>
               <w:sz w:val="22"/>
               <w:szCs w:val="22"/>
               <w:lang w:eastAsia="en-AU"/>
+              <w14:ligatures w14:val="standardContextual"/>
             </w:rPr>
           </w:pPr>
-          <w:hyperlink w:anchor="_Toc145100779" w:history="1">
+          <w:hyperlink w:anchor="_Toc146277631" w:history="1">
             <w:r>
               <w:rPr>
                 <w:rStyle w:val="Hyperlink"/>
@@ -1559,7 +1547,7 @@
                 <w:noProof/>
                 <w:webHidden/>
               </w:rPr>
-              <w:instrText xml:space="preserve"> PAGEREF _Toc145100779 \h </w:instrText>
+              <w:instrText xml:space="preserve"> PAGEREF _Toc146277631 \h </w:instrText>
             </w:r>
             <w:r>
               <w:rPr>
@@ -1598,12 +1586,14 @@
             </w:tabs>
             <w:rPr>
               <w:noProof/>
+              <w:kern w:val="2"/>
               <w:sz w:val="22"/>
               <w:szCs w:val="22"/>
               <w:lang w:eastAsia="en-AU"/>
+              <w14:ligatures w14:val="standardContextual"/>
             </w:rPr>
           </w:pPr>
-          <w:hyperlink w:anchor="_Toc145100780" w:history="1">
+          <w:hyperlink w:anchor="_Toc146277632" w:history="1">
             <w:r>
               <w:rPr>
                 <w:rStyle w:val="Hyperlink"/>
@@ -1630,7 +1620,7 @@
                 <w:noProof/>
                 <w:webHidden/>
               </w:rPr>
-              <w:instrText xml:space="preserve"> PAGEREF _Toc145100780 \h </w:instrText>
+              <w:instrText xml:space="preserve"> PAGEREF _Toc146277632 \h </w:instrText>
             </w:r>
             <w:r>
               <w:rPr>
@@ -1669,12 +1659,14 @@
             </w:tabs>
             <w:rPr>
               <w:noProof/>
+              <w:kern w:val="2"/>
               <w:sz w:val="22"/>
               <w:szCs w:val="22"/>
               <w:lang w:eastAsia="en-AU"/>
+              <w14:ligatures w14:val="standardContextual"/>
             </w:rPr>
           </w:pPr>
-          <w:hyperlink w:anchor="_Toc145100781" w:history="1">
+          <w:hyperlink w:anchor="_Toc146277633" w:history="1">
             <w:r>
               <w:rPr>
                 <w:rStyle w:val="Hyperlink"/>
@@ -1701,7 +1693,7 @@
                 <w:noProof/>
                 <w:webHidden/>
               </w:rPr>
-              <w:instrText xml:space="preserve"> PAGEREF _Toc145100781 \h </w:instrText>
+              <w:instrText xml:space="preserve"> PAGEREF _Toc146277633 \h </w:instrText>
             </w:r>
             <w:r>
               <w:rPr>
@@ -1740,12 +1732,14 @@
             </w:tabs>
             <w:rPr>
               <w:noProof/>
+              <w:kern w:val="2"/>
               <w:sz w:val="22"/>
               <w:szCs w:val="22"/>
               <w:lang w:eastAsia="en-AU"/>
+              <w14:ligatures w14:val="standardContextual"/>
             </w:rPr>
           </w:pPr>
-          <w:hyperlink w:anchor="_Toc145100782" w:history="1">
+          <w:hyperlink w:anchor="_Toc146277634" w:history="1">
             <w:r>
               <w:rPr>
                 <w:rStyle w:val="Hyperlink"/>
@@ -1772,7 +1766,7 @@
                 <w:noProof/>
                 <w:webHidden/>
               </w:rPr>
-              <w:instrText xml:space="preserve"> PAGEREF _Toc145100782 \h </w:instrText>
+              <w:instrText xml:space="preserve"> PAGEREF _Toc146277634 \h </w:instrText>
             </w:r>
             <w:r>
               <w:rPr>
@@ -1792,7 +1786,7 @@
                 <w:noProof/>
                 <w:webHidden/>
               </w:rPr>
-              <w:t>3</w:t>
+              <w:t>4</w:t>
             </w:r>
             <w:r>
               <w:rPr>
@@ -1811,12 +1805,14 @@
             </w:tabs>
             <w:rPr>
               <w:noProof/>
+              <w:kern w:val="2"/>
               <w:sz w:val="22"/>
               <w:szCs w:val="22"/>
               <w:lang w:eastAsia="en-AU"/>
+              <w14:ligatures w14:val="standardContextual"/>
             </w:rPr>
           </w:pPr>
-          <w:hyperlink w:anchor="_Toc145100783" w:history="1">
+          <w:hyperlink w:anchor="_Toc146277635" w:history="1">
             <w:r>
               <w:rPr>
                 <w:rStyle w:val="Hyperlink"/>
@@ -1843,7 +1839,7 @@
                 <w:noProof/>
                 <w:webHidden/>
               </w:rPr>
-              <w:instrText xml:space="preserve"> PAGEREF _Toc145100783 \h </w:instrText>
+              <w:instrText xml:space="preserve"> PAGEREF _Toc146277635 \h </w:instrText>
             </w:r>
             <w:r>
               <w:rPr>
@@ -1863,7 +1859,7 @@
                 <w:noProof/>
                 <w:webHidden/>
               </w:rPr>
-              <w:t>3</w:t>
+              <w:t>4</w:t>
             </w:r>
             <w:r>
               <w:rPr>
@@ -1882,12 +1878,14 @@
             </w:tabs>
             <w:rPr>
               <w:noProof/>
+              <w:kern w:val="2"/>
               <w:sz w:val="22"/>
               <w:szCs w:val="22"/>
               <w:lang w:eastAsia="en-AU"/>
+              <w14:ligatures w14:val="standardContextual"/>
             </w:rPr>
           </w:pPr>
-          <w:hyperlink w:anchor="_Toc145100784" w:history="1">
+          <w:hyperlink w:anchor="_Toc146277636" w:history="1">
             <w:r>
               <w:rPr>
                 <w:rStyle w:val="Hyperlink"/>
@@ -1914,7 +1912,7 @@
                 <w:noProof/>
                 <w:webHidden/>
               </w:rPr>
-              <w:instrText xml:space="preserve"> PAGEREF _Toc145100784 \h </w:instrText>
+              <w:instrText xml:space="preserve"> PAGEREF _Toc146277636 \h </w:instrText>
             </w:r>
             <w:r>
               <w:rPr>
@@ -1934,7 +1932,7 @@
                 <w:noProof/>
                 <w:webHidden/>
               </w:rPr>
-              <w:t>3</w:t>
+              <w:t>4</w:t>
             </w:r>
             <w:r>
               <w:rPr>
@@ -1953,12 +1951,14 @@
             </w:tabs>
             <w:rPr>
               <w:noProof/>
+              <w:kern w:val="2"/>
               <w:sz w:val="22"/>
               <w:szCs w:val="22"/>
               <w:lang w:eastAsia="en-AU"/>
+              <w14:ligatures w14:val="standardContextual"/>
             </w:rPr>
           </w:pPr>
-          <w:hyperlink w:anchor="_Toc145100785" w:history="1">
+          <w:hyperlink w:anchor="_Toc146277637" w:history="1">
             <w:r>
               <w:rPr>
                 <w:rStyle w:val="Hyperlink"/>
@@ -1985,7 +1985,7 @@
                 <w:noProof/>
                 <w:webHidden/>
               </w:rPr>
-              <w:instrText xml:space="preserve"> PAGEREF _Toc145100785 \h </w:instrText>
+              <w:instrText xml:space="preserve"> PAGEREF _Toc146277637 \h </w:instrText>
             </w:r>
             <w:r>
               <w:rPr>
@@ -2005,7 +2005,7 @@
                 <w:noProof/>
                 <w:webHidden/>
               </w:rPr>
-              <w:t>3</w:t>
+              <w:t>4</w:t>
             </w:r>
             <w:r>
               <w:rPr>
@@ -2024,12 +2024,14 @@
             </w:tabs>
             <w:rPr>
               <w:noProof/>
+              <w:kern w:val="2"/>
               <w:sz w:val="22"/>
               <w:szCs w:val="22"/>
               <w:lang w:eastAsia="en-AU"/>
+              <w14:ligatures w14:val="standardContextual"/>
             </w:rPr>
           </w:pPr>
-          <w:hyperlink w:anchor="_Toc145100786" w:history="1">
+          <w:hyperlink w:anchor="_Toc146277638" w:history="1">
             <w:r>
               <w:rPr>
                 <w:rStyle w:val="Hyperlink"/>
@@ -2056,7 +2058,7 @@
                 <w:noProof/>
                 <w:webHidden/>
               </w:rPr>
-              <w:instrText xml:space="preserve"> PAGEREF _Toc145100786 \h </w:instrText>
+              <w:instrText xml:space="preserve"> PAGEREF _Toc146277638 \h </w:instrText>
             </w:r>
             <w:r>
               <w:rPr>
@@ -2076,7 +2078,7 @@
                 <w:noProof/>
                 <w:webHidden/>
               </w:rPr>
-              <w:t>3</w:t>
+              <w:t>4</w:t>
             </w:r>
             <w:r>
               <w:rPr>
@@ -2095,12 +2097,14 @@
             </w:tabs>
             <w:rPr>
               <w:noProof/>
+              <w:kern w:val="2"/>
               <w:sz w:val="22"/>
               <w:szCs w:val="22"/>
               <w:lang w:eastAsia="en-AU"/>
+              <w14:ligatures w14:val="standardContextual"/>
             </w:rPr>
           </w:pPr>
-          <w:hyperlink w:anchor="_Toc145100787" w:history="1">
+          <w:hyperlink w:anchor="_Toc146277639" w:history="1">
             <w:r>
               <w:rPr>
                 <w:rStyle w:val="Hyperlink"/>
@@ -2127,7 +2131,7 @@
                 <w:noProof/>
                 <w:webHidden/>
               </w:rPr>
-              <w:instrText xml:space="preserve"> PAGEREF _Toc145100787 \h </w:instrText>
+              <w:instrText xml:space="preserve"> PAGEREF _Toc146277639 \h </w:instrText>
             </w:r>
             <w:r>
               <w:rPr>
@@ -2147,7 +2151,7 @@
                 <w:noProof/>
                 <w:webHidden/>
               </w:rPr>
-              <w:t>3</w:t>
+              <w:t>4</w:t>
             </w:r>
             <w:r>
               <w:rPr>
@@ -2166,12 +2170,14 @@
             </w:tabs>
             <w:rPr>
               <w:noProof/>
+              <w:kern w:val="2"/>
               <w:sz w:val="22"/>
               <w:szCs w:val="22"/>
               <w:lang w:eastAsia="en-AU"/>
+              <w14:ligatures w14:val="standardContextual"/>
             </w:rPr>
           </w:pPr>
-          <w:hyperlink w:anchor="_Toc145100788" w:history="1">
+          <w:hyperlink w:anchor="_Toc146277640" w:history="1">
             <w:r>
               <w:rPr>
                 <w:rStyle w:val="Hyperlink"/>
@@ -2198,7 +2204,7 @@
                 <w:noProof/>
                 <w:webHidden/>
               </w:rPr>
-              <w:instrText xml:space="preserve"> PAGEREF _Toc145100788 \h </w:instrText>
+              <w:instrText xml:space="preserve"> PAGEREF _Toc146277640 \h </w:instrText>
             </w:r>
             <w:r>
               <w:rPr>
@@ -2218,7 +2224,80 @@
                 <w:noProof/>
                 <w:webHidden/>
               </w:rPr>
-              <w:t>3</w:t>
+              <w:t>4</w:t>
+            </w:r>
+            <w:r>
+              <w:rPr>
+                <w:noProof/>
+                <w:webHidden/>
+              </w:rPr>
+              <w:fldChar w:fldCharType="end"/>
+            </w:r>
+          </w:hyperlink>
+        </w:p>
+        <w:p>
+          <w:pPr>
+            <w:pStyle w:val="TOC2"/>
+            <w:tabs>
+              <w:tab w:val="right" w:leader="dot" w:pos="9016"/>
+            </w:tabs>
+            <w:rPr>
+              <w:noProof/>
+              <w:kern w:val="2"/>
+              <w:sz w:val="22"/>
+              <w:szCs w:val="22"/>
+              <w:lang w:eastAsia="en-AU"/>
+              <w14:ligatures w14:val="standardContextual"/>
+            </w:rPr>
+          </w:pPr>
+          <w:hyperlink w:anchor="_Toc146277641" w:history="1">
+            <w:r>
+              <w:rPr>
+                <w:rStyle w:val="Hyperlink"/>
+                <w:noProof/>
+              </w:rPr>
+              <w:t>Assets</w:t>
+            </w:r>
+            <w:r>
+              <w:rPr>
+                <w:noProof/>
+                <w:webHidden/>
+              </w:rPr>
+              <w:tab/>
+            </w:r>
+            <w:r>
+              <w:rPr>
+                <w:noProof/>
+                <w:webHidden/>
+              </w:rPr>
+              <w:fldChar w:fldCharType="begin"/>
+            </w:r>
+            <w:r>
+              <w:rPr>
+                <w:noProof/>
+                <w:webHidden/>
+              </w:rPr>
+              <w:instrText xml:space="preserve"> PAGEREF _Toc146277641 \h </w:instrText>
+            </w:r>
+            <w:r>
+              <w:rPr>
+                <w:noProof/>
+                <w:webHidden/>
+              </w:rPr>
+            </w:r>
+            <w:r>
+              <w:rPr>
+                <w:noProof/>
+                <w:webHidden/>
+              </w:rPr>
+              <w:fldChar w:fldCharType="separate"/>
+            </w:r>
+            <w:r>
+              <w:rPr>
+                <w:noProof/>
+                <w:webHidden/>
+              </w:rPr>
+              <w:t>4</w:t>
             </w:r>
             <w:r>
               <w:rPr>
@@ -2237,18 +2316,20 @@
             </w:tabs>
             <w:rPr>
               <w:noProof/>
+              <w:kern w:val="2"/>
               <w:sz w:val="22"/>
               <w:szCs w:val="22"/>
               <w:lang w:eastAsia="en-AU"/>
+              <w14:ligatures w14:val="standardContextual"/>
             </w:rPr>
           </w:pPr>
-          <w:hyperlink w:anchor="_Toc145100789" w:history="1">
+          <w:hyperlink w:anchor="_Toc146277642" w:history="1">
             <w:r>
               <w:rPr>
                 <w:rStyle w:val="Hyperlink"/>
                 <w:noProof/>
               </w:rPr>
-              <w:t>Level Design</w:t>
+              <w:t>2D Models</w:t>
             </w:r>
             <w:r>
               <w:rPr>
@@ -2269,7 +2350,7 @@
                 <w:noProof/>
                 <w:webHidden/>
               </w:rPr>
-              <w:instrText xml:space="preserve"> PAGEREF _Toc145100789 \h </w:instrText>
+              <w:instrText xml:space="preserve"> PAGEREF _Toc146277642 \h </w:instrText>
             </w:r>
             <w:r>
               <w:rPr>
@@ -2289,78 +2370,7 @@
                 <w:noProof/>
                 <w:webHidden/>
               </w:rPr>
-              <w:t>3</w:t>
-            </w:r>
-            <w:r>
-              <w:rPr>
-                <w:noProof/>
-                <w:webHidden/>
-              </w:rPr>
-              <w:fldChar w:fldCharType="end"/>
-            </w:r>
-          </w:hyperlink>
-        </w:p>
-        <w:p>
-          <w:pPr>
-            <w:pStyle w:val="TOC2"/>
-            <w:tabs>
-              <w:tab w:val="right" w:leader="dot" w:pos="9016"/>
-            </w:tabs>
-            <w:rPr>
-              <w:noProof/>
-              <w:sz w:val="22"/>
-              <w:szCs w:val="22"/>
-              <w:lang w:eastAsia="en-AU"/>
-            </w:rPr>
-          </w:pPr>
-          <w:hyperlink w:anchor="_Toc145100790" w:history="1">
-            <w:r>
-              <w:rPr>
-                <w:rStyle w:val="Hyperlink"/>
-                <w:noProof/>
-              </w:rPr>
-              <w:t>Assets</w:t>
-            </w:r>
-            <w:r>
-              <w:rPr>
-                <w:noProof/>
-                <w:webHidden/>
-              </w:rPr>
-              <w:tab/>
-            </w:r>
-            <w:r>
-              <w:rPr>
-                <w:noProof/>
-                <w:webHidden/>
-              </w:rPr>
-              <w:fldChar w:fldCharType="begin"/>
-            </w:r>
-            <w:r>
-              <w:rPr>
-                <w:noProof/>
-                <w:webHidden/>
-              </w:rPr>
-              <w:instrText xml:space="preserve"> PAGEREF _Toc145100790 \h </w:instrText>
-            </w:r>
-            <w:r>
-              <w:rPr>
-                <w:noProof/>
-                <w:webHidden/>
-              </w:rPr>
-            </w:r>
-            <w:r>
-              <w:rPr>
-                <w:noProof/>
-                <w:webHidden/>
-              </w:rPr>
-              <w:fldChar w:fldCharType="separate"/>
-            </w:r>
-            <w:r>
-              <w:rPr>
-                <w:noProof/>
-                <w:webHidden/>
-              </w:rPr>
-              <w:t>3</w:t>
+              <w:t>4</w:t>
             </w:r>
             <w:r>
               <w:rPr>
@@ -2379,18 +2389,20 @@
             </w:tabs>
             <w:rPr>
               <w:noProof/>
+              <w:kern w:val="2"/>
               <w:sz w:val="22"/>
               <w:szCs w:val="22"/>
               <w:lang w:eastAsia="en-AU"/>
+              <w14:ligatures w14:val="standardContextual"/>
             </w:rPr>
           </w:pPr>
-          <w:hyperlink w:anchor="_Toc145100791" w:history="1">
+          <w:hyperlink w:anchor="_Toc146277643" w:history="1">
             <w:r>
               <w:rPr>
                 <w:rStyle w:val="Hyperlink"/>
                 <w:noProof/>
               </w:rPr>
-              <w:t>2D Models</w:t>
+              <w:t>Music</w:t>
             </w:r>
             <w:r>
               <w:rPr>
@@ -2411,7 +2423,7 @@
                 <w:noProof/>
                 <w:webHidden/>
               </w:rPr>
-              <w:instrText xml:space="preserve"> PAGEREF _Toc145100791 \h </w:instrText>
+              <w:instrText xml:space="preserve"> PAGEREF _Toc146277643 \h </w:instrText>
             </w:r>
             <w:r>
               <w:rPr>
@@ -2431,7 +2443,7 @@
                 <w:noProof/>
                 <w:webHidden/>
               </w:rPr>
-              <w:t>3</w:t>
+              <w:t>5</w:t>
             </w:r>
             <w:r>
               <w:rPr>
@@ -2450,18 +2462,20 @@
             </w:tabs>
             <w:rPr>
               <w:noProof/>
+              <w:kern w:val="2"/>
               <w:sz w:val="22"/>
               <w:szCs w:val="22"/>
               <w:lang w:eastAsia="en-AU"/>
+              <w14:ligatures w14:val="standardContextual"/>
             </w:rPr>
           </w:pPr>
-          <w:hyperlink w:anchor="_Toc145100792" w:history="1">
+          <w:hyperlink w:anchor="_Toc146277644" w:history="1">
             <w:r>
               <w:rPr>
                 <w:rStyle w:val="Hyperlink"/>
                 <w:noProof/>
               </w:rPr>
-              <w:t>Music</w:t>
+              <w:t>Sound Effects</w:t>
             </w:r>
             <w:r>
               <w:rPr>
@@ -2482,7 +2496,7 @@
                 <w:noProof/>
                 <w:webHidden/>
               </w:rPr>
-              <w:instrText xml:space="preserve"> PAGEREF _Toc145100792 \h </w:instrText>
+              <w:instrText xml:space="preserve"> PAGEREF _Toc146277644 \h </w:instrText>
             </w:r>
             <w:r>
               <w:rPr>
@@ -2502,7 +2516,80 @@
                 <w:noProof/>
                 <w:webHidden/>
               </w:rPr>
-              <w:t>3</w:t>
+              <w:t>5</w:t>
+            </w:r>
+            <w:r>
+              <w:rPr>
+                <w:noProof/>
+                <w:webHidden/>
+              </w:rPr>
+              <w:fldChar w:fldCharType="end"/>
+            </w:r>
+          </w:hyperlink>
+        </w:p>
+        <w:p>
+          <w:pPr>
+            <w:pStyle w:val="TOC1"/>
+            <w:tabs>
+              <w:tab w:val="right" w:leader="dot" w:pos="9016"/>
+            </w:tabs>
+            <w:rPr>
+              <w:noProof/>
+              <w:kern w:val="2"/>
+              <w:sz w:val="22"/>
+              <w:szCs w:val="22"/>
+              <w:lang w:eastAsia="en-AU"/>
+              <w14:ligatures w14:val="standardContextual"/>
+            </w:rPr>
+          </w:pPr>
+          <w:hyperlink w:anchor="_Toc146277645" w:history="1">
+            <w:r>
+              <w:rPr>
+                <w:rStyle w:val="Hyperlink"/>
+                <w:noProof/>
+              </w:rPr>
+              <w:t>Game Prototyping</w:t>
+            </w:r>
+            <w:r>
+              <w:rPr>
+                <w:noProof/>
+                <w:webHidden/>
+              </w:rPr>
+              <w:tab/>
+            </w:r>
+            <w:r>
+              <w:rPr>
+                <w:noProof/>
+                <w:webHidden/>
+              </w:rPr>
+              <w:fldChar w:fldCharType="begin"/>
+            </w:r>
+            <w:r>
+              <w:rPr>
+                <w:noProof/>
+                <w:webHidden/>
+              </w:rPr>
+              <w:instrText xml:space="preserve"> PAGEREF _Toc146277645 \h </w:instrText>
+            </w:r>
+            <w:r>
+              <w:rPr>
+                <w:noProof/>
+                <w:webHidden/>
+              </w:rPr>
+            </w:r>
+            <w:r>
+              <w:rPr>
+                <w:noProof/>
+                <w:webHidden/>
+              </w:rPr>
+              <w:fldChar w:fldCharType="separate"/>
+            </w:r>
+            <w:r>
+              <w:rPr>
+                <w:noProof/>
+                <w:webHidden/>
+              </w:rPr>
+              <w:t>7</w:t>
             </w:r>
             <w:r>
               <w:rPr>
@@ -2521,18 +2608,20 @@
             </w:tabs>
             <w:rPr>
               <w:noProof/>
+              <w:kern w:val="2"/>
               <w:sz w:val="22"/>
               <w:szCs w:val="22"/>
               <w:lang w:eastAsia="en-AU"/>
+              <w14:ligatures w14:val="standardContextual"/>
             </w:rPr>
           </w:pPr>
-          <w:hyperlink w:anchor="_Toc145100793" w:history="1">
+          <w:hyperlink w:anchor="_Toc146277646" w:history="1">
             <w:r>
               <w:rPr>
                 <w:rStyle w:val="Hyperlink"/>
                 <w:noProof/>
               </w:rPr>
-              <w:t>Sound Effects</w:t>
+              <w:t>The Team</w:t>
             </w:r>
             <w:r>
               <w:rPr>
@@ -2553,7 +2642,7 @@
                 <w:noProof/>
                 <w:webHidden/>
               </w:rPr>
-              <w:instrText xml:space="preserve"> PAGEREF _Toc145100793 \h </w:instrText>
+              <w:instrText xml:space="preserve"> PAGEREF _Toc146277646 \h </w:instrText>
             </w:r>
             <w:r>
               <w:rPr>
@@ -2573,7 +2662,153 @@
                 <w:noProof/>
                 <w:webHidden/>
               </w:rPr>
-              <w:t>3</w:t>
+              <w:t>7</w:t>
+            </w:r>
+            <w:r>
+              <w:rPr>
+                <w:noProof/>
+                <w:webHidden/>
+              </w:rPr>
+              <w:fldChar w:fldCharType="end"/>
+            </w:r>
+          </w:hyperlink>
+        </w:p>
+        <w:p>
+          <w:pPr>
+            <w:pStyle w:val="TOC3"/>
+            <w:tabs>
+              <w:tab w:val="right" w:leader="dot" w:pos="9016"/>
+            </w:tabs>
+            <w:rPr>
+              <w:noProof/>
+              <w:kern w:val="2"/>
+              <w:sz w:val="22"/>
+              <w:szCs w:val="22"/>
+              <w:lang w:eastAsia="en-AU"/>
+              <w14:ligatures w14:val="standardContextual"/>
+            </w:rPr>
+          </w:pPr>
+          <w:hyperlink w:anchor="_Toc146277647" w:history="1">
+            <w:r>
+              <w:rPr>
+                <w:rStyle w:val="Hyperlink"/>
+                <w:noProof/>
+              </w:rPr>
+              <w:t>Task List</w:t>
+            </w:r>
+            <w:r>
+              <w:rPr>
+                <w:noProof/>
+                <w:webHidden/>
+              </w:rPr>
+              <w:tab/>
+            </w:r>
+            <w:r>
+              <w:rPr>
+                <w:noProof/>
+                <w:webHidden/>
+              </w:rPr>
+              <w:fldChar w:fldCharType="begin"/>
+            </w:r>
+            <w:r>
+              <w:rPr>
+                <w:noProof/>
+                <w:webHidden/>
+              </w:rPr>
+              <w:instrText xml:space="preserve"> PAGEREF _Toc146277647 \h </w:instrText>
+            </w:r>
+            <w:r>
+              <w:rPr>
+                <w:noProof/>
+                <w:webHidden/>
+              </w:rPr>
+            </w:r>
+            <w:r>
+              <w:rPr>
+                <w:noProof/>
+                <w:webHidden/>
+              </w:rPr>
+              <w:fldChar w:fldCharType="separate"/>
+            </w:r>
+            <w:r>
+              <w:rPr>
+                <w:noProof/>
+                <w:webHidden/>
+              </w:rPr>
+              <w:t>7</w:t>
+            </w:r>
+            <w:r>
+              <w:rPr>
+                <w:noProof/>
+                <w:webHidden/>
+              </w:rPr>
+              <w:fldChar w:fldCharType="end"/>
+            </w:r>
+          </w:hyperlink>
+        </w:p>
+        <w:p>
+          <w:pPr>
+            <w:pStyle w:val="TOC3"/>
+            <w:tabs>
+              <w:tab w:val="right" w:leader="dot" w:pos="9016"/>
+            </w:tabs>
+            <w:rPr>
+              <w:noProof/>
+              <w:kern w:val="2"/>
+              <w:sz w:val="22"/>
+              <w:szCs w:val="22"/>
+              <w:lang w:eastAsia="en-AU"/>
+              <w14:ligatures w14:val="standardContextual"/>
+            </w:rPr>
+          </w:pPr>
+          <w:hyperlink w:anchor="_Toc146277648" w:history="1">
+            <w:r>
+              <w:rPr>
+                <w:rStyle w:val="Hyperlink"/>
+                <w:noProof/>
+              </w:rPr>
+              <w:t>Timeline</w:t>
+            </w:r>
+            <w:r>
+              <w:rPr>
+                <w:noProof/>
+                <w:webHidden/>
+              </w:rPr>
+              <w:tab/>
+            </w:r>
+            <w:r>
+              <w:rPr>
+                <w:noProof/>
+                <w:webHidden/>
+              </w:rPr>
+              <w:fldChar w:fldCharType="begin"/>
+            </w:r>
+            <w:r>
+              <w:rPr>
+                <w:noProof/>
+                <w:webHidden/>
+              </w:rPr>
+              <w:instrText xml:space="preserve"> PAGEREF _Toc146277648 \h </w:instrText>
+            </w:r>
+            <w:r>
+              <w:rPr>
+                <w:noProof/>
+                <w:webHidden/>
+              </w:rPr>
+            </w:r>
+            <w:r>
+              <w:rPr>
+                <w:noProof/>
+                <w:webHidden/>
+              </w:rPr>
+              <w:fldChar w:fldCharType="separate"/>
+            </w:r>
+            <w:r>
+              <w:rPr>
+                <w:noProof/>
+                <w:webHidden/>
+              </w:rPr>
+              <w:t>8</w:t>
             </w:r>
             <w:r>
               <w:rPr>
@@ -2592,18 +2827,20 @@
             </w:tabs>
             <w:rPr>
               <w:noProof/>
+              <w:kern w:val="2"/>
               <w:sz w:val="22"/>
               <w:szCs w:val="22"/>
               <w:lang w:eastAsia="en-AU"/>
+              <w14:ligatures w14:val="standardContextual"/>
             </w:rPr>
           </w:pPr>
-          <w:hyperlink w:anchor="_Toc145100794" w:history="1">
+          <w:hyperlink w:anchor="_Toc146277649" w:history="1">
             <w:r>
               <w:rPr>
                 <w:rStyle w:val="Hyperlink"/>
                 <w:noProof/>
               </w:rPr>
-              <w:t>Game Prototyping</w:t>
+              <w:t>Further Development</w:t>
             </w:r>
             <w:r>
               <w:rPr>
@@ -2624,7 +2861,7 @@
                 <w:noProof/>
                 <w:webHidden/>
               </w:rPr>
-              <w:instrText xml:space="preserve"> PAGEREF _Toc145100794 \h </w:instrText>
+              <w:instrText xml:space="preserve"> PAGEREF _Toc146277649 \h </w:instrText>
             </w:r>
             <w:r>
               <w:rPr>
@@ -2644,7 +2881,7 @@
                 <w:noProof/>
                 <w:webHidden/>
               </w:rPr>
-              <w:t>4</w:t>
+              <w:t>10</w:t>
             </w:r>
             <w:r>
               <w:rPr>
@@ -2663,18 +2900,20 @@
             </w:tabs>
             <w:rPr>
               <w:noProof/>
+              <w:kern w:val="2"/>
               <w:sz w:val="22"/>
               <w:szCs w:val="22"/>
               <w:lang w:eastAsia="en-AU"/>
+              <w14:ligatures w14:val="standardContextual"/>
             </w:rPr>
           </w:pPr>
-          <w:hyperlink w:anchor="_Toc145100795" w:history="1">
+          <w:hyperlink w:anchor="_Toc146277650" w:history="1">
             <w:r>
               <w:rPr>
                 <w:rStyle w:val="Hyperlink"/>
                 <w:noProof/>
               </w:rPr>
-              <w:t>The Team</w:t>
+              <w:t>Features</w:t>
             </w:r>
             <w:r>
               <w:rPr>
@@ -2695,7 +2934,7 @@
                 <w:noProof/>
                 <w:webHidden/>
               </w:rPr>
-              <w:instrText xml:space="preserve"> PAGEREF _Toc145100795 \h </w:instrText>
+              <w:instrText xml:space="preserve"> PAGEREF _Toc146277650 \h </w:instrText>
             </w:r>
             <w:r>
               <w:rPr>
@@ -2715,7 +2954,7 @@
                 <w:noProof/>
                 <w:webHidden/>
               </w:rPr>
-              <w:t>4</w:t>
+              <w:t>10</w:t>
             </w:r>
             <w:r>
               <w:rPr>
@@ -2734,18 +2973,20 @@
             </w:tabs>
             <w:rPr>
               <w:noProof/>
+              <w:kern w:val="2"/>
               <w:sz w:val="22"/>
               <w:szCs w:val="22"/>
               <w:lang w:eastAsia="en-AU"/>
+              <w14:ligatures w14:val="standardContextual"/>
             </w:rPr>
           </w:pPr>
-          <w:hyperlink w:anchor="_Toc145100796" w:history="1">
+          <w:hyperlink w:anchor="_Toc146277651" w:history="1">
             <w:r>
               <w:rPr>
                 <w:rStyle w:val="Hyperlink"/>
                 <w:noProof/>
               </w:rPr>
-              <w:t>Task List</w:t>
+              <w:t>Assets</w:t>
             </w:r>
             <w:r>
               <w:rPr>
@@ -2766,7 +3007,7 @@
                 <w:noProof/>
                 <w:webHidden/>
               </w:rPr>
-              <w:instrText xml:space="preserve"> PAGEREF _Toc145100796 \h </w:instrText>
+              <w:instrText xml:space="preserve"> PAGEREF _Toc146277651 \h </w:instrText>
             </w:r>
             <w:r>
               <w:rPr>
@@ -2786,7 +3027,7 @@
                 <w:noProof/>
                 <w:webHidden/>
               </w:rPr>
-              <w:t>4</w:t>
+              <w:t>10</w:t>
             </w:r>
             <w:r>
               <w:rPr>
@@ -2805,18 +3046,20 @@
             </w:tabs>
             <w:rPr>
               <w:noProof/>
+              <w:kern w:val="2"/>
               <w:sz w:val="22"/>
               <w:szCs w:val="22"/>
               <w:lang w:eastAsia="en-AU"/>
+              <w14:ligatures w14:val="standardContextual"/>
             </w:rPr>
           </w:pPr>
-          <w:hyperlink w:anchor="_Toc145100797" w:history="1">
+          <w:hyperlink w:anchor="_Toc146277652" w:history="1">
             <w:r>
               <w:rPr>
                 <w:rStyle w:val="Hyperlink"/>
                 <w:noProof/>
               </w:rPr>
-              <w:t>Timeline</w:t>
+              <w:t>Levels</w:t>
             </w:r>
             <w:r>
               <w:rPr>
@@ -2837,7 +3080,7 @@
                 <w:noProof/>
                 <w:webHidden/>
               </w:rPr>
-              <w:instrText xml:space="preserve"> PAGEREF _Toc145100797 \h </w:instrText>
+              <w:instrText xml:space="preserve"> PAGEREF _Toc146277652 \h </w:instrText>
             </w:r>
             <w:r>
               <w:rPr>
@@ -2857,7 +3100,7 @@
                 <w:noProof/>
                 <w:webHidden/>
               </w:rPr>
-              <w:t>4</w:t>
+              <w:t>10</w:t>
             </w:r>
             <w:r>
               <w:rPr>
@@ -2876,18 +3119,20 @@
             </w:tabs>
             <w:rPr>
               <w:noProof/>
+              <w:kern w:val="2"/>
               <w:sz w:val="22"/>
               <w:szCs w:val="22"/>
               <w:lang w:eastAsia="en-AU"/>
+              <w14:ligatures w14:val="standardContextual"/>
             </w:rPr>
           </w:pPr>
-          <w:hyperlink w:anchor="_Toc145100798" w:history="1">
+          <w:hyperlink w:anchor="_Toc146277653" w:history="1">
             <w:r>
               <w:rPr>
                 <w:rStyle w:val="Hyperlink"/>
                 <w:noProof/>
               </w:rPr>
-              <w:t>Further Development</w:t>
+              <w:t>Appendix</w:t>
             </w:r>
             <w:r>
               <w:rPr>
@@ -2908,7 +3153,7 @@
                 <w:noProof/>
                 <w:webHidden/>
               </w:rPr>
-              <w:instrText xml:space="preserve"> PAGEREF _Toc145100798 \h </w:instrText>
+              <w:instrText xml:space="preserve"> PAGEREF _Toc146277653 \h </w:instrText>
             </w:r>
             <w:r>
               <w:rPr>
@@ -2928,291 +3173,7 @@
                 <w:noProof/>
                 <w:webHidden/>
               </w:rPr>
-              <w:t>5</w:t>
-            </w:r>
-            <w:r>
-              <w:rPr>
-                <w:noProof/>
-                <w:webHidden/>
-              </w:rPr>
-              <w:fldChar w:fldCharType="end"/>
-            </w:r>
-          </w:hyperlink>
-        </w:p>
-        <w:p>
-          <w:pPr>
-            <w:pStyle w:val="TOC3"/>
-            <w:tabs>
-              <w:tab w:val="right" w:leader="dot" w:pos="9016"/>
-            </w:tabs>
-            <w:rPr>
-              <w:noProof/>
-              <w:sz w:val="22"/>
-              <w:szCs w:val="22"/>
-              <w:lang w:eastAsia="en-AU"/>
-            </w:rPr>
-          </w:pPr>
-          <w:hyperlink w:anchor="_Toc145100799" w:history="1">
-            <w:r>
-              <w:rPr>
-                <w:rStyle w:val="Hyperlink"/>
-                <w:noProof/>
-              </w:rPr>
-              <w:t>Features</w:t>
-            </w:r>
-            <w:r>
-              <w:rPr>
-                <w:noProof/>
-                <w:webHidden/>
-              </w:rPr>
-              <w:tab/>
-            </w:r>
-            <w:r>
-              <w:rPr>
-                <w:noProof/>
-                <w:webHidden/>
-              </w:rPr>
-              <w:fldChar w:fldCharType="begin"/>
-            </w:r>
-            <w:r>
-              <w:rPr>
-                <w:noProof/>
-                <w:webHidden/>
-              </w:rPr>
-              <w:instrText xml:space="preserve"> PAGEREF _Toc145100799 \h </w:instrText>
-            </w:r>
-            <w:r>
-              <w:rPr>
-                <w:noProof/>
-                <w:webHidden/>
-              </w:rPr>
-            </w:r>
-            <w:r>
-              <w:rPr>
-                <w:noProof/>
-                <w:webHidden/>
-              </w:rPr>
-              <w:fldChar w:fldCharType="separate"/>
-            </w:r>
-            <w:r>
-              <w:rPr>
-                <w:noProof/>
-                <w:webHidden/>
-              </w:rPr>
-              <w:t>5</w:t>
-            </w:r>
-            <w:r>
-              <w:rPr>
-                <w:noProof/>
-                <w:webHidden/>
-              </w:rPr>
-              <w:fldChar w:fldCharType="end"/>
-            </w:r>
-          </w:hyperlink>
-        </w:p>
-        <w:p>
-          <w:pPr>
-            <w:pStyle w:val="TOC3"/>
-            <w:tabs>
-              <w:tab w:val="right" w:leader="dot" w:pos="9016"/>
-            </w:tabs>
-            <w:rPr>
-              <w:noProof/>
-              <w:sz w:val="22"/>
-              <w:szCs w:val="22"/>
-              <w:lang w:eastAsia="en-AU"/>
-            </w:rPr>
-          </w:pPr>
-          <w:hyperlink w:anchor="_Toc145100800" w:history="1">
-            <w:r>
-              <w:rPr>
-                <w:rStyle w:val="Hyperlink"/>
-                <w:noProof/>
-              </w:rPr>
-              <w:t>Assets</w:t>
-            </w:r>
-            <w:r>
-              <w:rPr>
-                <w:noProof/>
-                <w:webHidden/>
-              </w:rPr>
-              <w:tab/>
-            </w:r>
-            <w:r>
-              <w:rPr>
-                <w:noProof/>
-                <w:webHidden/>
-              </w:rPr>
-              <w:fldChar w:fldCharType="begin"/>
-            </w:r>
-            <w:r>
-              <w:rPr>
-                <w:noProof/>
-                <w:webHidden/>
-              </w:rPr>
-              <w:instrText xml:space="preserve"> PAGEREF _Toc145100800 \h </w:instrText>
-            </w:r>
-            <w:r>
-              <w:rPr>
-                <w:noProof/>
-                <w:webHidden/>
-              </w:rPr>
-            </w:r>
-            <w:r>
-              <w:rPr>
-                <w:noProof/>
-                <w:webHidden/>
-              </w:rPr>
-              <w:fldChar w:fldCharType="separate"/>
-            </w:r>
-            <w:r>
-              <w:rPr>
-                <w:noProof/>
-                <w:webHidden/>
-              </w:rPr>
-              <w:t>5</w:t>
-            </w:r>
-            <w:r>
-              <w:rPr>
-                <w:noProof/>
-                <w:webHidden/>
-              </w:rPr>
-              <w:fldChar w:fldCharType="end"/>
-            </w:r>
-          </w:hyperlink>
-        </w:p>
-        <w:p>
-          <w:pPr>
-            <w:pStyle w:val="TOC3"/>
-            <w:tabs>
-              <w:tab w:val="right" w:leader="dot" w:pos="9016"/>
-            </w:tabs>
-            <w:rPr>
-              <w:noProof/>
-              <w:sz w:val="22"/>
-              <w:szCs w:val="22"/>
-              <w:lang w:eastAsia="en-AU"/>
-            </w:rPr>
-          </w:pPr>
-          <w:hyperlink w:anchor="_Toc145100801" w:history="1">
-            <w:r>
-              <w:rPr>
-                <w:rStyle w:val="Hyperlink"/>
-                <w:noProof/>
-              </w:rPr>
-              <w:t>Levels</w:t>
-            </w:r>
-            <w:r>
-              <w:rPr>
-                <w:noProof/>
-                <w:webHidden/>
-              </w:rPr>
-              <w:tab/>
-            </w:r>
-            <w:r>
-              <w:rPr>
-                <w:noProof/>
-                <w:webHidden/>
-              </w:rPr>
-              <w:fldChar w:fldCharType="begin"/>
-            </w:r>
-            <w:r>
-              <w:rPr>
-                <w:noProof/>
-                <w:webHidden/>
-              </w:rPr>
-              <w:instrText xml:space="preserve"> PAGEREF _Toc145100801 \h </w:instrText>
-            </w:r>
-            <w:r>
-              <w:rPr>
-                <w:noProof/>
-                <w:webHidden/>
-              </w:rPr>
-            </w:r>
-            <w:r>
-              <w:rPr>
-                <w:noProof/>
-                <w:webHidden/>
-              </w:rPr>
-              <w:fldChar w:fldCharType="separate"/>
-            </w:r>
-            <w:r>
-              <w:rPr>
-                <w:noProof/>
-                <w:webHidden/>
-              </w:rPr>
-              <w:t>5</w:t>
-            </w:r>
-            <w:r>
-              <w:rPr>
-                <w:noProof/>
-                <w:webHidden/>
-              </w:rPr>
-              <w:fldChar w:fldCharType="end"/>
-            </w:r>
-          </w:hyperlink>
-        </w:p>
-        <w:p>
-          <w:pPr>
-            <w:pStyle w:val="TOC1"/>
-            <w:tabs>
-              <w:tab w:val="right" w:leader="dot" w:pos="9016"/>
-            </w:tabs>
-            <w:rPr>
-              <w:noProof/>
-              <w:sz w:val="22"/>
-              <w:szCs w:val="22"/>
-              <w:lang w:eastAsia="en-AU"/>
-            </w:rPr>
-          </w:pPr>
-          <w:hyperlink w:anchor="_Toc145100802" w:history="1">
-            <w:r>
-              <w:rPr>
-                <w:rStyle w:val="Hyperlink"/>
-                <w:noProof/>
-              </w:rPr>
-              <w:t>Appendix</w:t>
-            </w:r>
-            <w:r>
-              <w:rPr>
-                <w:noProof/>
-                <w:webHidden/>
-              </w:rPr>
-              <w:tab/>
-            </w:r>
-            <w:r>
-              <w:rPr>
-                <w:noProof/>
-                <w:webHidden/>
-              </w:rPr>
-              <w:fldChar w:fldCharType="begin"/>
-            </w:r>
-            <w:r>
-              <w:rPr>
-                <w:noProof/>
-                <w:webHidden/>
-              </w:rPr>
-              <w:instrText xml:space="preserve"> PAGEREF _Toc145100802 \h </w:instrText>
-            </w:r>
-            <w:r>
-              <w:rPr>
-                <w:noProof/>
-                <w:webHidden/>
-              </w:rPr>
-            </w:r>
-            <w:r>
-              <w:rPr>
-                <w:noProof/>
-                <w:webHidden/>
-              </w:rPr>
-              <w:fldChar w:fldCharType="separate"/>
-            </w:r>
-            <w:r>
-              <w:rPr>
-                <w:noProof/>
-                <w:webHidden/>
-              </w:rPr>
-              <w:t>6</w:t>
+              <w:t>11</w:t>
             </w:r>
             <w:r>
               <w:rPr>
@@ -3249,7 +3210,7 @@
       <w:r>
         <w:br w:type="page"/>
       </w:r>
-      <w:bookmarkStart w:id="0" w:name="_Toc145100772"/>
+      <w:bookmarkStart w:id="0" w:name="_Toc146277624"/>
       <w:r>
         <w:lastRenderedPageBreak/>
         <w:t>Overview</w:t>
@@ -3260,7 +3221,7 @@
       <w:pPr>
         <w:pStyle w:val="Heading2"/>
       </w:pPr>
-      <w:bookmarkStart w:id="1" w:name="_Toc145100773"/>
+      <w:bookmarkStart w:id="1" w:name="_Toc146277625"/>
       <w:r>
         <w:t>Game Concept</w:t>
       </w:r>
@@ -3270,12 +3231,11 @@
       <w:pPr>
         <w:pStyle w:val="Heading3"/>
       </w:pPr>
-      <w:bookmarkStart w:id="2" w:name="_Toc145100774"/>
+      <w:bookmarkStart w:id="2" w:name="_Toc146277626"/>
       <w:commentRangeStart w:id="3"/>
       <w:r>
         <w:t>Genres</w:t>
       </w:r>
-      <w:bookmarkEnd w:id="2"/>
       <w:commentRangeEnd w:id="3"/>
       <w:r>
         <w:rPr>
@@ -3284,10 +3244,14 @@
         </w:rPr>
         <w:commentReference w:id="3"/>
       </w:r>
-    </w:p>
-    <w:p>
-      <w:r>
-        <w:t>The game will consist of a 2D side-scroller</w:t>
+      <w:bookmarkEnd w:id="2"/>
+    </w:p>
+    <w:p>
+      <w:r>
+        <w:t xml:space="preserve">The game will consist of 2D </w:t>
+      </w:r>
+      <w:r>
+        <w:t>fixed environments</w:t>
       </w:r>
       <w:r>
         <w:t>,</w:t>
@@ -3311,15 +3275,25 @@
       </w:r>
     </w:p>
     <w:p>
+      <w:r>
+        <w:t>It aims to introduce complexity with resource gathering and management. This combined with the customisable nature of the game aim</w:t>
+      </w:r>
+      <w:r>
+        <w:t>s</w:t>
+      </w:r>
+      <w:r>
+        <w:t xml:space="preserve"> to create individual environments the player can lose themselves in.</w:t>
+      </w:r>
+    </w:p>
+    <w:p>
       <w:pPr>
         <w:pStyle w:val="Heading3"/>
       </w:pPr>
-      <w:bookmarkStart w:id="4" w:name="_Toc145100775"/>
+      <w:bookmarkStart w:id="4" w:name="_Toc146277627"/>
       <w:commentRangeStart w:id="5"/>
       <w:r>
         <w:t>Target Audience</w:t>
       </w:r>
-      <w:bookmarkEnd w:id="4"/>
       <w:commentRangeEnd w:id="5"/>
       <w:r>
         <w:rPr>
@@ -3328,26 +3302,74 @@
         </w:rPr>
         <w:commentReference w:id="5"/>
       </w:r>
-    </w:p>
-    <w:p>
-      <w:r>
-        <w:t>The game is aimed towards the c</w:t>
+      <w:bookmarkEnd w:id="4"/>
+    </w:p>
+    <w:p>
+      <w:r>
+        <w:t>The game is aimed towards</w:t>
+      </w:r>
+      <w:r>
+        <w:t xml:space="preserve"> a</w:t>
+      </w:r>
+      <w:r>
+        <w:t xml:space="preserve"> c</w:t>
       </w:r>
       <w:r>
         <w:t>asual game audience</w:t>
       </w:r>
       <w:r>
-        <w:t xml:space="preserve">, where the player is unlikely to have extensive knowledge or experience with games and game mechanics. </w:t>
-      </w:r>
-      <w:r>
-        <w:t>The game aims to elevate the stress of daily life by pulling the player into a cute and natural world.</w:t>
+        <w:t xml:space="preserve">, where the player </w:t>
+      </w:r>
+      <w:r>
+        <w:t>does not need</w:t>
+      </w:r>
+      <w:r>
+        <w:t xml:space="preserve"> to have extensive knowledge or experience with games and game mechanics. </w:t>
+      </w:r>
+      <w:r>
+        <w:t xml:space="preserve">It is also aimed towards players who actively seek out </w:t>
+      </w:r>
+      <w:r>
+        <w:t>game</w:t>
+      </w:r>
+      <w:r>
+        <w:t>s</w:t>
+      </w:r>
+      <w:r>
+        <w:t xml:space="preserve"> to </w:t>
+      </w:r>
+      <w:r>
+        <w:t>alleviate</w:t>
+      </w:r>
+      <w:r>
+        <w:t xml:space="preserve"> the stress of daily life</w:t>
+      </w:r>
+      <w:r>
+        <w:t>. This is implemented</w:t>
+      </w:r>
+      <w:r>
+        <w:t xml:space="preserve"> by pulling the player into a cute and natural world</w:t>
+      </w:r>
+      <w:r>
+        <w:t xml:space="preserve"> where the tasks and goals are simple, </w:t>
+      </w:r>
+      <w:proofErr w:type="gramStart"/>
+      <w:r>
+        <w:t>optional</w:t>
+      </w:r>
+      <w:proofErr w:type="gramEnd"/>
+      <w:r>
+        <w:t xml:space="preserve"> and repetitive</w:t>
+      </w:r>
+      <w:r>
+        <w:t>.</w:t>
       </w:r>
     </w:p>
     <w:p>
       <w:pPr>
         <w:pStyle w:val="Heading3"/>
       </w:pPr>
-      <w:bookmarkStart w:id="6" w:name="_Toc145100776"/>
+      <w:bookmarkStart w:id="6" w:name="_Toc146277628"/>
       <w:r>
         <w:t>Project Scope</w:t>
       </w:r>
@@ -3355,8 +3377,1252 @@
     </w:p>
     <w:p>
       <w:r>
-        <w:t>After the duration of the allotted time the game will consist of…</w:t>
-      </w:r>
+        <w:t xml:space="preserve">After the duration of the allotted time the game will </w:t>
+      </w:r>
+      <w:r>
+        <w:t xml:space="preserve">aim to </w:t>
+      </w:r>
+      <w:r>
+        <w:t>consist o</w:t>
+      </w:r>
+      <w:r>
+        <w:t xml:space="preserve">f 2 characters </w:t>
+      </w:r>
+      <w:r>
+        <w:t>with their own environments with character specific resources. This will be used to contribute to the other character’s environment. These will consist of at least 2 interactable items for each character. All contained within a primary environment.</w:t>
+      </w:r>
+    </w:p>
+    <w:p>
+      <w:r>
+        <w:t>In summary:</w:t>
+      </w:r>
+    </w:p>
+    <w:p>
+      <w:pPr>
+        <w:pStyle w:val="ListParagraph"/>
+        <w:numPr>
+          <w:ilvl w:val="0"/>
+          <w:numId w:val="7"/>
+        </w:numPr>
+      </w:pPr>
+      <w:r>
+        <w:t>1 Main environment</w:t>
+      </w:r>
+    </w:p>
+    <w:p>
+      <w:pPr>
+        <w:pStyle w:val="ListParagraph"/>
+        <w:numPr>
+          <w:ilvl w:val="0"/>
+          <w:numId w:val="7"/>
+        </w:numPr>
+      </w:pPr>
+      <w:r>
+        <w:t>1 Farm environment</w:t>
+      </w:r>
+    </w:p>
+    <w:p>
+      <w:pPr>
+        <w:pStyle w:val="ListParagraph"/>
+        <w:numPr>
+          <w:ilvl w:val="0"/>
+          <w:numId w:val="7"/>
+        </w:numPr>
+      </w:pPr>
+      <w:r>
+        <w:t>2 Characters</w:t>
+      </w:r>
+    </w:p>
+    <w:p>
+      <w:pPr>
+        <w:pStyle w:val="ListParagraph"/>
+        <w:numPr>
+          <w:ilvl w:val="0"/>
+          <w:numId w:val="7"/>
+        </w:numPr>
+      </w:pPr>
+      <w:r>
+        <w:t>1 Character environments x 2</w:t>
+      </w:r>
+    </w:p>
+    <w:p>
+      <w:pPr>
+        <w:pStyle w:val="ListParagraph"/>
+        <w:numPr>
+          <w:ilvl w:val="0"/>
+          <w:numId w:val="7"/>
+        </w:numPr>
+      </w:pPr>
+      <w:r>
+        <w:t xml:space="preserve">1 Character created resource x </w:t>
+      </w:r>
+      <w:proofErr w:type="gramStart"/>
+      <w:r>
+        <w:t>2</w:t>
+      </w:r>
+      <w:proofErr w:type="gramEnd"/>
+    </w:p>
+    <w:p>
+      <w:pPr>
+        <w:pStyle w:val="ListParagraph"/>
+        <w:numPr>
+          <w:ilvl w:val="0"/>
+          <w:numId w:val="7"/>
+        </w:numPr>
+      </w:pPr>
+      <w:r>
+        <w:t>3 Production states per character x 2</w:t>
+      </w:r>
+    </w:p>
+    <w:p>
+      <w:pPr>
+        <w:pStyle w:val="ListParagraph"/>
+        <w:numPr>
+          <w:ilvl w:val="0"/>
+          <w:numId w:val="7"/>
+        </w:numPr>
+      </w:pPr>
+      <w:r>
+        <w:t>1 Resource collection item x 2</w:t>
+      </w:r>
+    </w:p>
+    <w:p>
+      <w:pPr>
+        <w:pStyle w:val="ListParagraph"/>
+        <w:numPr>
+          <w:ilvl w:val="0"/>
+          <w:numId w:val="7"/>
+        </w:numPr>
+      </w:pPr>
+      <w:r>
+        <w:t xml:space="preserve">2 </w:t>
+      </w:r>
+      <w:r>
+        <w:t>Customisable</w:t>
+      </w:r>
+      <w:r>
+        <w:t xml:space="preserve"> items x 2</w:t>
+      </w:r>
+      <w:r>
+        <w:t xml:space="preserve"> options x 2 characters</w:t>
+      </w:r>
+    </w:p>
+    <w:p>
+      <w:r>
+        <w:br w:type="page"/>
+      </w:r>
+    </w:p>
+    <w:p>
+      <w:pPr>
+        <w:pStyle w:val="Heading1"/>
+      </w:pPr>
+      <w:bookmarkStart w:id="7" w:name="_Toc146277629"/>
+      <w:r>
+        <w:lastRenderedPageBreak/>
+        <w:t>Game Components</w:t>
+      </w:r>
+      <w:bookmarkEnd w:id="7"/>
+    </w:p>
+    <w:p>
+      <w:pPr>
+        <w:pStyle w:val="Heading2"/>
+      </w:pPr>
+      <w:bookmarkStart w:id="8" w:name="_Toc146277630"/>
+      <w:r>
+        <w:t>Gameplay</w:t>
+      </w:r>
+      <w:bookmarkEnd w:id="8"/>
+    </w:p>
+    <w:p>
+      <w:pPr>
+        <w:pStyle w:val="Heading3"/>
+      </w:pPr>
+      <w:bookmarkStart w:id="9" w:name="_Toc146277631"/>
+      <w:r>
+        <w:t>Game Objectives</w:t>
+      </w:r>
+      <w:bookmarkEnd w:id="9"/>
+    </w:p>
+    <w:p>
+      <w:r>
+        <w:t>There are no primary objectives or end goals. Secondary goals will consist of upgrading items within the character space.</w:t>
+      </w:r>
+    </w:p>
+    <w:p>
+      <w:pPr>
+        <w:pStyle w:val="Heading3"/>
+      </w:pPr>
+      <w:bookmarkStart w:id="10" w:name="_Toc146277632"/>
+      <w:r>
+        <w:t>Game Progression</w:t>
+      </w:r>
+      <w:bookmarkEnd w:id="10"/>
+    </w:p>
+    <w:p>
+      <w:r>
+        <w:t>This consists of unlock additional characters and item options to gain more resources that will be used to upgrade more characters and items.</w:t>
+      </w:r>
+    </w:p>
+    <w:p>
+      <w:pPr>
+        <w:pStyle w:val="Heading3"/>
+      </w:pPr>
+      <w:bookmarkStart w:id="11" w:name="_Toc146277633"/>
+      <w:r>
+        <w:t>In-game Graphics User Interface (GUI)</w:t>
+      </w:r>
+      <w:bookmarkEnd w:id="11"/>
+    </w:p>
+    <w:p>
+      <w:r>
+        <w:t>Arrows to swap between customisation options for objects within a character space when it is selected</w:t>
+      </w:r>
+      <w:r>
+        <w:t>.</w:t>
+      </w:r>
+    </w:p>
+    <w:p>
+      <w:r>
+        <w:t xml:space="preserve">UI on top of the </w:t>
+      </w:r>
+      <w:r>
+        <w:t xml:space="preserve">tree environment </w:t>
+      </w:r>
+      <w:r>
+        <w:t>blurred</w:t>
+      </w:r>
+      <w:r>
+        <w:t>.</w:t>
+      </w:r>
+    </w:p>
+    <w:p>
+      <w:r>
+        <w:drawing>
+          <wp:inline distT="0" distB="0" distL="0" distR="0" wp14:anchorId="0E03C215" wp14:editId="55B4AFC1">
+            <wp:extent cx="5731510" cy="2417445"/>
+            <wp:effectExtent l="76200" t="76200" r="135890" b="135255"/>
+            <wp:docPr id="1607684508" name="Picture 1" descr="A white background with black text&#10;&#10;Description automatically generated"/>
+            <wp:cNvGraphicFramePr>
+              <a:graphicFrameLocks xmlns:a="http://schemas.openxmlformats.org/drawingml/2006/main" noChangeAspect="1"/>
+            </wp:cNvGraphicFramePr>
+            <a:graphic xmlns:a="http://schemas.openxmlformats.org/drawingml/2006/main">
+              <a:graphicData uri="http://schemas.openxmlformats.org/drawingml/2006/picture">
+                <pic:pic xmlns:pic="http://schemas.openxmlformats.org/drawingml/2006/picture">
+                  <pic:nvPicPr>
+                    <pic:cNvPr id="1607684508" name="Picture 1" descr="A white background with black text&#10;&#10;Description automatically generated"/>
+                    <pic:cNvPicPr/>
+                  </pic:nvPicPr>
+                  <pic:blipFill>
+                    <a:blip r:embed="rId13"/>
+                    <a:stretch>
+                      <a:fillRect/>
+                    </a:stretch>
+                  </pic:blipFill>
+                  <pic:spPr>
+                    <a:xfrm>
+                      <a:off x="0" y="0"/>
+                      <a:ext cx="5731510" cy="2417445"/>
+                    </a:xfrm>
+                    <a:prstGeom prst="rect">
+                      <a:avLst/>
+                    </a:prstGeom>
+                    <a:ln w="38100" cap="sq">
+                      <a:solidFill>
+                        <a:srgbClr val="000000"/>
+                      </a:solidFill>
+                      <a:prstDash val="solid"/>
+                      <a:miter lim="800000"/>
+                    </a:ln>
+                    <a:effectLst>
+                      <a:outerShdw blurRad="50800" dist="38100" dir="2700000" algn="tl" rotWithShape="0">
+                        <a:srgbClr val="000000">
+                          <a:alpha val="43000"/>
+                        </a:srgbClr>
+                      </a:outerShdw>
+                    </a:effectLst>
+                  </pic:spPr>
+                </pic:pic>
+              </a:graphicData>
+            </a:graphic>
+          </wp:inline>
+        </w:drawing>
+      </w:r>
+    </w:p>
+    <w:p>
+      <w:r>
+        <w:drawing>
+          <wp:inline distT="0" distB="0" distL="0" distR="0" wp14:anchorId="64A12DCD" wp14:editId="2BC6B981">
+            <wp:extent cx="5731510" cy="2404745"/>
+            <wp:effectExtent l="76200" t="76200" r="135890" b="128905"/>
+            <wp:docPr id="473074095" name="Picture 1" descr="A white square with black text&#10;&#10;Description automatically generated"/>
+            <wp:cNvGraphicFramePr>
+              <a:graphicFrameLocks xmlns:a="http://schemas.openxmlformats.org/drawingml/2006/main" noChangeAspect="1"/>
+            </wp:cNvGraphicFramePr>
+            <a:graphic xmlns:a="http://schemas.openxmlformats.org/drawingml/2006/main">
+              <a:graphicData uri="http://schemas.openxmlformats.org/drawingml/2006/picture">
+                <pic:pic xmlns:pic="http://schemas.openxmlformats.org/drawingml/2006/picture">
+                  <pic:nvPicPr>
+                    <pic:cNvPr id="473074095" name="Picture 1" descr="A white square with black text&#10;&#10;Description automatically generated"/>
+                    <pic:cNvPicPr/>
+                  </pic:nvPicPr>
+                  <pic:blipFill>
+                    <a:blip r:embed="rId14"/>
+                    <a:stretch>
+                      <a:fillRect/>
+                    </a:stretch>
+                  </pic:blipFill>
+                  <pic:spPr>
+                    <a:xfrm>
+                      <a:off x="0" y="0"/>
+                      <a:ext cx="5731510" cy="2404745"/>
+                    </a:xfrm>
+                    <a:prstGeom prst="rect">
+                      <a:avLst/>
+                    </a:prstGeom>
+                    <a:ln w="38100" cap="sq">
+                      <a:solidFill>
+                        <a:srgbClr val="000000"/>
+                      </a:solidFill>
+                      <a:prstDash val="solid"/>
+                      <a:miter lim="800000"/>
+                    </a:ln>
+                    <a:effectLst>
+                      <a:outerShdw blurRad="50800" dist="38100" dir="2700000" algn="tl" rotWithShape="0">
+                        <a:srgbClr val="000000">
+                          <a:alpha val="43000"/>
+                        </a:srgbClr>
+                      </a:outerShdw>
+                    </a:effectLst>
+                  </pic:spPr>
+                </pic:pic>
+              </a:graphicData>
+            </a:graphic>
+          </wp:inline>
+        </w:drawing>
+      </w:r>
+    </w:p>
+    <w:p>
+      <w:pPr>
+        <w:pStyle w:val="Heading2"/>
+      </w:pPr>
+      <w:bookmarkStart w:id="12" w:name="_Toc146277634"/>
+      <w:r>
+        <w:lastRenderedPageBreak/>
+        <w:t>Mechanics</w:t>
+      </w:r>
+      <w:bookmarkEnd w:id="12"/>
+    </w:p>
+    <w:p>
+      <w:pPr>
+        <w:pStyle w:val="Heading3"/>
+      </w:pPr>
+      <w:bookmarkStart w:id="13" w:name="_Toc146277635"/>
+      <w:r>
+        <w:t>Rules</w:t>
+      </w:r>
+      <w:bookmarkEnd w:id="13"/>
+    </w:p>
+    <w:p>
+      <w:r>
+        <w:t>Rules that the game abide by</w:t>
+      </w:r>
+      <w:r>
+        <w:t>.</w:t>
+      </w:r>
+    </w:p>
+    <w:p>
+      <w:pPr>
+        <w:pStyle w:val="Heading3"/>
+      </w:pPr>
+      <w:bookmarkStart w:id="14" w:name="_Toc146277636"/>
+      <w:r>
+        <w:t>Player Interactions</w:t>
+      </w:r>
+      <w:bookmarkEnd w:id="14"/>
+    </w:p>
+    <w:p>
+      <w:r>
+        <w:t xml:space="preserve">Player will be able to click between environments. Select </w:t>
+      </w:r>
+      <w:r>
+        <w:t>items to upgrade or plots to plant via arrows next to said objects. Click on the resource crates to collect resources.</w:t>
+      </w:r>
+    </w:p>
+    <w:p>
+      <w:pPr>
+        <w:pStyle w:val="Heading2"/>
+      </w:pPr>
+      <w:bookmarkStart w:id="15" w:name="_Toc146277637"/>
+      <w:r>
+        <w:t>Game Elements</w:t>
+      </w:r>
+      <w:bookmarkEnd w:id="15"/>
+    </w:p>
+    <w:p>
+      <w:pPr>
+        <w:pStyle w:val="Heading3"/>
+      </w:pPr>
+      <w:bookmarkStart w:id="16" w:name="_Toc146277638"/>
+      <w:r>
+        <w:t>World Narrative</w:t>
+      </w:r>
+      <w:bookmarkEnd w:id="16"/>
+    </w:p>
+    <w:p>
+      <w:r>
+        <w:t xml:space="preserve">You are an omniscient being overlooking a tree and </w:t>
+      </w:r>
+      <w:proofErr w:type="spellStart"/>
+      <w:proofErr w:type="gramStart"/>
+      <w:r>
+        <w:t>it’s</w:t>
+      </w:r>
+      <w:proofErr w:type="spellEnd"/>
+      <w:proofErr w:type="gramEnd"/>
+      <w:r>
+        <w:t xml:space="preserve"> inhabitants.</w:t>
+      </w:r>
+      <w:r>
+        <w:t xml:space="preserve"> </w:t>
+      </w:r>
+    </w:p>
+    <w:p>
+      <w:pPr>
+        <w:pStyle w:val="Heading3"/>
+      </w:pPr>
+      <w:bookmarkStart w:id="17" w:name="_Toc146277639"/>
+      <w:r>
+        <w:t>Characters</w:t>
+      </w:r>
+      <w:bookmarkEnd w:id="17"/>
+    </w:p>
+    <w:p>
+      <w:r>
+        <w:t>List of characters that will be implemented for the game. (Including concept art)</w:t>
+      </w:r>
+    </w:p>
+    <w:p>
+      <w:pPr>
+        <w:pStyle w:val="Heading4"/>
+      </w:pPr>
+      <w:r>
+        <w:t>Bee</w:t>
+      </w:r>
+    </w:p>
+    <w:p/>
+    <w:p>
+      <w:pPr>
+        <w:pStyle w:val="Heading4"/>
+      </w:pPr>
+      <w:r>
+        <w:t>Silkworm</w:t>
+      </w:r>
+    </w:p>
+    <w:p/>
+    <w:p>
+      <w:pPr>
+        <w:pStyle w:val="Heading3"/>
+      </w:pPr>
+      <w:bookmarkStart w:id="18" w:name="_Toc146277640"/>
+      <w:r>
+        <w:t>Locations</w:t>
+      </w:r>
+      <w:bookmarkEnd w:id="18"/>
+    </w:p>
+    <w:p>
+      <w:r>
+        <w:t>Areas that will be implemented for the game.</w:t>
+      </w:r>
+      <w:r>
+        <w:t xml:space="preserve"> </w:t>
+      </w:r>
+      <w:r>
+        <w:t>(Including concept art)</w:t>
+      </w:r>
+    </w:p>
+    <w:p>
+      <w:pPr>
+        <w:pStyle w:val="Heading4"/>
+      </w:pPr>
+      <w:r>
+        <w:t>Tree</w:t>
+      </w:r>
+    </w:p>
+    <w:p/>
+    <w:p>
+      <w:pPr>
+        <w:pStyle w:val="Heading4"/>
+      </w:pPr>
+      <w:r>
+        <w:t>Farm</w:t>
+      </w:r>
+    </w:p>
+    <w:p/>
+    <w:p>
+      <w:pPr>
+        <w:pStyle w:val="Heading4"/>
+      </w:pPr>
+      <w:r>
+        <w:t>Bee</w:t>
+      </w:r>
+      <w:r>
+        <w:t>hive</w:t>
+      </w:r>
+    </w:p>
+    <w:p/>
+    <w:p>
+      <w:pPr>
+        <w:pStyle w:val="Heading4"/>
+      </w:pPr>
+      <w:r>
+        <w:t>Leaf pile</w:t>
+      </w:r>
+    </w:p>
+    <w:p/>
+    <w:p/>
+    <w:p>
+      <w:pPr>
+        <w:pStyle w:val="Heading2"/>
+      </w:pPr>
+      <w:bookmarkStart w:id="19" w:name="_Toc146277641"/>
+      <w:r>
+        <w:t>Assets</w:t>
+      </w:r>
+      <w:bookmarkEnd w:id="19"/>
+    </w:p>
+    <w:p>
+      <w:pPr>
+        <w:pStyle w:val="Heading3"/>
+      </w:pPr>
+      <w:bookmarkStart w:id="20" w:name="_Toc146277642"/>
+      <w:r>
+        <w:t>2D Models</w:t>
+      </w:r>
+      <w:bookmarkEnd w:id="20"/>
+    </w:p>
+    <w:p>
+      <w:r>
+        <w:t>List of 2D Models we will aim to have completed for the game.</w:t>
+      </w:r>
+    </w:p>
+    <w:p>
+      <w:pPr>
+        <w:pStyle w:val="ListParagraph"/>
+        <w:numPr>
+          <w:ilvl w:val="0"/>
+          <w:numId w:val="8"/>
+        </w:numPr>
+      </w:pPr>
+      <w:r>
+        <w:t>Main Tree environment</w:t>
+      </w:r>
+    </w:p>
+    <w:p>
+      <w:pPr>
+        <w:pStyle w:val="ListParagraph"/>
+        <w:numPr>
+          <w:ilvl w:val="1"/>
+          <w:numId w:val="8"/>
+        </w:numPr>
+      </w:pPr>
+      <w:r>
+        <w:t>Hive (Interactable)</w:t>
+      </w:r>
+    </w:p>
+    <w:p>
+      <w:pPr>
+        <w:pStyle w:val="ListParagraph"/>
+        <w:numPr>
+          <w:ilvl w:val="1"/>
+          <w:numId w:val="8"/>
+        </w:numPr>
+      </w:pPr>
+      <w:r>
+        <w:lastRenderedPageBreak/>
+        <w:t>With leaves and sticks (Interaction)</w:t>
+      </w:r>
+    </w:p>
+    <w:p>
+      <w:pPr>
+        <w:pStyle w:val="ListParagraph"/>
+        <w:numPr>
+          <w:ilvl w:val="1"/>
+          <w:numId w:val="8"/>
+        </w:numPr>
+      </w:pPr>
+      <w:r>
+        <w:t>Plots (Interactable)</w:t>
+      </w:r>
+    </w:p>
+    <w:p>
+      <w:pPr>
+        <w:pStyle w:val="ListParagraph"/>
+        <w:numPr>
+          <w:ilvl w:val="1"/>
+          <w:numId w:val="8"/>
+        </w:numPr>
+      </w:pPr>
+      <w:r>
+        <w:t>Resource Images x 3</w:t>
+      </w:r>
+    </w:p>
+    <w:p>
+      <w:pPr>
+        <w:pStyle w:val="ListParagraph"/>
+        <w:numPr>
+          <w:ilvl w:val="0"/>
+          <w:numId w:val="8"/>
+        </w:numPr>
+      </w:pPr>
+      <w:proofErr w:type="gramStart"/>
+      <w:r>
+        <w:t>Farm land</w:t>
+      </w:r>
+      <w:proofErr w:type="gramEnd"/>
+    </w:p>
+    <w:p>
+      <w:pPr>
+        <w:pStyle w:val="ListParagraph"/>
+        <w:numPr>
+          <w:ilvl w:val="1"/>
+          <w:numId w:val="8"/>
+        </w:numPr>
+      </w:pPr>
+      <w:r>
+        <w:t>Plots (Interactable) x 2 characters</w:t>
+      </w:r>
+    </w:p>
+    <w:p>
+      <w:pPr>
+        <w:pStyle w:val="ListParagraph"/>
+        <w:numPr>
+          <w:ilvl w:val="1"/>
+          <w:numId w:val="8"/>
+        </w:numPr>
+      </w:pPr>
+      <w:r>
+        <w:t>Different Plot types x 2 characters</w:t>
+      </w:r>
+    </w:p>
+    <w:p>
+      <w:pPr>
+        <w:pStyle w:val="ListParagraph"/>
+        <w:numPr>
+          <w:ilvl w:val="1"/>
+          <w:numId w:val="8"/>
+        </w:numPr>
+      </w:pPr>
+      <w:r>
+        <w:t>Character in farmland (Animation) and Visual change (outfits) x 2characters</w:t>
+      </w:r>
+    </w:p>
+    <w:p>
+      <w:pPr>
+        <w:pStyle w:val="ListParagraph"/>
+        <w:numPr>
+          <w:ilvl w:val="0"/>
+          <w:numId w:val="8"/>
+        </w:numPr>
+      </w:pPr>
+      <w:r>
+        <w:t>Hive environment</w:t>
+      </w:r>
+    </w:p>
+    <w:p>
+      <w:pPr>
+        <w:pStyle w:val="ListParagraph"/>
+        <w:numPr>
+          <w:ilvl w:val="1"/>
+          <w:numId w:val="8"/>
+        </w:numPr>
+      </w:pPr>
+      <w:r>
+        <w:t>Bee (Animation)</w:t>
+      </w:r>
+    </w:p>
+    <w:p>
+      <w:pPr>
+        <w:pStyle w:val="ListParagraph"/>
+        <w:numPr>
+          <w:ilvl w:val="2"/>
+          <w:numId w:val="8"/>
+        </w:numPr>
+      </w:pPr>
+      <w:r>
+        <w:t>Idle Animation</w:t>
+      </w:r>
+    </w:p>
+    <w:p>
+      <w:pPr>
+        <w:pStyle w:val="ListParagraph"/>
+        <w:numPr>
+          <w:ilvl w:val="2"/>
+          <w:numId w:val="8"/>
+        </w:numPr>
+      </w:pPr>
+      <w:r>
+        <w:t>Working Animation</w:t>
+      </w:r>
+    </w:p>
+    <w:p>
+      <w:pPr>
+        <w:pStyle w:val="ListParagraph"/>
+        <w:numPr>
+          <w:ilvl w:val="2"/>
+          <w:numId w:val="8"/>
+        </w:numPr>
+      </w:pPr>
+      <w:r>
+        <w:t>Sleeping Animation</w:t>
+      </w:r>
+    </w:p>
+    <w:p>
+      <w:pPr>
+        <w:pStyle w:val="ListParagraph"/>
+        <w:numPr>
+          <w:ilvl w:val="2"/>
+          <w:numId w:val="8"/>
+        </w:numPr>
+      </w:pPr>
+      <w:r>
+        <w:t>Walk Cycle Animation</w:t>
+      </w:r>
+    </w:p>
+    <w:p>
+      <w:pPr>
+        <w:pStyle w:val="ListParagraph"/>
+        <w:numPr>
+          <w:ilvl w:val="1"/>
+          <w:numId w:val="8"/>
+        </w:numPr>
+      </w:pPr>
+      <w:r>
+        <w:t>Table and chair</w:t>
+      </w:r>
+    </w:p>
+    <w:p>
+      <w:pPr>
+        <w:pStyle w:val="ListParagraph"/>
+        <w:numPr>
+          <w:ilvl w:val="1"/>
+          <w:numId w:val="8"/>
+        </w:numPr>
+      </w:pPr>
+      <w:r>
+        <w:t>Bed</w:t>
+      </w:r>
+    </w:p>
+    <w:p>
+      <w:pPr>
+        <w:pStyle w:val="ListParagraph"/>
+        <w:numPr>
+          <w:ilvl w:val="1"/>
+          <w:numId w:val="8"/>
+        </w:numPr>
+      </w:pPr>
+      <w:r>
+        <w:t>Wax Frame (Animation)</w:t>
+      </w:r>
+    </w:p>
+    <w:p>
+      <w:pPr>
+        <w:pStyle w:val="ListParagraph"/>
+        <w:numPr>
+          <w:ilvl w:val="0"/>
+          <w:numId w:val="8"/>
+        </w:numPr>
+      </w:pPr>
+      <w:r>
+        <w:t>Silkworm environment</w:t>
+      </w:r>
+    </w:p>
+    <w:p>
+      <w:pPr>
+        <w:pStyle w:val="ListParagraph"/>
+        <w:numPr>
+          <w:ilvl w:val="1"/>
+          <w:numId w:val="8"/>
+        </w:numPr>
+      </w:pPr>
+      <w:r>
+        <w:t>Silkworm (Animation)</w:t>
+      </w:r>
+    </w:p>
+    <w:p>
+      <w:pPr>
+        <w:pStyle w:val="ListParagraph"/>
+        <w:numPr>
+          <w:ilvl w:val="2"/>
+          <w:numId w:val="8"/>
+        </w:numPr>
+      </w:pPr>
+      <w:r>
+        <w:t>Idle Animation</w:t>
+      </w:r>
+    </w:p>
+    <w:p>
+      <w:pPr>
+        <w:pStyle w:val="ListParagraph"/>
+        <w:numPr>
+          <w:ilvl w:val="2"/>
+          <w:numId w:val="8"/>
+        </w:numPr>
+      </w:pPr>
+      <w:r>
+        <w:t>Working Animation</w:t>
+      </w:r>
+    </w:p>
+    <w:p>
+      <w:pPr>
+        <w:pStyle w:val="ListParagraph"/>
+        <w:numPr>
+          <w:ilvl w:val="2"/>
+          <w:numId w:val="8"/>
+        </w:numPr>
+      </w:pPr>
+      <w:r>
+        <w:t>Sleeping Animation</w:t>
+      </w:r>
+    </w:p>
+    <w:p>
+      <w:pPr>
+        <w:pStyle w:val="ListParagraph"/>
+        <w:numPr>
+          <w:ilvl w:val="2"/>
+          <w:numId w:val="8"/>
+        </w:numPr>
+      </w:pPr>
+      <w:r>
+        <w:t>Walk Cycle Animation</w:t>
+      </w:r>
+    </w:p>
+    <w:p>
+      <w:pPr>
+        <w:pStyle w:val="ListParagraph"/>
+        <w:numPr>
+          <w:ilvl w:val="1"/>
+          <w:numId w:val="8"/>
+        </w:numPr>
+      </w:pPr>
+      <w:r>
+        <w:t>Table and chair</w:t>
+      </w:r>
+    </w:p>
+    <w:p>
+      <w:pPr>
+        <w:pStyle w:val="ListParagraph"/>
+        <w:numPr>
+          <w:ilvl w:val="1"/>
+          <w:numId w:val="8"/>
+        </w:numPr>
+      </w:pPr>
+      <w:r>
+        <w:t>Bed</w:t>
+      </w:r>
+    </w:p>
+    <w:p>
+      <w:pPr>
+        <w:pStyle w:val="ListParagraph"/>
+        <w:numPr>
+          <w:ilvl w:val="1"/>
+          <w:numId w:val="8"/>
+        </w:numPr>
+      </w:pPr>
+      <w:r>
+        <w:t>Loom (Animation)</w:t>
+      </w:r>
+    </w:p>
+    <w:p>
+      <w:pPr>
+        <w:pStyle w:val="Heading3"/>
+      </w:pPr>
+      <w:bookmarkStart w:id="21" w:name="_Toc146277643"/>
+      <w:r>
+        <w:t>Music</w:t>
+      </w:r>
+      <w:bookmarkEnd w:id="21"/>
+    </w:p>
+    <w:p>
+      <w:r>
+        <w:t>List of scenes or menus that will have background music.</w:t>
+      </w:r>
+    </w:p>
+    <w:p>
+      <w:pPr>
+        <w:pStyle w:val="ListParagraph"/>
+        <w:numPr>
+          <w:ilvl w:val="0"/>
+          <w:numId w:val="8"/>
+        </w:numPr>
+      </w:pPr>
+      <w:r>
+        <w:rPr>
+          <w:b/>
+          <w:bCs/>
+        </w:rPr>
+        <w:t>Main Tree</w:t>
+      </w:r>
+      <w:r>
+        <w:br/>
+        <w:t>Relaxing, happy and simple</w:t>
+      </w:r>
+    </w:p>
+    <w:p>
+      <w:pPr>
+        <w:pStyle w:val="ListParagraph"/>
+        <w:numPr>
+          <w:ilvl w:val="0"/>
+          <w:numId w:val="8"/>
+        </w:numPr>
+      </w:pPr>
+      <w:r>
+        <w:rPr>
+          <w:b/>
+          <w:bCs/>
+        </w:rPr>
+        <w:t>Farm Music</w:t>
+      </w:r>
+      <w:r>
+        <w:br/>
+        <w:t xml:space="preserve">Muted, wind, outdoor noise, outdoor atmospheric sounds and bird </w:t>
+      </w:r>
+      <w:proofErr w:type="gramStart"/>
+      <w:r>
+        <w:t>noises</w:t>
+      </w:r>
+      <w:proofErr w:type="gramEnd"/>
+    </w:p>
+    <w:p>
+      <w:pPr>
+        <w:pStyle w:val="ListParagraph"/>
+        <w:numPr>
+          <w:ilvl w:val="0"/>
+          <w:numId w:val="8"/>
+        </w:numPr>
+        <w:rPr>
+          <w:b/>
+          <w:bCs/>
+        </w:rPr>
+      </w:pPr>
+      <w:r>
+        <w:rPr>
+          <w:b/>
+          <w:bCs/>
+        </w:rPr>
+        <w:t>Bee Environment</w:t>
+      </w:r>
+      <w:r>
+        <w:rPr>
+          <w:b/>
+          <w:bCs/>
+        </w:rPr>
+        <w:br/>
+      </w:r>
+      <w:r>
+        <w:t>Bustling noise, primary instrument, fast</w:t>
+      </w:r>
+    </w:p>
+    <w:p>
+      <w:pPr>
+        <w:pStyle w:val="ListParagraph"/>
+        <w:numPr>
+          <w:ilvl w:val="0"/>
+          <w:numId w:val="8"/>
+        </w:numPr>
+        <w:rPr>
+          <w:b/>
+          <w:bCs/>
+        </w:rPr>
+      </w:pPr>
+      <w:r>
+        <w:rPr>
+          <w:b/>
+          <w:bCs/>
+        </w:rPr>
+        <w:t>Silkworm Environment</w:t>
+      </w:r>
+      <w:r>
+        <w:rPr>
+          <w:b/>
+          <w:bCs/>
+        </w:rPr>
+        <w:br/>
+      </w:r>
+      <w:r>
+        <w:t xml:space="preserve">Softer, </w:t>
+      </w:r>
+      <w:proofErr w:type="gramStart"/>
+      <w:r>
+        <w:t>calmer</w:t>
+      </w:r>
+      <w:proofErr w:type="gramEnd"/>
+      <w:r>
+        <w:t xml:space="preserve"> and slower</w:t>
+      </w:r>
+    </w:p>
+    <w:p>
+      <w:pPr>
+        <w:pStyle w:val="Heading3"/>
+      </w:pPr>
+      <w:bookmarkStart w:id="22" w:name="_Toc146277644"/>
+      <w:r>
+        <w:t>Sound Effects</w:t>
+      </w:r>
+      <w:bookmarkEnd w:id="22"/>
+    </w:p>
+    <w:p>
+      <w:r>
+        <w:t>List of sound effects that will be implemented</w:t>
+      </w:r>
+      <w:r>
+        <w:t xml:space="preserve"> and </w:t>
+      </w:r>
+      <w:proofErr w:type="gramStart"/>
+      <w:r>
+        <w:t>where</w:t>
+      </w:r>
+      <w:proofErr w:type="gramEnd"/>
+      <w:r>
+        <w:t>.</w:t>
+      </w:r>
+    </w:p>
+    <w:p>
+      <w:pPr>
+        <w:pStyle w:val="ListParagraph"/>
+        <w:numPr>
+          <w:ilvl w:val="0"/>
+          <w:numId w:val="9"/>
+        </w:numPr>
+        <w:rPr>
+          <w:b/>
+          <w:bCs/>
+        </w:rPr>
+      </w:pPr>
+      <w:r>
+        <w:rPr>
+          <w:b/>
+          <w:bCs/>
+        </w:rPr>
+        <w:t>Environment switch sound</w:t>
+      </w:r>
+      <w:r>
+        <w:rPr>
+          <w:b/>
+          <w:bCs/>
+        </w:rPr>
+        <w:t xml:space="preserve"> – Arrow </w:t>
+      </w:r>
+      <w:proofErr w:type="gramStart"/>
+      <w:r>
+        <w:rPr>
+          <w:b/>
+          <w:bCs/>
+        </w:rPr>
+        <w:t>click</w:t>
+      </w:r>
+      <w:proofErr w:type="gramEnd"/>
+      <w:r>
+        <w:rPr>
+          <w:b/>
+          <w:bCs/>
+        </w:rPr>
+        <w:t xml:space="preserve"> between environments</w:t>
+      </w:r>
+      <w:r>
+        <w:rPr>
+          <w:b/>
+          <w:bCs/>
+        </w:rPr>
+        <w:br/>
+      </w:r>
+      <w:r>
+        <w:t>Short click, punch</w:t>
+      </w:r>
+    </w:p>
+    <w:p>
+      <w:pPr>
+        <w:pStyle w:val="ListParagraph"/>
+        <w:numPr>
+          <w:ilvl w:val="0"/>
+          <w:numId w:val="9"/>
+        </w:numPr>
+        <w:rPr>
+          <w:b/>
+          <w:bCs/>
+        </w:rPr>
+      </w:pPr>
+      <w:r>
+        <w:rPr>
+          <w:b/>
+          <w:bCs/>
+        </w:rPr>
+        <w:lastRenderedPageBreak/>
+        <w:t>Interaction with item for sound</w:t>
+      </w:r>
+      <w:r>
+        <w:rPr>
+          <w:b/>
+          <w:bCs/>
+        </w:rPr>
+        <w:t xml:space="preserve"> – Click on item to interact with</w:t>
+      </w:r>
+      <w:r>
+        <w:rPr>
+          <w:b/>
+          <w:bCs/>
+        </w:rPr>
+        <w:br/>
+      </w:r>
+      <w:r>
+        <w:t xml:space="preserve">Bell, </w:t>
+      </w:r>
+      <w:proofErr w:type="gramStart"/>
+      <w:r>
+        <w:t>light</w:t>
+      </w:r>
+      <w:proofErr w:type="gramEnd"/>
+    </w:p>
+    <w:p>
+      <w:pPr>
+        <w:pStyle w:val="ListParagraph"/>
+        <w:numPr>
+          <w:ilvl w:val="0"/>
+          <w:numId w:val="9"/>
+        </w:numPr>
+        <w:rPr>
+          <w:b/>
+          <w:bCs/>
+        </w:rPr>
+      </w:pPr>
+      <w:r>
+        <w:rPr>
+          <w:b/>
+          <w:bCs/>
+        </w:rPr>
+        <w:t>Upgrade sound</w:t>
+      </w:r>
+      <w:r>
+        <w:rPr>
+          <w:b/>
+          <w:bCs/>
+        </w:rPr>
+        <w:t xml:space="preserve"> – When the item is upgrade</w:t>
+      </w:r>
+      <w:r>
+        <w:rPr>
+          <w:b/>
+          <w:bCs/>
+        </w:rPr>
+        <w:br/>
+      </w:r>
+      <w:r>
+        <w:t>Celebratory, Cheery</w:t>
+      </w:r>
+    </w:p>
+    <w:p>
+      <w:pPr>
+        <w:pStyle w:val="ListParagraph"/>
+        <w:numPr>
+          <w:ilvl w:val="0"/>
+          <w:numId w:val="9"/>
+        </w:numPr>
+        <w:rPr>
+          <w:b/>
+          <w:bCs/>
+        </w:rPr>
+      </w:pPr>
+      <w:r>
+        <w:rPr>
+          <w:b/>
+          <w:bCs/>
+        </w:rPr>
+        <w:t>Character movement sound – When character is moving x 2</w:t>
+      </w:r>
+      <w:r>
+        <w:rPr>
+          <w:b/>
+          <w:bCs/>
+        </w:rPr>
+        <w:br/>
+      </w:r>
+      <w:r>
+        <w:t>Bee - buzzing</w:t>
+      </w:r>
+      <w:r>
+        <w:br/>
+        <w:t xml:space="preserve">Silkworm – </w:t>
+      </w:r>
+      <w:proofErr w:type="gramStart"/>
+      <w:r>
+        <w:t>slide</w:t>
+      </w:r>
+      <w:proofErr w:type="gramEnd"/>
+    </w:p>
+    <w:p>
+      <w:pPr>
+        <w:pStyle w:val="ListParagraph"/>
+        <w:numPr>
+          <w:ilvl w:val="0"/>
+          <w:numId w:val="9"/>
+        </w:numPr>
+        <w:rPr>
+          <w:b/>
+          <w:bCs/>
+        </w:rPr>
+      </w:pPr>
+      <w:r>
+        <w:rPr>
+          <w:b/>
+          <w:bCs/>
+        </w:rPr>
+        <w:t>Character resource noise – While the character is developing their resource x 2</w:t>
+      </w:r>
+      <w:r>
+        <w:br/>
+        <w:t>Bee - Humming, softer buzzing</w:t>
+      </w:r>
+      <w:r>
+        <w:br/>
+        <w:t xml:space="preserve">Silkworm – Loom </w:t>
+      </w:r>
+      <w:proofErr w:type="gramStart"/>
+      <w:r>
+        <w:t>running</w:t>
+      </w:r>
+      <w:proofErr w:type="gramEnd"/>
+    </w:p>
+    <w:p>
+      <w:pPr>
+        <w:pStyle w:val="ListParagraph"/>
+        <w:numPr>
+          <w:ilvl w:val="0"/>
+          <w:numId w:val="9"/>
+        </w:numPr>
+        <w:rPr>
+          <w:b/>
+          <w:bCs/>
+        </w:rPr>
+      </w:pPr>
+      <w:r>
+        <w:rPr>
+          <w:b/>
+          <w:bCs/>
+        </w:rPr>
+        <w:t>Character farm noise – While the character is in the garden x 2</w:t>
+      </w:r>
+      <w:r>
+        <w:br/>
+        <w:t>Bee – Watering sounds</w:t>
+      </w:r>
+      <w:r>
+        <w:br/>
+        <w:t xml:space="preserve">Silkworm – Digging, dirt </w:t>
+      </w:r>
+      <w:proofErr w:type="gramStart"/>
+      <w:r>
+        <w:t>shuffling</w:t>
+      </w:r>
+      <w:proofErr w:type="gramEnd"/>
     </w:p>
     <w:p>
       <w:pPr>
@@ -3375,322 +4641,31 @@
       <w:pPr>
         <w:pStyle w:val="Heading1"/>
       </w:pPr>
-      <w:bookmarkStart w:id="7" w:name="_Toc145100777"/>
+      <w:bookmarkStart w:id="23" w:name="_Toc146277645"/>
       <w:r>
         <w:lastRenderedPageBreak/>
-        <w:t>Game Components</w:t>
-      </w:r>
-      <w:bookmarkEnd w:id="7"/>
-    </w:p>
-    <w:p>
-      <w:pPr>
-        <w:pStyle w:val="Heading2"/>
-      </w:pPr>
-      <w:bookmarkStart w:id="8" w:name="_Toc145100778"/>
-      <w:r>
-        <w:t>Gameplay</w:t>
-      </w:r>
-      <w:bookmarkEnd w:id="8"/>
+        <w:t>Game Prototyping</w:t>
+      </w:r>
+      <w:bookmarkEnd w:id="23"/>
     </w:p>
     <w:p>
       <w:pPr>
         <w:pStyle w:val="Heading3"/>
       </w:pPr>
-      <w:bookmarkStart w:id="9" w:name="_Toc145100779"/>
-      <w:r>
-        <w:t>Game Objectives</w:t>
-      </w:r>
-      <w:bookmarkEnd w:id="9"/>
-    </w:p>
-    <w:p>
-      <w:r>
-        <w:t>What is the objective of the game if there is any?</w:t>
-      </w:r>
-    </w:p>
-    <w:p>
-      <w:pPr>
-        <w:pStyle w:val="Heading3"/>
-      </w:pPr>
-      <w:bookmarkStart w:id="10" w:name="_Toc145100780"/>
-      <w:r>
-        <w:t>Game Progression</w:t>
-      </w:r>
-      <w:bookmarkEnd w:id="10"/>
-    </w:p>
-    <w:p>
-      <w:r>
-        <w:t>How will the game progress if there I any game progression (Gain new items etc.)</w:t>
-      </w:r>
-    </w:p>
-    <w:p>
-      <w:pPr>
-        <w:pStyle w:val="Heading3"/>
-      </w:pPr>
-      <w:bookmarkStart w:id="11" w:name="_Toc145100781"/>
-      <w:r>
-        <w:t>In-game Graphics User Interface (GUI)</w:t>
-      </w:r>
-      <w:bookmarkEnd w:id="11"/>
-    </w:p>
-    <w:p>
-      <w:r>
-        <w:t>What GUI interface will be available to the player to implement.</w:t>
-      </w:r>
-    </w:p>
-    <w:p>
-      <w:pPr>
-        <w:pStyle w:val="Heading2"/>
-      </w:pPr>
-      <w:bookmarkStart w:id="12" w:name="_Toc145100782"/>
-      <w:r>
-        <w:t>Mechanics</w:t>
-      </w:r>
-      <w:bookmarkEnd w:id="12"/>
-    </w:p>
-    <w:p>
-      <w:pPr>
-        <w:pStyle w:val="Heading3"/>
-      </w:pPr>
-      <w:bookmarkStart w:id="13" w:name="_Toc145100783"/>
-      <w:r>
-        <w:t>Rules</w:t>
-      </w:r>
-      <w:bookmarkEnd w:id="13"/>
-    </w:p>
-    <w:p>
-      <w:r>
-        <w:t>Rules that the game abide by</w:t>
-      </w:r>
-      <w:r>
-        <w:t>.</w:t>
-      </w:r>
-    </w:p>
-    <w:p>
-      <w:pPr>
-        <w:pStyle w:val="Heading3"/>
-      </w:pPr>
-      <w:bookmarkStart w:id="14" w:name="_Toc145100784"/>
-      <w:r>
-        <w:t>Player Interactions</w:t>
-      </w:r>
-      <w:bookmarkEnd w:id="14"/>
-    </w:p>
-    <w:p>
-      <w:r>
-        <w:t>How the player will interact with the game.</w:t>
-      </w:r>
-    </w:p>
-    <w:p>
-      <w:pPr>
-        <w:pStyle w:val="Heading2"/>
-      </w:pPr>
-      <w:bookmarkStart w:id="15" w:name="_Toc145100785"/>
-      <w:r>
-        <w:t>Game Elements</w:t>
-      </w:r>
-      <w:bookmarkEnd w:id="15"/>
-    </w:p>
-    <w:p>
-      <w:pPr>
-        <w:pStyle w:val="Heading3"/>
-      </w:pPr>
-      <w:bookmarkStart w:id="16" w:name="_Toc145100786"/>
-      <w:commentRangeStart w:id="17"/>
-      <w:r>
-        <w:t>World Narrative</w:t>
-      </w:r>
-      <w:bookmarkEnd w:id="16"/>
-      <w:commentRangeEnd w:id="17"/>
+      <w:bookmarkStart w:id="24" w:name="_Toc146277646"/>
+      <w:commentRangeStart w:id="25"/>
+      <w:r>
+        <w:t>The Team</w:t>
+      </w:r>
+      <w:commentRangeEnd w:id="25"/>
       <w:r>
         <w:rPr>
           <w:rStyle w:val="CommentReference"/>
           <w:rFonts w:asciiTheme="minorHAnsi" w:eastAsiaTheme="minorEastAsia" w:hAnsiTheme="minorHAnsi" w:cstheme="minorBidi"/>
         </w:rPr>
-        <w:commentReference w:id="17"/>
-      </w:r>
-    </w:p>
-    <w:p>
-      <w:r>
-        <w:t>The type of world the story is set in.</w:t>
-      </w:r>
-      <w:r>
-        <w:t xml:space="preserve"> </w:t>
-      </w:r>
-    </w:p>
-    <w:p>
-      <w:pPr>
-        <w:pStyle w:val="Heading3"/>
-      </w:pPr>
-      <w:bookmarkStart w:id="18" w:name="_Toc145100787"/>
-      <w:r>
-        <w:t>Characters</w:t>
-      </w:r>
-      <w:bookmarkEnd w:id="18"/>
-    </w:p>
-    <w:p>
-      <w:r>
-        <w:t>List of characters that will be implemented for the game. (Including concept art)</w:t>
-      </w:r>
-    </w:p>
-    <w:p>
-      <w:pPr>
-        <w:pStyle w:val="Heading3"/>
-      </w:pPr>
-      <w:bookmarkStart w:id="19" w:name="_Toc145100788"/>
-      <w:r>
-        <w:t>Locations</w:t>
-      </w:r>
-      <w:bookmarkEnd w:id="19"/>
-    </w:p>
-    <w:p>
-      <w:r>
-        <w:t>Areas that will be implemented for the game.</w:t>
-      </w:r>
-      <w:r>
-        <w:t xml:space="preserve"> </w:t>
-      </w:r>
-      <w:r>
-        <w:t>(Including concept art)</w:t>
-      </w:r>
-    </w:p>
-    <w:p>
-      <w:pPr>
-        <w:pStyle w:val="Heading3"/>
-      </w:pPr>
-      <w:bookmarkStart w:id="20" w:name="_Toc145100789"/>
-      <w:commentRangeStart w:id="21"/>
-      <w:r>
-        <w:t>Level Design</w:t>
-      </w:r>
-      <w:bookmarkEnd w:id="20"/>
-      <w:commentRangeEnd w:id="21"/>
-      <w:r>
-        <w:rPr>
-          <w:rStyle w:val="CommentReference"/>
-          <w:rFonts w:asciiTheme="minorHAnsi" w:eastAsiaTheme="minorEastAsia" w:hAnsiTheme="minorHAnsi" w:cstheme="minorBidi"/>
-        </w:rPr>
-        <w:commentReference w:id="21"/>
-      </w:r>
-    </w:p>
-    <w:p>
-      <w:r>
-        <w:t>What levels will be involved what’s in them and what will it look like</w:t>
-      </w:r>
-      <w:r>
-        <w:t>.</w:t>
-      </w:r>
-    </w:p>
-    <w:p>
-      <w:pPr>
-        <w:pStyle w:val="Heading2"/>
-      </w:pPr>
-      <w:bookmarkStart w:id="22" w:name="_Toc145100790"/>
-      <w:r>
-        <w:t>Assets</w:t>
-      </w:r>
-      <w:bookmarkEnd w:id="22"/>
-    </w:p>
-    <w:p>
-      <w:pPr>
-        <w:pStyle w:val="Heading3"/>
-      </w:pPr>
-      <w:bookmarkStart w:id="23" w:name="_Toc145100791"/>
-      <w:r>
-        <w:t>2D Models</w:t>
-      </w:r>
-      <w:bookmarkEnd w:id="23"/>
-    </w:p>
-    <w:p>
-      <w:r>
-        <w:t>List of 2D Models we will aim to have completed for the game.</w:t>
-      </w:r>
-    </w:p>
-    <w:p>
-      <w:pPr>
-        <w:pStyle w:val="Heading3"/>
-      </w:pPr>
-      <w:bookmarkStart w:id="24" w:name="_Toc145100792"/>
-      <w:r>
-        <w:t>Music</w:t>
+        <w:commentReference w:id="25"/>
       </w:r>
       <w:bookmarkEnd w:id="24"/>
-    </w:p>
-    <w:p>
-      <w:r>
-        <w:t>List of scenes or menus that will have background music.</w:t>
-      </w:r>
-      <w:r>
-        <w:t xml:space="preserve"> </w:t>
-      </w:r>
-    </w:p>
-    <w:p>
-      <w:pPr>
-        <w:pStyle w:val="Heading3"/>
-      </w:pPr>
-      <w:bookmarkStart w:id="25" w:name="_Toc145100793"/>
-      <w:r>
-        <w:t>Sound Effects</w:t>
-      </w:r>
-      <w:bookmarkEnd w:id="25"/>
-    </w:p>
-    <w:p>
-      <w:r>
-        <w:t>List of sound effects that will be implemented</w:t>
-      </w:r>
-      <w:r>
-        <w:t xml:space="preserve"> and </w:t>
-      </w:r>
-      <w:proofErr w:type="gramStart"/>
-      <w:r>
-        <w:t>where</w:t>
-      </w:r>
-      <w:proofErr w:type="gramEnd"/>
-      <w:r>
-        <w:t>.</w:t>
-      </w:r>
-    </w:p>
-    <w:p>
-      <w:pPr>
-        <w:rPr>
-          <w:rFonts w:asciiTheme="majorHAnsi" w:eastAsiaTheme="majorEastAsia" w:hAnsiTheme="majorHAnsi" w:cstheme="majorBidi"/>
-          <w:color w:val="C77C0E" w:themeColor="accent1" w:themeShade="BF"/>
-          <w:sz w:val="40"/>
-          <w:szCs w:val="40"/>
-        </w:rPr>
-      </w:pPr>
-      <w:r>
-        <w:br w:type="page"/>
-      </w:r>
-    </w:p>
-    <w:p>
-      <w:pPr>
-        <w:pStyle w:val="Heading1"/>
-      </w:pPr>
-      <w:bookmarkStart w:id="26" w:name="_Toc145100794"/>
-      <w:r>
-        <w:lastRenderedPageBreak/>
-        <w:t>Game Prototyping</w:t>
-      </w:r>
-      <w:bookmarkEnd w:id="26"/>
-    </w:p>
-    <w:p>
-      <w:pPr>
-        <w:pStyle w:val="Heading3"/>
-      </w:pPr>
-      <w:bookmarkStart w:id="27" w:name="_Toc145100795"/>
-      <w:commentRangeStart w:id="28"/>
-      <w:r>
-        <w:t>The Team</w:t>
-      </w:r>
-      <w:bookmarkEnd w:id="27"/>
-      <w:commentRangeEnd w:id="28"/>
-      <w:r>
-        <w:rPr>
-          <w:rStyle w:val="CommentReference"/>
-          <w:rFonts w:asciiTheme="minorHAnsi" w:eastAsiaTheme="minorEastAsia" w:hAnsiTheme="minorHAnsi" w:cstheme="minorBidi"/>
-        </w:rPr>
-        <w:commentReference w:id="28"/>
-      </w:r>
     </w:p>
     <w:p>
       <w:r>
@@ -3865,10 +4840,7 @@
         <w:t xml:space="preserve">and leading </w:t>
       </w:r>
       <w:r>
-        <w:t>implement</w:t>
-      </w:r>
-      <w:r>
-        <w:t>ation</w:t>
+        <w:t>implementation</w:t>
       </w:r>
       <w:r>
         <w:t xml:space="preserve"> of character assets.</w:t>
@@ -3886,9 +4858,8 @@
           <w:iCs/>
           <w:color w:val="4E3B30" w:themeColor="text2"/>
         </w:rPr>
-        <w:t xml:space="preserve">Syed </w:t>
-      </w:r>
-      <w:proofErr w:type="gramStart"/>
+        <w:t>Syed Faiyaz</w:t>
+      </w:r>
       <w:r>
         <w:rPr>
           <w:b/>
@@ -3897,28 +4868,7 @@
           <w:iCs/>
           <w:color w:val="4E3B30" w:themeColor="text2"/>
         </w:rPr>
-        <w:t>Faiyaz</w:t>
-      </w:r>
-      <w:r>
-        <w:rPr>
-          <w:b/>
-          <w:bCs/>
-          <w:i/>
-          <w:iCs/>
-          <w:color w:val="4E3B30" w:themeColor="text2"/>
-        </w:rPr>
-        <w:t>(</w:t>
-      </w:r>
-      <w:proofErr w:type="gramEnd"/>
-      <w:r>
-        <w:rPr>
-          <w:b/>
-          <w:bCs/>
-          <w:i/>
-          <w:iCs/>
-          <w:color w:val="4E3B30" w:themeColor="text2"/>
-        </w:rPr>
-        <w:t>Raad)</w:t>
+        <w:t>(Raad)</w:t>
       </w:r>
       <w:r>
         <w:rPr>
@@ -3996,20 +4946,20 @@
       <w:pPr>
         <w:pStyle w:val="Heading3"/>
       </w:pPr>
-      <w:bookmarkStart w:id="29" w:name="_Toc145100796"/>
-      <w:commentRangeStart w:id="30"/>
+      <w:bookmarkStart w:id="26" w:name="_Toc146277647"/>
+      <w:commentRangeStart w:id="27"/>
       <w:r>
         <w:t>Task List</w:t>
       </w:r>
-      <w:bookmarkEnd w:id="29"/>
-      <w:commentRangeEnd w:id="30"/>
+      <w:commentRangeEnd w:id="27"/>
       <w:r>
         <w:rPr>
           <w:rStyle w:val="CommentReference"/>
           <w:rFonts w:asciiTheme="minorHAnsi" w:eastAsiaTheme="minorEastAsia" w:hAnsiTheme="minorHAnsi" w:cstheme="minorBidi"/>
         </w:rPr>
-        <w:commentReference w:id="30"/>
-      </w:r>
+        <w:commentReference w:id="27"/>
+      </w:r>
+      <w:bookmarkEnd w:id="26"/>
     </w:p>
     <w:p>
       <w:pPr>
@@ -4354,20 +5304,20 @@
       <w:pPr>
         <w:pStyle w:val="Heading3"/>
       </w:pPr>
-      <w:bookmarkStart w:id="31" w:name="_Toc145100797"/>
-      <w:commentRangeStart w:id="32"/>
+      <w:bookmarkStart w:id="28" w:name="_Toc146277648"/>
+      <w:commentRangeStart w:id="29"/>
       <w:r>
         <w:t>Timeline</w:t>
       </w:r>
-      <w:bookmarkEnd w:id="31"/>
-      <w:commentRangeEnd w:id="32"/>
+      <w:commentRangeEnd w:id="29"/>
       <w:r>
         <w:rPr>
           <w:rStyle w:val="CommentReference"/>
           <w:rFonts w:asciiTheme="minorHAnsi" w:eastAsiaTheme="minorEastAsia" w:hAnsiTheme="minorHAnsi" w:cstheme="minorBidi"/>
         </w:rPr>
-        <w:commentReference w:id="32"/>
-      </w:r>
+        <w:commentReference w:id="29"/>
+      </w:r>
+      <w:bookmarkEnd w:id="28"/>
     </w:p>
     <w:p/>
     <w:tbl>
@@ -4529,9 +5479,6 @@
               <w:jc w:val="center"/>
               <w:cnfStyle w:val="000000100000" w:firstRow="0" w:lastRow="0" w:firstColumn="0" w:lastColumn="0" w:oddVBand="0" w:evenVBand="0" w:oddHBand="1" w:evenHBand="0" w:firstRowFirstColumn="0" w:firstRowLastColumn="0" w:lastRowFirstColumn="0" w:lastRowLastColumn="0"/>
             </w:pPr>
-            <w:r>
-              <w:t>Begin Task List UI/Options Menu</w:t>
-            </w:r>
           </w:p>
         </w:tc>
         <w:tc>
@@ -4545,9 +5492,6 @@
               <w:jc w:val="center"/>
               <w:cnfStyle w:val="000000100000" w:firstRow="0" w:lastRow="0" w:firstColumn="0" w:lastColumn="0" w:oddVBand="0" w:evenVBand="0" w:oddHBand="1" w:evenHBand="0" w:firstRowFirstColumn="0" w:firstRowLastColumn="0" w:lastRowFirstColumn="0" w:lastRowLastColumn="0"/>
             </w:pPr>
-            <w:r>
-              <w:t>"Base Kitchen Sketch, SFX &amp; Sound Research &amp; Sourcing"</w:t>
-            </w:r>
           </w:p>
         </w:tc>
         <w:tc>
@@ -4560,9 +5504,6 @@
               <w:jc w:val="center"/>
               <w:cnfStyle w:val="000000100000" w:firstRow="0" w:lastRow="0" w:firstColumn="0" w:lastColumn="0" w:oddVBand="0" w:evenVBand="0" w:oddHBand="1" w:evenHBand="0" w:firstRowFirstColumn="0" w:firstRowLastColumn="0" w:lastRowFirstColumn="0" w:lastRowLastColumn="0"/>
             </w:pPr>
-            <w:r>
-              <w:t>"Source Character Model, Walk Cycle"</w:t>
-            </w:r>
           </w:p>
         </w:tc>
         <w:tc>
@@ -4575,9 +5516,6 @@
               <w:jc w:val="center"/>
               <w:cnfStyle w:val="000000100000" w:firstRow="0" w:lastRow="0" w:firstColumn="0" w:lastColumn="0" w:oddVBand="0" w:evenVBand="0" w:oddHBand="1" w:evenHBand="0" w:firstRowFirstColumn="0" w:firstRowLastColumn="0" w:lastRowFirstColumn="0" w:lastRowLastColumn="0"/>
             </w:pPr>
-            <w:r>
-              <w:t>"Kettle &amp; Lights Models, Toaster Animations"</w:t>
-            </w:r>
           </w:p>
         </w:tc>
       </w:tr>
@@ -4626,15 +5564,7 @@
               <w:cnfStyle w:val="000000000000" w:firstRow="0" w:lastRow="0" w:firstColumn="0" w:lastColumn="0" w:oddVBand="0" w:evenVBand="0" w:oddHBand="0" w:evenHBand="0" w:firstRowFirstColumn="0" w:firstRowLastColumn="0" w:lastRowFirstColumn="0" w:lastRowLastColumn="0"/>
             </w:pPr>
             <w:r>
-              <w:t xml:space="preserve">"Collect SFX, </w:t>
-            </w:r>
-            <w:proofErr w:type="gramStart"/>
-            <w:r>
-              <w:t>begin  implementing</w:t>
-            </w:r>
-            <w:proofErr w:type="gramEnd"/>
-            <w:r>
-              <w:t xml:space="preserve"> Unity Sound System"</w:t>
+              <w:t>"Collect SFX, begin  implementing Unity Sound System"</w:t>
             </w:r>
           </w:p>
         </w:tc>
@@ -4928,7 +5858,6 @@
               <w:jc w:val="center"/>
             </w:pPr>
             <w:r>
-              <w:lastRenderedPageBreak/>
               <w:t>11</w:t>
             </w:r>
           </w:p>
@@ -5012,6 +5941,7 @@
               <w:jc w:val="center"/>
             </w:pPr>
             <w:r>
+              <w:lastRenderedPageBreak/>
               <w:t>12</w:t>
             </w:r>
           </w:p>
@@ -5178,12 +6108,12 @@
       <w:pPr>
         <w:pStyle w:val="Heading1"/>
       </w:pPr>
-      <w:bookmarkStart w:id="33" w:name="_Toc145100798"/>
+      <w:bookmarkStart w:id="30" w:name="_Toc146277649"/>
       <w:r>
         <w:lastRenderedPageBreak/>
         <w:t>Further Development</w:t>
       </w:r>
-      <w:bookmarkEnd w:id="33"/>
+      <w:bookmarkEnd w:id="30"/>
     </w:p>
     <w:p>
       <w:r>
@@ -5193,26 +6123,18 @@
         <w:t>will</w:t>
       </w:r>
       <w:r>
-        <w:t xml:space="preserve"> only be implemented if all previous tasks are included, and all parties involved in its development are able to implement these changes </w:t>
-      </w:r>
-      <w:proofErr w:type="gramStart"/>
-      <w:r>
-        <w:t>safely.*</w:t>
-      </w:r>
-      <w:proofErr w:type="gramEnd"/>
-      <w:r>
-        <w:t>*</w:t>
+        <w:t xml:space="preserve"> only be implemented if all previous tasks are included, and all parties involved in its development are able to implement these changes safely.**</w:t>
       </w:r>
     </w:p>
     <w:p>
       <w:pPr>
         <w:pStyle w:val="Heading3"/>
       </w:pPr>
-      <w:bookmarkStart w:id="34" w:name="_Toc145100799"/>
+      <w:bookmarkStart w:id="31" w:name="_Toc146277650"/>
       <w:r>
         <w:t>Features</w:t>
       </w:r>
-      <w:bookmarkEnd w:id="34"/>
+      <w:bookmarkEnd w:id="31"/>
     </w:p>
     <w:p>
       <w:r>
@@ -5227,11 +6149,11 @@
       <w:pPr>
         <w:pStyle w:val="Heading3"/>
       </w:pPr>
-      <w:bookmarkStart w:id="35" w:name="_Toc145100800"/>
+      <w:bookmarkStart w:id="32" w:name="_Toc146277651"/>
       <w:r>
         <w:t>Assets</w:t>
       </w:r>
-      <w:bookmarkEnd w:id="35"/>
+      <w:bookmarkEnd w:id="32"/>
     </w:p>
     <w:p>
       <w:r>
@@ -5246,11 +6168,11 @@
       <w:pPr>
         <w:pStyle w:val="Heading3"/>
       </w:pPr>
-      <w:bookmarkStart w:id="36" w:name="_Toc145100801"/>
+      <w:bookmarkStart w:id="33" w:name="_Toc146277652"/>
       <w:r>
         <w:t>Levels</w:t>
       </w:r>
-      <w:bookmarkEnd w:id="36"/>
+      <w:bookmarkEnd w:id="33"/>
     </w:p>
     <w:p>
       <w:r>
@@ -5290,17 +6212,17 @@
       <w:pPr>
         <w:pStyle w:val="Heading1"/>
       </w:pPr>
-      <w:bookmarkStart w:id="37" w:name="_Toc145100802"/>
+      <w:bookmarkStart w:id="34" w:name="_Toc146277653"/>
       <w:r>
         <w:lastRenderedPageBreak/>
         <w:t>Appendix</w:t>
       </w:r>
-      <w:bookmarkEnd w:id="37"/>
+      <w:bookmarkEnd w:id="34"/>
     </w:p>
     <w:p/>
     <w:p/>
     <w:sectPr>
-      <w:footerReference w:type="default" r:id="rId13"/>
+      <w:footerReference w:type="default" r:id="rId15"/>
       <w:pgSz w:w="11906" w:h="16838"/>
       <w:pgMar w:top="1440" w:right="1440" w:bottom="1440" w:left="1440" w:header="708" w:footer="708" w:gutter="0"/>
       <w:pgNumType w:start="0"/>
@@ -5346,7 +6268,7 @@
       </w:r>
     </w:p>
   </w:comment>
-  <w:comment w:id="17" w:author="Bi Wan low" w:date="2023-09-08T22:14:00Z" w:initials="BWl">
+  <w:comment w:id="25" w:author="Bi Wan low" w:date="2023-09-08T22:17:00Z" w:initials="BWl">
     <w:p>
       <w:pPr>
         <w:pStyle w:val="CommentText"/>
@@ -5358,11 +6280,11 @@
         <w:annotationRef/>
       </w:r>
       <w:r>
-        <w:t>Not sure if you want to have a very general and brief description or if you want to ignore it all together.</w:t>
+        <w:t>Considering the change in game I've just slightly adapted it but I dunno how we all feel about the responsibility descriptions.</w:t>
       </w:r>
     </w:p>
   </w:comment>
-  <w:comment w:id="21" w:author="Bi Wan low" w:date="2023-09-08T22:15:00Z" w:initials="BWl">
+  <w:comment w:id="27" w:author="Bi Wan low" w:date="2023-09-08T22:19:00Z" w:initials="BWl">
     <w:p>
       <w:pPr>
         <w:pStyle w:val="CommentText"/>
@@ -5374,43 +6296,11 @@
         <w:annotationRef/>
       </w:r>
       <w:r>
-        <w:t>I don't think we want to implement this but I left it here in case.</w:t>
+        <w:t>I copied this from the other design document. We will probably be able to edit it to better fit the current scope of the project.</w:t>
       </w:r>
     </w:p>
   </w:comment>
-  <w:comment w:id="28" w:author="Bi Wan low" w:date="2023-09-08T22:17:00Z" w:initials="BWl">
-    <w:p>
-      <w:pPr>
-        <w:pStyle w:val="CommentText"/>
-      </w:pPr>
-      <w:r>
-        <w:rPr>
-          <w:rStyle w:val="CommentReference"/>
-        </w:rPr>
-        <w:annotationRef/>
-      </w:r>
-      <w:r>
-        <w:t>Considering the change in game I've just slightly adapted it but I dunno how we all feel about the responsibility descriptions.</w:t>
-      </w:r>
-    </w:p>
-  </w:comment>
-  <w:comment w:id="30" w:author="Bi Wan low" w:date="2023-09-08T22:19:00Z" w:initials="BWl">
-    <w:p>
-      <w:pPr>
-        <w:pStyle w:val="CommentText"/>
-      </w:pPr>
-      <w:r>
-        <w:rPr>
-          <w:rStyle w:val="CommentReference"/>
-        </w:rPr>
-        <w:annotationRef/>
-      </w:r>
-      <w:r>
-        <w:t>I copied this from the other design document. We will probably be able to edit it to better fit the current scope of the project.</w:t>
-      </w:r>
-    </w:p>
-  </w:comment>
-  <w:comment w:id="32" w:author="Bi Wan low" w:date="2023-09-08T22:18:00Z" w:initials="BWl">
+  <w:comment w:id="29" w:author="Bi Wan low" w:date="2023-09-08T22:18:00Z" w:initials="BWl">
     <w:p>
       <w:pPr>
         <w:pStyle w:val="CommentText"/>
@@ -5433,8 +6323,6 @@
 <w15:commentsEx xmlns:wpc="http://schemas.microsoft.com/office/word/2010/wordprocessingCanvas" xmlns:cx="http://schemas.microsoft.com/office/drawing/2014/chartex" xmlns:cx1="http://schemas.microsoft.com/office/drawing/2015/9/8/chartex" xmlns:cx2="http://schemas.microsoft.com/office/drawing/2015/10/21/chartex" xmlns:cx3="http://schemas.microsoft.com/office/drawing/2016/5/9/chartex" xmlns:cx4="http://schemas.microsoft.com/office/drawing/2016/5/10/chartex" xmlns:cx5="http://schemas.microsoft.com/office/drawing/2016/5/11/chartex" xmlns:cx6="http://schemas.microsoft.com/office/drawing/2016/5/12/chartex" xmlns:cx7="http://schemas.microsoft.com/office/drawing/2016/5/13/chartex" xmlns:cx8="http://schemas.microsoft.com/office/drawing/2016/5/14/chartex" xmlns:mc="http://schemas.openxmlformats.org/markup-compatibility/2006" xmlns:aink="http://schemas.microsoft.com/office/drawing/2016/ink" xmlns:am3d="http://schemas.microsoft.com/office/drawing/2017/model3d" xmlns:o="urn:schemas-microsoft-com:office:office" xmlns:oel="http://schemas.microsoft.com/office/2019/extlst" xmlns:r="http://schemas.openxmlformats.org/officeDocument/2006/relationships" xmlns:m="http://schemas.openxmlformats.org/officeDocument/2006/math" xmlns:v="urn:schemas-microsoft-com:vml" xmlns:wp14="http://schemas.microsoft.com/office/word/2010/wordprocessingDrawing" xmlns:wp="http://schemas.openxmlformats.org/drawingml/2006/wordprocessingDrawing" xmlns:w10="urn:schemas-microsoft-com:office:word" xmlns:w="http://schemas.openxmlformats.org/wordprocessingml/2006/main" xmlns:w14="http://schemas.microsoft.com/office/word/2010/wordml" xmlns:w15="http://schemas.microsoft.com/office/word/2012/wordml" xmlns:w16cex="http://schemas.microsoft.com/office/word/2018/wordml/cex" xmlns:w16cid="http://schemas.microsoft.com/office/word/2016/wordml/cid" xmlns:w16="http://schemas.microsoft.com/office/word/2018/wordml" xmlns:w16sdtdh="http://schemas.microsoft.com/office/word/2020/wordml/sdtdatahash" xmlns:w16se="http://schemas.microsoft.com/office/word/2015/wordml/symex" xmlns:wpg="http://schemas.microsoft.com/office/word/2010/wordprocessingGroup" xmlns:wpi="http://schemas.microsoft.com/office/word/2010/wordprocessingInk" xmlns:wne="http://schemas.microsoft.com/office/word/2006/wordml" xmlns:wps="http://schemas.microsoft.com/office/word/2010/wordprocessingShape" mc:Ignorable="w14 w15 w16se w16cid w16 w16cex w16sdtdh wp14">
   <w15:commentEx w15:paraId="7FC073AF" w15:done="0"/>
   <w15:commentEx w15:paraId="69A76EE5" w15:done="0"/>
-  <w15:commentEx w15:paraId="55B0E984" w15:done="0"/>
-  <w15:commentEx w15:paraId="20B621D9" w15:done="0"/>
   <w15:commentEx w15:paraId="3506AE54" w15:done="0"/>
   <w15:commentEx w15:paraId="18985120" w15:done="0"/>
   <w15:commentEx w15:paraId="416884DD" w15:done="0"/>
@@ -5445,8 +6333,6 @@
 <w16cex:commentsExtensible xmlns:wpc="http://schemas.microsoft.com/office/word/2010/wordprocessingCanvas" xmlns:cx="http://schemas.microsoft.com/office/drawing/2014/chartex" xmlns:cx1="http://schemas.microsoft.com/office/drawing/2015/9/8/chartex" xmlns:cx2="http://schemas.microsoft.com/office/drawing/2015/10/21/chartex" xmlns:cx3="http://schemas.microsoft.com/office/drawing/2016/5/9/chartex" xmlns:cx4="http://schemas.microsoft.com/office/drawing/2016/5/10/chartex" xmlns:cx5="http://schemas.microsoft.com/office/drawing/2016/5/11/chartex" xmlns:cx6="http://schemas.microsoft.com/office/drawing/2016/5/12/chartex" xmlns:cx7="http://schemas.microsoft.com/office/drawing/2016/5/13/chartex" xmlns:cx8="http://schemas.microsoft.com/office/drawing/2016/5/14/chartex" xmlns:cr="http://schemas.microsoft.com/office/comments/2020/reactions" xmlns:mc="http://schemas.openxmlformats.org/markup-compatibility/2006" xmlns:aink="http://schemas.microsoft.com/office/drawing/2016/ink" xmlns:am3d="http://schemas.microsoft.com/office/drawing/2017/model3d" xmlns:o="urn:schemas-microsoft-com:office:office" xmlns:oel="http://schemas.microsoft.com/office/2019/extlst" xmlns:r="http://schemas.openxmlformats.org/officeDocument/2006/relationships" xmlns:m="http://schemas.openxmlformats.org/officeDocument/2006/math" xmlns:v="urn:schemas-microsoft-com:vml" xmlns:wp14="http://schemas.microsoft.com/office/word/2010/wordprocessingDrawing" xmlns:wp="http://schemas.openxmlformats.org/drawingml/2006/wordprocessingDrawing" xmlns:w10="urn:schemas-microsoft-com:office:word" xmlns:w="http://schemas.openxmlformats.org/wordprocessingml/2006/main" xmlns:w14="http://schemas.microsoft.com/office/word/2010/wordml" xmlns:w15="http://schemas.microsoft.com/office/word/2012/wordml" xmlns:w16cex="http://schemas.microsoft.com/office/word/2018/wordml/cex" xmlns:w16cid="http://schemas.microsoft.com/office/word/2016/wordml/cid" xmlns:w16="http://schemas.microsoft.com/office/word/2018/wordml" xmlns:w16sdtdh="http://schemas.microsoft.com/office/word/2020/wordml/sdtdatahash" xmlns:w16se="http://schemas.microsoft.com/office/word/2015/wordml/symex" xmlns:wpg="http://schemas.microsoft.com/office/word/2010/wordprocessingGroup" xmlns:wpi="http://schemas.microsoft.com/office/word/2010/wordprocessingInk" xmlns:wne="http://schemas.microsoft.com/office/word/2006/wordml" xmlns:wps="http://schemas.microsoft.com/office/word/2010/wordprocessingShape" mc:Ignorable="w14 w15 w16se w16cid w16 w16cex w16sdtdh cr wp14">
   <w16cex:commentExtensible w16cex:durableId="28A61D19" w16cex:dateUtc="2023-09-08T12:22:00Z"/>
   <w16cex:commentExtensible w16cex:durableId="28A61DD5" w16cex:dateUtc="2023-09-08T12:25:00Z"/>
-  <w16cex:commentExtensible w16cex:durableId="28A61B42" w16cex:dateUtc="2023-09-08T12:14:00Z"/>
-  <w16cex:commentExtensible w16cex:durableId="28A61B92" w16cex:dateUtc="2023-09-08T12:15:00Z"/>
   <w16cex:commentExtensible w16cex:durableId="28A61BE4" w16cex:dateUtc="2023-09-08T12:17:00Z"/>
   <w16cex:commentExtensible w16cex:durableId="28A61C68" w16cex:dateUtc="2023-09-08T12:19:00Z"/>
   <w16cex:commentExtensible w16cex:durableId="28A61C21" w16cex:dateUtc="2023-09-08T12:18:00Z"/>
@@ -5457,8 +6343,6 @@
 <w16cid:commentsIds xmlns:wpc="http://schemas.microsoft.com/office/word/2010/wordprocessingCanvas" xmlns:cx="http://schemas.microsoft.com/office/drawing/2014/chartex" xmlns:cx1="http://schemas.microsoft.com/office/drawing/2015/9/8/chartex" xmlns:cx2="http://schemas.microsoft.com/office/drawing/2015/10/21/chartex" xmlns:cx3="http://schemas.microsoft.com/office/drawing/2016/5/9/chartex" xmlns:cx4="http://schemas.microsoft.com/office/drawing/2016/5/10/chartex" xmlns:cx5="http://schemas.microsoft.com/office/drawing/2016/5/11/chartex" xmlns:cx6="http://schemas.microsoft.com/office/drawing/2016/5/12/chartex" xmlns:cx7="http://schemas.microsoft.com/office/drawing/2016/5/13/chartex" xmlns:cx8="http://schemas.microsoft.com/office/drawing/2016/5/14/chartex" xmlns:mc="http://schemas.openxmlformats.org/markup-compatibility/2006" xmlns:aink="http://schemas.microsoft.com/office/drawing/2016/ink" xmlns:am3d="http://schemas.microsoft.com/office/drawing/2017/model3d" xmlns:o="urn:schemas-microsoft-com:office:office" xmlns:oel="http://schemas.microsoft.com/office/2019/extlst" xmlns:r="http://schemas.openxmlformats.org/officeDocument/2006/relationships" xmlns:m="http://schemas.openxmlformats.org/officeDocument/2006/math" xmlns:v="urn:schemas-microsoft-com:vml" xmlns:wp14="http://schemas.microsoft.com/office/word/2010/wordprocessingDrawing" xmlns:wp="http://schemas.openxmlformats.org/drawingml/2006/wordprocessingDrawing" xmlns:w10="urn:schemas-microsoft-com:office:word" xmlns:w="http://schemas.openxmlformats.org/wordprocessingml/2006/main" xmlns:w14="http://schemas.microsoft.com/office/word/2010/wordml" xmlns:w15="http://schemas.microsoft.com/office/word/2012/wordml" xmlns:w16cex="http://schemas.microsoft.com/office/word/2018/wordml/cex" xmlns:w16cid="http://schemas.microsoft.com/office/word/2016/wordml/cid" xmlns:w16="http://schemas.microsoft.com/office/word/2018/wordml" xmlns:w16sdtdh="http://schemas.microsoft.com/office/word/2020/wordml/sdtdatahash" xmlns:w16se="http://schemas.microsoft.com/office/word/2015/wordml/symex" xmlns:wpg="http://schemas.microsoft.com/office/word/2010/wordprocessingGroup" xmlns:wpi="http://schemas.microsoft.com/office/word/2010/wordprocessingInk" xmlns:wne="http://schemas.microsoft.com/office/word/2006/wordml" xmlns:wps="http://schemas.microsoft.com/office/word/2010/wordprocessingShape" mc:Ignorable="w14 w15 w16se w16cid w16 w16cex w16sdtdh wp14">
   <w16cid:commentId w16cid:paraId="7FC073AF" w16cid:durableId="28A61D19"/>
   <w16cid:commentId w16cid:paraId="69A76EE5" w16cid:durableId="28A61DD5"/>
-  <w16cid:commentId w16cid:paraId="55B0E984" w16cid:durableId="28A61B42"/>
-  <w16cid:commentId w16cid:paraId="20B621D9" w16cid:durableId="28A61B92"/>
   <w16cid:commentId w16cid:paraId="3506AE54" w16cid:durableId="28A61BE4"/>
   <w16cid:commentId w16cid:paraId="18985120" w16cid:durableId="28A61C68"/>
   <w16cid:commentId w16cid:paraId="416884DD" w16cid:durableId="28A61C21"/>
@@ -5802,9 +6686,9 @@
 <file path=word/numbering.xml><?xml version="1.0" encoding="utf-8"?>
 <w:numbering xmlns:wpc="http://schemas.microsoft.com/office/word/2010/wordprocessingCanvas" xmlns:cx="http://schemas.microsoft.com/office/drawing/2014/chartex" xmlns:cx1="http://schemas.microsoft.com/office/drawing/2015/9/8/chartex" xmlns:cx2="http://schemas.microsoft.com/office/drawing/2015/10/21/chartex" xmlns:cx3="http://schemas.microsoft.com/office/drawing/2016/5/9/chartex" xmlns:cx4="http://schemas.microsoft.com/office/drawing/2016/5/10/chartex" xmlns:cx5="http://schemas.microsoft.com/office/drawing/2016/5/11/chartex" xmlns:cx6="http://schemas.microsoft.com/office/drawing/2016/5/12/chartex" xmlns:cx7="http://schemas.microsoft.com/office/drawing/2016/5/13/chartex" xmlns:cx8="http://schemas.microsoft.com/office/drawing/2016/5/14/chartex" xmlns:mc="http://schemas.openxmlformats.org/markup-compatibility/2006" xmlns:aink="http://schemas.microsoft.com/office/drawing/2016/ink" xmlns:am3d="http://schemas.microsoft.com/office/drawing/2017/model3d" xmlns:o="urn:schemas-microsoft-com:office:office" xmlns:oel="http://schemas.microsoft.com/office/2019/extlst" xmlns:r="http://schemas.openxmlformats.org/officeDocument/2006/relationships" xmlns:m="http://schemas.openxmlformats.org/officeDocument/2006/math" xmlns:v="urn:schemas-microsoft-com:vml" xmlns:wp14="http://schemas.microsoft.com/office/word/2010/wordprocessingDrawing" xmlns:wp="http://schemas.openxmlformats.org/drawingml/2006/wordprocessingDrawing" xmlns:w10="urn:schemas-microsoft-com:office:word" xmlns:w="http://schemas.openxmlformats.org/wordprocessingml/2006/main" xmlns:w14="http://schemas.microsoft.com/office/word/2010/wordml" xmlns:w15="http://schemas.microsoft.com/office/word/2012/wordml" xmlns:w16cex="http://schemas.microsoft.com/office/word/2018/wordml/cex" xmlns:w16cid="http://schemas.microsoft.com/office/word/2016/wordml/cid" xmlns:w16="http://schemas.microsoft.com/office/word/2018/wordml" xmlns:w16sdtdh="http://schemas.microsoft.com/office/word/2020/wordml/sdtdatahash" xmlns:w16se="http://schemas.microsoft.com/office/word/2015/wordml/symex" xmlns:wpg="http://schemas.microsoft.com/office/word/2010/wordprocessingGroup" xmlns:wpi="http://schemas.microsoft.com/office/word/2010/wordprocessingInk" xmlns:wne="http://schemas.microsoft.com/office/word/2006/wordml" xmlns:wps="http://schemas.microsoft.com/office/word/2010/wordprocessingShape" mc:Ignorable="w14 w15 w16se w16cid w16 w16cex w16sdtdh wp14">
   <w:abstractNum w:abstractNumId="0" w15:restartNumberingAfterBreak="0">
-    <w:nsid w:val="31444145"/>
+    <w:nsid w:val="23B1636F"/>
     <w:multiLevelType w:val="hybridMultilevel"/>
-    <w:tmpl w:val="4BB4905C"/>
+    <w:tmpl w:val="C3F2D08E"/>
     <w:lvl w:ilvl="0" w:tplc="0C090001">
       <w:start w:val="1"/>
       <w:numFmt w:val="bullet"/>
@@ -5915,9 +6799,9 @@
     </w:lvl>
   </w:abstractNum>
   <w:abstractNum w:abstractNumId="1" w15:restartNumberingAfterBreak="0">
-    <w:nsid w:val="33DC3FC5"/>
+    <w:nsid w:val="31444145"/>
     <w:multiLevelType w:val="hybridMultilevel"/>
-    <w:tmpl w:val="3C9A53EC"/>
+    <w:tmpl w:val="4BB4905C"/>
     <w:lvl w:ilvl="0" w:tplc="0C090001">
       <w:start w:val="1"/>
       <w:numFmt w:val="bullet"/>
@@ -6028,9 +6912,9 @@
     </w:lvl>
   </w:abstractNum>
   <w:abstractNum w:abstractNumId="2" w15:restartNumberingAfterBreak="0">
-    <w:nsid w:val="42381201"/>
+    <w:nsid w:val="33DC3FC5"/>
     <w:multiLevelType w:val="hybridMultilevel"/>
-    <w:tmpl w:val="ACA26A3E"/>
+    <w:tmpl w:val="3C9A53EC"/>
     <w:lvl w:ilvl="0" w:tplc="0C090001">
       <w:start w:val="1"/>
       <w:numFmt w:val="bullet"/>
@@ -6141,9 +7025,122 @@
     </w:lvl>
   </w:abstractNum>
   <w:abstractNum w:abstractNumId="3" w15:restartNumberingAfterBreak="0">
-    <w:nsid w:val="42F27341"/>
+    <w:nsid w:val="3C7757F8"/>
     <w:multiLevelType w:val="hybridMultilevel"/>
-    <w:tmpl w:val="A1FAA260"/>
+    <w:tmpl w:val="FC72269C"/>
+    <w:lvl w:ilvl="0" w:tplc="0C090001">
+      <w:start w:val="1"/>
+      <w:numFmt w:val="bullet"/>
+      <w:lvlText w:val=""/>
+      <w:lvlJc w:val="left"/>
+      <w:pPr>
+        <w:ind w:left="720" w:hanging="360"/>
+      </w:pPr>
+      <w:rPr>
+        <w:rFonts w:ascii="Symbol" w:hAnsi="Symbol" w:hint="default"/>
+      </w:rPr>
+    </w:lvl>
+    <w:lvl w:ilvl="1" w:tplc="0C090003">
+      <w:start w:val="1"/>
+      <w:numFmt w:val="bullet"/>
+      <w:lvlText w:val="o"/>
+      <w:lvlJc w:val="left"/>
+      <w:pPr>
+        <w:ind w:left="1440" w:hanging="360"/>
+      </w:pPr>
+      <w:rPr>
+        <w:rFonts w:ascii="Courier New" w:hAnsi="Courier New" w:cs="Courier New" w:hint="default"/>
+      </w:rPr>
+    </w:lvl>
+    <w:lvl w:ilvl="2" w:tplc="0C090005">
+      <w:start w:val="1"/>
+      <w:numFmt w:val="bullet"/>
+      <w:lvlText w:val=""/>
+      <w:lvlJc w:val="left"/>
+      <w:pPr>
+        <w:ind w:left="2160" w:hanging="360"/>
+      </w:pPr>
+      <w:rPr>
+        <w:rFonts w:ascii="Wingdings" w:hAnsi="Wingdings" w:hint="default"/>
+      </w:rPr>
+    </w:lvl>
+    <w:lvl w:ilvl="3" w:tplc="0C090001" w:tentative="1">
+      <w:start w:val="1"/>
+      <w:numFmt w:val="bullet"/>
+      <w:lvlText w:val=""/>
+      <w:lvlJc w:val="left"/>
+      <w:pPr>
+        <w:ind w:left="2880" w:hanging="360"/>
+      </w:pPr>
+      <w:rPr>
+        <w:rFonts w:ascii="Symbol" w:hAnsi="Symbol" w:hint="default"/>
+      </w:rPr>
+    </w:lvl>
+    <w:lvl w:ilvl="4" w:tplc="0C090003" w:tentative="1">
+      <w:start w:val="1"/>
+      <w:numFmt w:val="bullet"/>
+      <w:lvlText w:val="o"/>
+      <w:lvlJc w:val="left"/>
+      <w:pPr>
+        <w:ind w:left="3600" w:hanging="360"/>
+      </w:pPr>
+      <w:rPr>
+        <w:rFonts w:ascii="Courier New" w:hAnsi="Courier New" w:cs="Courier New" w:hint="default"/>
+      </w:rPr>
+    </w:lvl>
+    <w:lvl w:ilvl="5" w:tplc="0C090005" w:tentative="1">
+      <w:start w:val="1"/>
+      <w:numFmt w:val="bullet"/>
+      <w:lvlText w:val=""/>
+      <w:lvlJc w:val="left"/>
+      <w:pPr>
+        <w:ind w:left="4320" w:hanging="360"/>
+      </w:pPr>
+      <w:rPr>
+        <w:rFonts w:ascii="Wingdings" w:hAnsi="Wingdings" w:hint="default"/>
+      </w:rPr>
+    </w:lvl>
+    <w:lvl w:ilvl="6" w:tplc="0C090001" w:tentative="1">
+      <w:start w:val="1"/>
+      <w:numFmt w:val="bullet"/>
+      <w:lvlText w:val=""/>
+      <w:lvlJc w:val="left"/>
+      <w:pPr>
+        <w:ind w:left="5040" w:hanging="360"/>
+      </w:pPr>
+      <w:rPr>
+        <w:rFonts w:ascii="Symbol" w:hAnsi="Symbol" w:hint="default"/>
+      </w:rPr>
+    </w:lvl>
+    <w:lvl w:ilvl="7" w:tplc="0C090003" w:tentative="1">
+      <w:start w:val="1"/>
+      <w:numFmt w:val="bullet"/>
+      <w:lvlText w:val="o"/>
+      <w:lvlJc w:val="left"/>
+      <w:pPr>
+        <w:ind w:left="5760" w:hanging="360"/>
+      </w:pPr>
+      <w:rPr>
+        <w:rFonts w:ascii="Courier New" w:hAnsi="Courier New" w:cs="Courier New" w:hint="default"/>
+      </w:rPr>
+    </w:lvl>
+    <w:lvl w:ilvl="8" w:tplc="0C090005" w:tentative="1">
+      <w:start w:val="1"/>
+      <w:numFmt w:val="bullet"/>
+      <w:lvlText w:val=""/>
+      <w:lvlJc w:val="left"/>
+      <w:pPr>
+        <w:ind w:left="6480" w:hanging="360"/>
+      </w:pPr>
+      <w:rPr>
+        <w:rFonts w:ascii="Wingdings" w:hAnsi="Wingdings" w:hint="default"/>
+      </w:rPr>
+    </w:lvl>
+  </w:abstractNum>
+  <w:abstractNum w:abstractNumId="4" w15:restartNumberingAfterBreak="0">
+    <w:nsid w:val="41A22BEC"/>
+    <w:multiLevelType w:val="hybridMultilevel"/>
+    <w:tmpl w:val="92A2E9C8"/>
     <w:lvl w:ilvl="0" w:tplc="0C090001">
       <w:start w:val="1"/>
       <w:numFmt w:val="bullet"/>
@@ -6253,10 +7250,10 @@
       </w:rPr>
     </w:lvl>
   </w:abstractNum>
-  <w:abstractNum w:abstractNumId="4" w15:restartNumberingAfterBreak="0">
-    <w:nsid w:val="459E798B"/>
+  <w:abstractNum w:abstractNumId="5" w15:restartNumberingAfterBreak="0">
+    <w:nsid w:val="42381201"/>
     <w:multiLevelType w:val="hybridMultilevel"/>
-    <w:tmpl w:val="3AC6095C"/>
+    <w:tmpl w:val="ACA26A3E"/>
     <w:lvl w:ilvl="0" w:tplc="0C090001">
       <w:start w:val="1"/>
       <w:numFmt w:val="bullet"/>
@@ -6366,10 +7363,10 @@
       </w:rPr>
     </w:lvl>
   </w:abstractNum>
-  <w:abstractNum w:abstractNumId="5" w15:restartNumberingAfterBreak="0">
-    <w:nsid w:val="7156355A"/>
+  <w:abstractNum w:abstractNumId="6" w15:restartNumberingAfterBreak="0">
+    <w:nsid w:val="42F27341"/>
     <w:multiLevelType w:val="hybridMultilevel"/>
-    <w:tmpl w:val="18C24D2E"/>
+    <w:tmpl w:val="A1FAA260"/>
     <w:lvl w:ilvl="0" w:tplc="0C090001">
       <w:start w:val="1"/>
       <w:numFmt w:val="bullet"/>
@@ -6479,23 +7476,258 @@
       </w:rPr>
     </w:lvl>
   </w:abstractNum>
+  <w:abstractNum w:abstractNumId="7" w15:restartNumberingAfterBreak="0">
+    <w:nsid w:val="459E798B"/>
+    <w:multiLevelType w:val="hybridMultilevel"/>
+    <w:tmpl w:val="3AC6095C"/>
+    <w:lvl w:ilvl="0" w:tplc="0C090001">
+      <w:start w:val="1"/>
+      <w:numFmt w:val="bullet"/>
+      <w:lvlText w:val=""/>
+      <w:lvlJc w:val="left"/>
+      <w:pPr>
+        <w:ind w:left="720" w:hanging="360"/>
+      </w:pPr>
+      <w:rPr>
+        <w:rFonts w:ascii="Symbol" w:hAnsi="Symbol" w:hint="default"/>
+      </w:rPr>
+    </w:lvl>
+    <w:lvl w:ilvl="1" w:tplc="0C090003" w:tentative="1">
+      <w:start w:val="1"/>
+      <w:numFmt w:val="bullet"/>
+      <w:lvlText w:val="o"/>
+      <w:lvlJc w:val="left"/>
+      <w:pPr>
+        <w:ind w:left="1440" w:hanging="360"/>
+      </w:pPr>
+      <w:rPr>
+        <w:rFonts w:ascii="Courier New" w:hAnsi="Courier New" w:cs="Courier New" w:hint="default"/>
+      </w:rPr>
+    </w:lvl>
+    <w:lvl w:ilvl="2" w:tplc="0C090005" w:tentative="1">
+      <w:start w:val="1"/>
+      <w:numFmt w:val="bullet"/>
+      <w:lvlText w:val=""/>
+      <w:lvlJc w:val="left"/>
+      <w:pPr>
+        <w:ind w:left="2160" w:hanging="360"/>
+      </w:pPr>
+      <w:rPr>
+        <w:rFonts w:ascii="Wingdings" w:hAnsi="Wingdings" w:hint="default"/>
+      </w:rPr>
+    </w:lvl>
+    <w:lvl w:ilvl="3" w:tplc="0C090001" w:tentative="1">
+      <w:start w:val="1"/>
+      <w:numFmt w:val="bullet"/>
+      <w:lvlText w:val=""/>
+      <w:lvlJc w:val="left"/>
+      <w:pPr>
+        <w:ind w:left="2880" w:hanging="360"/>
+      </w:pPr>
+      <w:rPr>
+        <w:rFonts w:ascii="Symbol" w:hAnsi="Symbol" w:hint="default"/>
+      </w:rPr>
+    </w:lvl>
+    <w:lvl w:ilvl="4" w:tplc="0C090003" w:tentative="1">
+      <w:start w:val="1"/>
+      <w:numFmt w:val="bullet"/>
+      <w:lvlText w:val="o"/>
+      <w:lvlJc w:val="left"/>
+      <w:pPr>
+        <w:ind w:left="3600" w:hanging="360"/>
+      </w:pPr>
+      <w:rPr>
+        <w:rFonts w:ascii="Courier New" w:hAnsi="Courier New" w:cs="Courier New" w:hint="default"/>
+      </w:rPr>
+    </w:lvl>
+    <w:lvl w:ilvl="5" w:tplc="0C090005" w:tentative="1">
+      <w:start w:val="1"/>
+      <w:numFmt w:val="bullet"/>
+      <w:lvlText w:val=""/>
+      <w:lvlJc w:val="left"/>
+      <w:pPr>
+        <w:ind w:left="4320" w:hanging="360"/>
+      </w:pPr>
+      <w:rPr>
+        <w:rFonts w:ascii="Wingdings" w:hAnsi="Wingdings" w:hint="default"/>
+      </w:rPr>
+    </w:lvl>
+    <w:lvl w:ilvl="6" w:tplc="0C090001" w:tentative="1">
+      <w:start w:val="1"/>
+      <w:numFmt w:val="bullet"/>
+      <w:lvlText w:val=""/>
+      <w:lvlJc w:val="left"/>
+      <w:pPr>
+        <w:ind w:left="5040" w:hanging="360"/>
+      </w:pPr>
+      <w:rPr>
+        <w:rFonts w:ascii="Symbol" w:hAnsi="Symbol" w:hint="default"/>
+      </w:rPr>
+    </w:lvl>
+    <w:lvl w:ilvl="7" w:tplc="0C090003" w:tentative="1">
+      <w:start w:val="1"/>
+      <w:numFmt w:val="bullet"/>
+      <w:lvlText w:val="o"/>
+      <w:lvlJc w:val="left"/>
+      <w:pPr>
+        <w:ind w:left="5760" w:hanging="360"/>
+      </w:pPr>
+      <w:rPr>
+        <w:rFonts w:ascii="Courier New" w:hAnsi="Courier New" w:cs="Courier New" w:hint="default"/>
+      </w:rPr>
+    </w:lvl>
+    <w:lvl w:ilvl="8" w:tplc="0C090005" w:tentative="1">
+      <w:start w:val="1"/>
+      <w:numFmt w:val="bullet"/>
+      <w:lvlText w:val=""/>
+      <w:lvlJc w:val="left"/>
+      <w:pPr>
+        <w:ind w:left="6480" w:hanging="360"/>
+      </w:pPr>
+      <w:rPr>
+        <w:rFonts w:ascii="Wingdings" w:hAnsi="Wingdings" w:hint="default"/>
+      </w:rPr>
+    </w:lvl>
+  </w:abstractNum>
+  <w:abstractNum w:abstractNumId="8" w15:restartNumberingAfterBreak="0">
+    <w:nsid w:val="7156355A"/>
+    <w:multiLevelType w:val="hybridMultilevel"/>
+    <w:tmpl w:val="18C24D2E"/>
+    <w:lvl w:ilvl="0" w:tplc="0C090001">
+      <w:start w:val="1"/>
+      <w:numFmt w:val="bullet"/>
+      <w:lvlText w:val=""/>
+      <w:lvlJc w:val="left"/>
+      <w:pPr>
+        <w:ind w:left="720" w:hanging="360"/>
+      </w:pPr>
+      <w:rPr>
+        <w:rFonts w:ascii="Symbol" w:hAnsi="Symbol" w:hint="default"/>
+      </w:rPr>
+    </w:lvl>
+    <w:lvl w:ilvl="1" w:tplc="0C090003" w:tentative="1">
+      <w:start w:val="1"/>
+      <w:numFmt w:val="bullet"/>
+      <w:lvlText w:val="o"/>
+      <w:lvlJc w:val="left"/>
+      <w:pPr>
+        <w:ind w:left="1440" w:hanging="360"/>
+      </w:pPr>
+      <w:rPr>
+        <w:rFonts w:ascii="Courier New" w:hAnsi="Courier New" w:cs="Courier New" w:hint="default"/>
+      </w:rPr>
+    </w:lvl>
+    <w:lvl w:ilvl="2" w:tplc="0C090005" w:tentative="1">
+      <w:start w:val="1"/>
+      <w:numFmt w:val="bullet"/>
+      <w:lvlText w:val=""/>
+      <w:lvlJc w:val="left"/>
+      <w:pPr>
+        <w:ind w:left="2160" w:hanging="360"/>
+      </w:pPr>
+      <w:rPr>
+        <w:rFonts w:ascii="Wingdings" w:hAnsi="Wingdings" w:hint="default"/>
+      </w:rPr>
+    </w:lvl>
+    <w:lvl w:ilvl="3" w:tplc="0C090001" w:tentative="1">
+      <w:start w:val="1"/>
+      <w:numFmt w:val="bullet"/>
+      <w:lvlText w:val=""/>
+      <w:lvlJc w:val="left"/>
+      <w:pPr>
+        <w:ind w:left="2880" w:hanging="360"/>
+      </w:pPr>
+      <w:rPr>
+        <w:rFonts w:ascii="Symbol" w:hAnsi="Symbol" w:hint="default"/>
+      </w:rPr>
+    </w:lvl>
+    <w:lvl w:ilvl="4" w:tplc="0C090003" w:tentative="1">
+      <w:start w:val="1"/>
+      <w:numFmt w:val="bullet"/>
+      <w:lvlText w:val="o"/>
+      <w:lvlJc w:val="left"/>
+      <w:pPr>
+        <w:ind w:left="3600" w:hanging="360"/>
+      </w:pPr>
+      <w:rPr>
+        <w:rFonts w:ascii="Courier New" w:hAnsi="Courier New" w:cs="Courier New" w:hint="default"/>
+      </w:rPr>
+    </w:lvl>
+    <w:lvl w:ilvl="5" w:tplc="0C090005" w:tentative="1">
+      <w:start w:val="1"/>
+      <w:numFmt w:val="bullet"/>
+      <w:lvlText w:val=""/>
+      <w:lvlJc w:val="left"/>
+      <w:pPr>
+        <w:ind w:left="4320" w:hanging="360"/>
+      </w:pPr>
+      <w:rPr>
+        <w:rFonts w:ascii="Wingdings" w:hAnsi="Wingdings" w:hint="default"/>
+      </w:rPr>
+    </w:lvl>
+    <w:lvl w:ilvl="6" w:tplc="0C090001" w:tentative="1">
+      <w:start w:val="1"/>
+      <w:numFmt w:val="bullet"/>
+      <w:lvlText w:val=""/>
+      <w:lvlJc w:val="left"/>
+      <w:pPr>
+        <w:ind w:left="5040" w:hanging="360"/>
+      </w:pPr>
+      <w:rPr>
+        <w:rFonts w:ascii="Symbol" w:hAnsi="Symbol" w:hint="default"/>
+      </w:rPr>
+    </w:lvl>
+    <w:lvl w:ilvl="7" w:tplc="0C090003" w:tentative="1">
+      <w:start w:val="1"/>
+      <w:numFmt w:val="bullet"/>
+      <w:lvlText w:val="o"/>
+      <w:lvlJc w:val="left"/>
+      <w:pPr>
+        <w:ind w:left="5760" w:hanging="360"/>
+      </w:pPr>
+      <w:rPr>
+        <w:rFonts w:ascii="Courier New" w:hAnsi="Courier New" w:cs="Courier New" w:hint="default"/>
+      </w:rPr>
+    </w:lvl>
+    <w:lvl w:ilvl="8" w:tplc="0C090005" w:tentative="1">
+      <w:start w:val="1"/>
+      <w:numFmt w:val="bullet"/>
+      <w:lvlText w:val=""/>
+      <w:lvlJc w:val="left"/>
+      <w:pPr>
+        <w:ind w:left="6480" w:hanging="360"/>
+      </w:pPr>
+      <w:rPr>
+        <w:rFonts w:ascii="Wingdings" w:hAnsi="Wingdings" w:hint="default"/>
+      </w:rPr>
+    </w:lvl>
+  </w:abstractNum>
   <w:num w:numId="1" w16cid:durableId="1674213779">
+    <w:abstractNumId w:val="7"/>
+  </w:num>
+  <w:num w:numId="2" w16cid:durableId="96562262">
+    <w:abstractNumId w:val="8"/>
+  </w:num>
+  <w:num w:numId="3" w16cid:durableId="1537279507">
+    <w:abstractNumId w:val="5"/>
+  </w:num>
+  <w:num w:numId="4" w16cid:durableId="1837383532">
+    <w:abstractNumId w:val="6"/>
+  </w:num>
+  <w:num w:numId="5" w16cid:durableId="419257164">
+    <w:abstractNumId w:val="1"/>
+  </w:num>
+  <w:num w:numId="6" w16cid:durableId="1816145930">
+    <w:abstractNumId w:val="2"/>
+  </w:num>
+  <w:num w:numId="7" w16cid:durableId="1690138963">
     <w:abstractNumId w:val="4"/>
   </w:num>
-  <w:num w:numId="2" w16cid:durableId="96562262">
-    <w:abstractNumId w:val="5"/>
-  </w:num>
-  <w:num w:numId="3" w16cid:durableId="1537279507">
-    <w:abstractNumId w:val="2"/>
-  </w:num>
-  <w:num w:numId="4" w16cid:durableId="1837383532">
+  <w:num w:numId="8" w16cid:durableId="1535341954">
     <w:abstractNumId w:val="3"/>
   </w:num>
-  <w:num w:numId="5" w16cid:durableId="419257164">
+  <w:num w:numId="9" w16cid:durableId="1092505352">
     <w:abstractNumId w:val="0"/>
-  </w:num>
-  <w:num w:numId="6" w16cid:durableId="1816145930">
-    <w:abstractNumId w:val="1"/>
   </w:num>
 </w:numbering>
 </file>
@@ -8336,7 +9568,7 @@
 <file path=customXml/item1.xml><?xml version="1.0" encoding="utf-8"?>
 <CoverPageProperties xmlns="http://schemas.microsoft.com/office/2006/coverPageProps">
   <PublishDate/>
-  <Abstract>Short description of the game. Basically, a summary of what we are looking for.</Abstract>
+  <Abstract>A terrarium simulator.</Abstract>
   <CompanyAddress/>
   <CompanyPhone/>
   <CompanyFax/>

--- a/Administration/Design Document.docx
+++ b/Administration/Design Document.docx
@@ -220,6 +220,7 @@
                                     </w:rPr>
                                     <w:alias w:val="Abstract"/>
                                     <w:id w:val="8276291"/>
+                                    <w:showingPlcHdr/>
                                     <w:dataBinding w:prefixMappings="xmlns:ns0='http://schemas.microsoft.com/office/2006/coverPageProps'" w:xpath="/ns0:CoverPageProperties[1]/ns0:Abstract[1]" w:storeItemID="{55AF091B-3C7A-41E3-B477-F2FDAA23CFDA}"/>
                                     <w:text/>
                                   </w:sdtPr>
@@ -228,13 +229,7 @@
                                       <w:rPr>
                                         <w:color w:val="FFFFFF" w:themeColor="background1"/>
                                       </w:rPr>
-                                      <w:t>A terrarium simulator</w:t>
-                                    </w:r>
-                                    <w:r>
-                                      <w:rPr>
-                                        <w:color w:val="FFFFFF" w:themeColor="background1"/>
-                                      </w:rPr>
-                                      <w:t>.</w:t>
+                                      <w:t xml:space="preserve">     </w:t>
                                     </w:r>
                                   </w:sdtContent>
                                 </w:sdt>
@@ -279,6 +274,7 @@
                               </w:rPr>
                               <w:alias w:val="Abstract"/>
                               <w:id w:val="8276291"/>
+                              <w:showingPlcHdr/>
                               <w:dataBinding w:prefixMappings="xmlns:ns0='http://schemas.microsoft.com/office/2006/coverPageProps'" w:xpath="/ns0:CoverPageProperties[1]/ns0:Abstract[1]" w:storeItemID="{55AF091B-3C7A-41E3-B477-F2FDAA23CFDA}"/>
                               <w:text/>
                             </w:sdtPr>
@@ -287,13 +283,7 @@
                                 <w:rPr>
                                   <w:color w:val="FFFFFF" w:themeColor="background1"/>
                                 </w:rPr>
-                                <w:t>A terrarium simulator</w:t>
-                              </w:r>
-                              <w:r>
-                                <w:rPr>
-                                  <w:color w:val="FFFFFF" w:themeColor="background1"/>
-                                </w:rPr>
-                                <w:t>.</w:t>
+                                <w:t xml:space="preserve">     </w:t>
                               </w:r>
                             </w:sdtContent>
                           </w:sdt>
@@ -3262,7 +3252,7 @@
     </w:p>
     <w:p>
       <w:r>
-        <w:t xml:space="preserve">The game aims to maintain a more relaxing atmosphere with emphasis on comfort and self-care </w:t>
+        <w:t xml:space="preserve">The game aims to maintain a relaxing atmosphere with emphasis on comfort and self-care </w:t>
       </w:r>
       <w:r>
         <w:t xml:space="preserve">referred to as </w:t>
@@ -3276,7 +3266,16 @@
     </w:p>
     <w:p>
       <w:r>
-        <w:t>It aims to introduce complexity with resource gathering and management. This combined with the customisable nature of the game aim</w:t>
+        <w:t>Despite this the game will</w:t>
+      </w:r>
+      <w:r>
+        <w:t xml:space="preserve"> introduce complexity with resource gathering and </w:t>
+      </w:r>
+      <w:r>
+        <w:t xml:space="preserve">item </w:t>
+      </w:r>
+      <w:r>
+        <w:t>management. This combined with the customisable nature of the game aim</w:t>
       </w:r>
       <w:r>
         <w:t>s</w:t>
@@ -3306,7 +3305,13 @@
     </w:p>
     <w:p>
       <w:r>
-        <w:t>The game is aimed towards</w:t>
+        <w:t xml:space="preserve">The game is </w:t>
+      </w:r>
+      <w:r>
+        <w:t>targeted</w:t>
+      </w:r>
+      <w:r>
+        <w:t xml:space="preserve"> towards</w:t>
       </w:r>
       <w:r>
         <w:t xml:space="preserve"> a</w:t>
@@ -3351,15 +3356,7 @@
         <w:t xml:space="preserve"> by pulling the player into a cute and natural world</w:t>
       </w:r>
       <w:r>
-        <w:t xml:space="preserve"> where the tasks and goals are simple, </w:t>
-      </w:r>
-      <w:proofErr w:type="gramStart"/>
-      <w:r>
-        <w:t>optional</w:t>
-      </w:r>
-      <w:proofErr w:type="gramEnd"/>
-      <w:r>
-        <w:t xml:space="preserve"> and repetitive</w:t>
+        <w:t xml:space="preserve"> where the tasks and goals are simple, optional and repetitive</w:t>
       </w:r>
       <w:r>
         <w:t>.</w:t>
@@ -3377,19 +3374,19 @@
     </w:p>
     <w:p>
       <w:r>
-        <w:t xml:space="preserve">After the duration of the allotted time the game will </w:t>
-      </w:r>
-      <w:r>
-        <w:t xml:space="preserve">aim to </w:t>
-      </w:r>
-      <w:r>
-        <w:t>consist o</w:t>
+        <w:t>After the duration of the allotted time the game will consist o</w:t>
       </w:r>
       <w:r>
         <w:t xml:space="preserve">f 2 characters </w:t>
       </w:r>
       <w:r>
-        <w:t>with their own environments with character specific resources. This will be used to contribute to the other character’s environment. These will consist of at least 2 interactable items for each character. All contained within a primary environment.</w:t>
+        <w:t>with their own environments with character specific resources. This will be used to contribute to the other character’s environment. These will consist of at least 2 interactable items for each character.</w:t>
+      </w:r>
+      <w:r>
+        <w:t xml:space="preserve"> In addition, the characters will have access to an additional farmland.</w:t>
+      </w:r>
+      <w:r>
+        <w:t xml:space="preserve"> All contained within a primary environment.</w:t>
       </w:r>
     </w:p>
     <w:p>
@@ -3454,13 +3451,8 @@
         </w:numPr>
       </w:pPr>
       <w:r>
-        <w:t xml:space="preserve">1 Character created resource x </w:t>
-      </w:r>
-      <w:proofErr w:type="gramStart"/>
-      <w:r>
-        <w:t>2</w:t>
-      </w:r>
-      <w:proofErr w:type="gramEnd"/>
+        <w:t>1 Character created resource x 2</w:t>
+      </w:r>
     </w:p>
     <w:p>
       <w:pPr>
@@ -3485,6 +3477,9 @@
       <w:r>
         <w:t>1 Resource collection item x 2</w:t>
       </w:r>
+      <w:r>
+        <w:t xml:space="preserve"> + 1 Wood</w:t>
+      </w:r>
     </w:p>
     <w:p>
       <w:pPr>
@@ -3560,7 +3555,31 @@
     </w:p>
     <w:p>
       <w:r>
-        <w:t>This consists of unlock additional characters and item options to gain more resources that will be used to upgrade more characters and items.</w:t>
+        <w:t>This consists of unlock</w:t>
+      </w:r>
+      <w:r>
+        <w:t>ing</w:t>
+      </w:r>
+      <w:r>
+        <w:t xml:space="preserve"> additional characters and item options to gain more resources</w:t>
+      </w:r>
+      <w:r>
+        <w:t>. The resources</w:t>
+      </w:r>
+      <w:r>
+        <w:t xml:space="preserve"> will </w:t>
+      </w:r>
+      <w:r>
+        <w:t xml:space="preserve">then </w:t>
+      </w:r>
+      <w:r>
+        <w:t xml:space="preserve">be used to </w:t>
+      </w:r>
+      <w:r>
+        <w:t>unlock</w:t>
+      </w:r>
+      <w:r>
+        <w:t xml:space="preserve"> more characters and items.</w:t>
       </w:r>
     </w:p>
     <w:p>
@@ -3574,33 +3593,39 @@
       <w:bookmarkEnd w:id="11"/>
     </w:p>
     <w:p>
-      <w:r>
-        <w:t>Arrows to swap between customisation options for objects within a character space when it is selected</w:t>
-      </w:r>
-      <w:r>
-        <w:t>.</w:t>
-      </w:r>
-    </w:p>
-    <w:p>
-      <w:r>
-        <w:t xml:space="preserve">UI on top of the </w:t>
-      </w:r>
-      <w:r>
-        <w:t xml:space="preserve">tree environment </w:t>
-      </w:r>
-      <w:r>
-        <w:t>blurred</w:t>
-      </w:r>
-      <w:r>
-        <w:t>.</w:t>
-      </w:r>
-    </w:p>
-    <w:p>
-      <w:r>
+      <w:pPr>
+        <w:rPr>
+          <w:noProof/>
+        </w:rPr>
+      </w:pPr>
+      <w:r>
+        <w:t xml:space="preserve">The game will open with a main menu that will allow the player to </w:t>
+      </w:r>
+      <w:r>
+        <w:t xml:space="preserve">adjust settings, </w:t>
+      </w:r>
+      <w:r>
+        <w:t>continue a pre-existing game or start a new game.</w:t>
+      </w:r>
+      <w:r>
+        <w:rPr>
+          <w:noProof/>
+        </w:rPr>
+        <w:t xml:space="preserve"> </w:t>
+      </w:r>
+    </w:p>
+    <w:p>
+      <w:pPr>
+        <w:jc w:val="center"/>
+      </w:pPr>
+      <w:r>
+        <w:rPr>
+          <w:noProof/>
+        </w:rPr>
         <w:drawing>
-          <wp:inline distT="0" distB="0" distL="0" distR="0" wp14:anchorId="0E03C215" wp14:editId="55B4AFC1">
-            <wp:extent cx="5731510" cy="2417445"/>
-            <wp:effectExtent l="76200" t="76200" r="135890" b="135255"/>
+          <wp:inline distT="0" distB="0" distL="0" distR="0" wp14:anchorId="088C2DE9" wp14:editId="73911977">
+            <wp:extent cx="4862826" cy="2051050"/>
+            <wp:effectExtent l="76200" t="76200" r="128905" b="139700"/>
             <wp:docPr id="1607684508" name="Picture 1" descr="A white background with black text&#10;&#10;Description automatically generated"/>
             <wp:cNvGraphicFramePr>
               <a:graphicFrameLocks xmlns:a="http://schemas.openxmlformats.org/drawingml/2006/main" noChangeAspect="1"/>
@@ -3621,7 +3646,7 @@
                   <pic:spPr>
                     <a:xfrm>
                       <a:off x="0" y="0"/>
-                      <a:ext cx="5731510" cy="2417445"/>
+                      <a:ext cx="4864462" cy="2051740"/>
                     </a:xfrm>
                     <a:prstGeom prst="rect">
                       <a:avLst/>
@@ -3650,10 +3675,37 @@
     </w:p>
     <w:p>
       <w:r>
+        <w:t>From there the game will consist of a main screen consisting of a tree with 3 selectable environments.</w:t>
+      </w:r>
+    </w:p>
+    <w:p>
+      <w:pPr>
+        <w:rPr>
+          <w:noProof/>
+        </w:rPr>
+      </w:pPr>
+      <w:r>
+        <w:t>In the environments there will be a list of resources with the amounts and a screen for the environment with selectable items.</w:t>
+      </w:r>
+      <w:r>
+        <w:rPr>
+          <w:noProof/>
+        </w:rPr>
+        <w:t xml:space="preserve"> </w:t>
+      </w:r>
+    </w:p>
+    <w:p>
+      <w:pPr>
+        <w:jc w:val="center"/>
+      </w:pPr>
+      <w:r>
+        <w:rPr>
+          <w:noProof/>
+        </w:rPr>
         <w:drawing>
-          <wp:inline distT="0" distB="0" distL="0" distR="0" wp14:anchorId="64A12DCD" wp14:editId="2BC6B981">
-            <wp:extent cx="5731510" cy="2404745"/>
-            <wp:effectExtent l="76200" t="76200" r="135890" b="128905"/>
+          <wp:inline distT="0" distB="0" distL="0" distR="0" wp14:anchorId="5AEA2E54" wp14:editId="63FE117B">
+            <wp:extent cx="5005969" cy="2100332"/>
+            <wp:effectExtent l="76200" t="76200" r="137795" b="128905"/>
             <wp:docPr id="473074095" name="Picture 1" descr="A white square with black text&#10;&#10;Description automatically generated"/>
             <wp:cNvGraphicFramePr>
               <a:graphicFrameLocks xmlns:a="http://schemas.openxmlformats.org/drawingml/2006/main" noChangeAspect="1"/>
@@ -3674,7 +3726,7 @@
                   <pic:spPr>
                     <a:xfrm>
                       <a:off x="0" y="0"/>
-                      <a:ext cx="5731510" cy="2404745"/>
+                      <a:ext cx="5009048" cy="2101624"/>
                     </a:xfrm>
                     <a:prstGeom prst="rect">
                       <a:avLst/>
@@ -3702,12 +3754,29 @@
       </w:r>
     </w:p>
     <w:p>
+      <w:r>
+        <w:lastRenderedPageBreak/>
+        <w:t>When items are selected a</w:t>
+      </w:r>
+      <w:r>
+        <w:t xml:space="preserve">rrows </w:t>
+      </w:r>
+      <w:r>
+        <w:t xml:space="preserve">will then be used </w:t>
+      </w:r>
+      <w:r>
+        <w:t>to swap between customisation options for objects within a character space when it is selected</w:t>
+      </w:r>
+      <w:r>
+        <w:t>.</w:t>
+      </w:r>
+    </w:p>
+    <w:p>
       <w:pPr>
         <w:pStyle w:val="Heading2"/>
       </w:pPr>
       <w:bookmarkStart w:id="12" w:name="_Toc146277634"/>
       <w:r>
-        <w:lastRenderedPageBreak/>
         <w:t>Mechanics</w:t>
       </w:r>
       <w:bookmarkEnd w:id="12"/>
@@ -3770,17 +3839,7 @@
     </w:p>
     <w:p>
       <w:r>
-        <w:t xml:space="preserve">You are an omniscient being overlooking a tree and </w:t>
-      </w:r>
-      <w:proofErr w:type="spellStart"/>
-      <w:proofErr w:type="gramStart"/>
-      <w:r>
-        <w:t>it’s</w:t>
-      </w:r>
-      <w:proofErr w:type="spellEnd"/>
-      <w:proofErr w:type="gramEnd"/>
-      <w:r>
-        <w:t xml:space="preserve"> inhabitants.</w:t>
+        <w:t>You are an omniscient being overlooking a tree and it’s inhabitants.</w:t>
       </w:r>
       <w:r>
         <w:t xml:space="preserve"> </w:t>
@@ -3863,10 +3922,7 @@
         <w:pStyle w:val="Heading4"/>
       </w:pPr>
       <w:r>
-        <w:t>Bee</w:t>
-      </w:r>
-      <w:r>
-        <w:t>hive</w:t>
+        <w:t>Beehive</w:t>
       </w:r>
     </w:p>
     <w:p/>
@@ -3914,6 +3970,7 @@
         </w:numPr>
       </w:pPr>
       <w:r>
+        <w:lastRenderedPageBreak/>
         <w:t>Main Tree environment</w:t>
       </w:r>
     </w:p>
@@ -3938,7 +3995,6 @@
         </w:numPr>
       </w:pPr>
       <w:r>
-        <w:lastRenderedPageBreak/>
         <w:t>With leaves and sticks (Interaction)</w:t>
       </w:r>
     </w:p>
@@ -3974,11 +4030,9 @@
           <w:numId w:val="8"/>
         </w:numPr>
       </w:pPr>
-      <w:proofErr w:type="gramStart"/>
       <w:r>
         <w:t>Farm land</w:t>
       </w:r>
-      <w:proofErr w:type="gramEnd"/>
     </w:p>
     <w:p>
       <w:pPr>
@@ -4284,13 +4338,8 @@
       </w:r>
       <w:r>
         <w:br/>
-        <w:t xml:space="preserve">Muted, wind, outdoor noise, outdoor atmospheric sounds and bird </w:t>
-      </w:r>
-      <w:proofErr w:type="gramStart"/>
-      <w:r>
-        <w:t>noises</w:t>
-      </w:r>
-      <w:proofErr w:type="gramEnd"/>
+        <w:t>Muted, wind, outdoor noise, outdoor atmospheric sounds and bird noises</w:t>
+      </w:r>
     </w:p>
     <w:p>
       <w:pPr>
@@ -4349,15 +4398,7 @@
         <w:br/>
       </w:r>
       <w:r>
-        <w:t xml:space="preserve">Softer, </w:t>
-      </w:r>
-      <w:proofErr w:type="gramStart"/>
-      <w:r>
-        <w:t>calmer</w:t>
-      </w:r>
-      <w:proofErr w:type="gramEnd"/>
-      <w:r>
-        <w:t xml:space="preserve"> and slower</w:t>
+        <w:t>Softer, calmer and slower</w:t>
       </w:r>
     </w:p>
     <w:p>
@@ -4375,15 +4416,7 @@
         <w:t>List of sound effects that will be implemented</w:t>
       </w:r>
       <w:r>
-        <w:t xml:space="preserve"> and </w:t>
-      </w:r>
-      <w:proofErr w:type="gramStart"/>
-      <w:r>
-        <w:t>where</w:t>
-      </w:r>
-      <w:proofErr w:type="gramEnd"/>
-      <w:r>
-        <w:t>.</w:t>
+        <w:t xml:space="preserve"> and where.</w:t>
       </w:r>
     </w:p>
     <w:p>
@@ -4403,6 +4436,7 @@
           <w:b/>
           <w:bCs/>
         </w:rPr>
+        <w:lastRenderedPageBreak/>
         <w:t>Environment switch sound</w:t>
       </w:r>
       <w:r>
@@ -4410,23 +4444,7 @@
           <w:b/>
           <w:bCs/>
         </w:rPr>
-        <w:t xml:space="preserve"> – Arrow </w:t>
-      </w:r>
-      <w:proofErr w:type="gramStart"/>
-      <w:r>
-        <w:rPr>
-          <w:b/>
-          <w:bCs/>
-        </w:rPr>
-        <w:t>click</w:t>
-      </w:r>
-      <w:proofErr w:type="gramEnd"/>
-      <w:r>
-        <w:rPr>
-          <w:b/>
-          <w:bCs/>
-        </w:rPr>
-        <w:t xml:space="preserve"> between environments</w:t>
+        <w:t xml:space="preserve"> – Arrow click between environments</w:t>
       </w:r>
       <w:r>
         <w:rPr>
@@ -4456,7 +4474,6 @@
           <w:b/>
           <w:bCs/>
         </w:rPr>
-        <w:lastRenderedPageBreak/>
         <w:t>Interaction with item for sound</w:t>
       </w:r>
       <w:r>
@@ -4474,13 +4491,8 @@
         <w:br/>
       </w:r>
       <w:r>
-        <w:t xml:space="preserve">Bell, </w:t>
-      </w:r>
-      <w:proofErr w:type="gramStart"/>
-      <w:r>
-        <w:t>light</w:t>
-      </w:r>
-      <w:proofErr w:type="gramEnd"/>
+        <w:t>Bell, light</w:t>
+      </w:r>
     </w:p>
     <w:p>
       <w:pPr>
@@ -4550,13 +4562,8 @@
       </w:r>
       <w:r>
         <w:br/>
-        <w:t xml:space="preserve">Silkworm – </w:t>
-      </w:r>
-      <w:proofErr w:type="gramStart"/>
-      <w:r>
-        <w:t>slide</w:t>
-      </w:r>
-      <w:proofErr w:type="gramEnd"/>
+        <w:t>Silkworm – slide</w:t>
+      </w:r>
     </w:p>
     <w:p>
       <w:pPr>
@@ -4583,13 +4590,8 @@
       </w:r>
       <w:r>
         <w:br/>
-        <w:t xml:space="preserve">Silkworm – Loom </w:t>
-      </w:r>
-      <w:proofErr w:type="gramStart"/>
-      <w:r>
-        <w:t>running</w:t>
-      </w:r>
-      <w:proofErr w:type="gramEnd"/>
+        <w:t>Silkworm – Loom running</w:t>
+      </w:r>
     </w:p>
     <w:p>
       <w:pPr>
@@ -4616,13 +4618,8 @@
       </w:r>
       <w:r>
         <w:br/>
-        <w:t xml:space="preserve">Silkworm – Digging, dirt </w:t>
-      </w:r>
-      <w:proofErr w:type="gramStart"/>
-      <w:r>
-        <w:t>shuffling</w:t>
-      </w:r>
-      <w:proofErr w:type="gramEnd"/>
+        <w:t>Silkworm – Digging, dirt shuffling</w:t>
+      </w:r>
     </w:p>
     <w:p>
       <w:pPr>
@@ -4770,13 +4767,8 @@
       <w:r>
         <w:t xml:space="preserve"> </w:t>
       </w:r>
-      <w:proofErr w:type="gramStart"/>
-      <w:r>
-        <w:t>Also</w:t>
-      </w:r>
-      <w:proofErr w:type="gramEnd"/>
-      <w:r>
-        <w:t xml:space="preserve"> r</w:t>
+      <w:r>
+        <w:t>Also r</w:t>
       </w:r>
       <w:r>
         <w:t xml:space="preserve">esponsible </w:t>
@@ -4930,15 +4922,7 @@
         <w:t>Primarily responsible for</w:t>
       </w:r>
       <w:r>
-        <w:t xml:space="preserve"> sourcing music and sound effect assets. Also responsible for implementing the art, </w:t>
-      </w:r>
-      <w:proofErr w:type="gramStart"/>
-      <w:r>
-        <w:t>sound</w:t>
-      </w:r>
-      <w:proofErr w:type="gramEnd"/>
-      <w:r>
-        <w:t xml:space="preserve"> and animation in Unity.</w:t>
+        <w:t xml:space="preserve"> sourcing music and sound effect assets. Also responsible for implementing the art, sound and animation in Unity.</w:t>
       </w:r>
     </w:p>
     <w:p/>
@@ -4971,7 +4955,10 @@
     </w:p>
     <w:p>
       <w:r>
-        <w:t>The kitchen environment (without interactive/animated elements).</w:t>
+        <w:t>Main environment</w:t>
+      </w:r>
+      <w:r>
+        <w:t>.</w:t>
       </w:r>
     </w:p>
     <w:p>
@@ -4983,7 +4970,7 @@
         </w:numPr>
       </w:pPr>
       <w:r>
-        <w:t>Base Kitchen Sketch</w:t>
+        <w:t>Tree</w:t>
       </w:r>
     </w:p>
     <w:p>
@@ -4995,7 +4982,7 @@
         </w:numPr>
       </w:pPr>
       <w:r>
-        <w:t>Countertops &amp; Cupboards</w:t>
+        <w:t>Farm plot</w:t>
       </w:r>
     </w:p>
     <w:p>
@@ -5007,7 +4994,19 @@
         </w:numPr>
       </w:pPr>
       <w:r>
-        <w:t>Base Appliances (Inactive): Fridge, Bin, Door</w:t>
+        <w:t>Bee environment</w:t>
+      </w:r>
+    </w:p>
+    <w:p>
+      <w:pPr>
+        <w:pStyle w:val="ListParagraph"/>
+        <w:numPr>
+          <w:ilvl w:val="0"/>
+          <w:numId w:val="1"/>
+        </w:numPr>
+      </w:pPr>
+      <w:r>
+        <w:t>Silkworm environment</w:t>
       </w:r>
     </w:p>
     <w:p>
@@ -5044,13 +5043,8 @@
         </w:numPr>
       </w:pPr>
       <w:r>
-        <w:t xml:space="preserve">Tasks </w:t>
-      </w:r>
-      <w:proofErr w:type="gramStart"/>
-      <w:r>
-        <w:t>listed</w:t>
-      </w:r>
-      <w:proofErr w:type="gramEnd"/>
+        <w:t>Tasks listed</w:t>
+      </w:r>
     </w:p>
     <w:p>
       <w:pPr>
@@ -5061,56 +5055,7 @@
         </w:numPr>
       </w:pPr>
       <w:r>
-        <w:t>Hidden success values/completion rates</w:t>
-      </w:r>
-    </w:p>
-    <w:p>
-      <w:pPr>
-        <w:pStyle w:val="ListParagraph"/>
-        <w:numPr>
-          <w:ilvl w:val="0"/>
-          <w:numId w:val="2"/>
-        </w:numPr>
-      </w:pPr>
-      <w:r>
         <w:t>Options &amp; Menu Screen</w:t>
-      </w:r>
-    </w:p>
-    <w:p>
-      <w:pPr>
-        <w:pStyle w:val="Heading5"/>
-      </w:pPr>
-      <w:r>
-        <w:t>Interactive Appliance Incorporation</w:t>
-      </w:r>
-    </w:p>
-    <w:p>
-      <w:r>
-        <w:t>Adding the appliances for task completion.</w:t>
-      </w:r>
-    </w:p>
-    <w:p>
-      <w:pPr>
-        <w:pStyle w:val="ListParagraph"/>
-        <w:numPr>
-          <w:ilvl w:val="0"/>
-          <w:numId w:val="3"/>
-        </w:numPr>
-      </w:pPr>
-      <w:r>
-        <w:t>Create assets (toaster, kettle, lights)</w:t>
-      </w:r>
-    </w:p>
-    <w:p>
-      <w:pPr>
-        <w:pStyle w:val="ListParagraph"/>
-        <w:numPr>
-          <w:ilvl w:val="0"/>
-          <w:numId w:val="3"/>
-        </w:numPr>
-      </w:pPr>
-      <w:r>
-        <w:t>Scripting for various functions</w:t>
       </w:r>
     </w:p>
     <w:p>
@@ -5135,8 +5080,10 @@
         </w:numPr>
       </w:pPr>
       <w:r>
-        <w:lastRenderedPageBreak/>
         <w:t>Character model</w:t>
+      </w:r>
+      <w:r>
+        <w:t>s (Bee &amp; Silkworm)</w:t>
       </w:r>
     </w:p>
     <w:p>
@@ -5148,13 +5095,8 @@
         </w:numPr>
       </w:pPr>
       <w:r>
-        <w:t xml:space="preserve">Walk </w:t>
-      </w:r>
-      <w:proofErr w:type="gramStart"/>
-      <w:r>
-        <w:t>cycle</w:t>
-      </w:r>
-      <w:proofErr w:type="gramEnd"/>
+        <w:t>Walk cycle</w:t>
+      </w:r>
     </w:p>
     <w:p>
       <w:pPr>
@@ -5173,60 +5115,7 @@
         <w:pStyle w:val="Heading5"/>
       </w:pPr>
       <w:r>
-        <w:t>Character Schedule</w:t>
-      </w:r>
-    </w:p>
-    <w:p>
-      <w:r>
-        <w:t>The level schedule of the character.</w:t>
-      </w:r>
-    </w:p>
-    <w:p>
-      <w:pPr>
-        <w:pStyle w:val="ListParagraph"/>
-        <w:numPr>
-          <w:ilvl w:val="0"/>
-          <w:numId w:val="5"/>
-        </w:numPr>
-      </w:pPr>
-      <w:r>
-        <w:t xml:space="preserve">Formulate </w:t>
-      </w:r>
-      <w:proofErr w:type="gramStart"/>
-      <w:r>
-        <w:t>schedule</w:t>
-      </w:r>
-      <w:proofErr w:type="gramEnd"/>
-    </w:p>
-    <w:p>
-      <w:pPr>
-        <w:pStyle w:val="ListParagraph"/>
-        <w:numPr>
-          <w:ilvl w:val="0"/>
-          <w:numId w:val="5"/>
-        </w:numPr>
-      </w:pPr>
-      <w:r>
-        <w:t>Test balancing of daily schedule &amp; tasks</w:t>
-      </w:r>
-    </w:p>
-    <w:p>
-      <w:pPr>
-        <w:pStyle w:val="ListParagraph"/>
-        <w:numPr>
-          <w:ilvl w:val="0"/>
-          <w:numId w:val="5"/>
-        </w:numPr>
-      </w:pPr>
-      <w:r>
-        <w:t>Match to character animations</w:t>
-      </w:r>
-    </w:p>
-    <w:p>
-      <w:pPr>
-        <w:pStyle w:val="Heading5"/>
-      </w:pPr>
-      <w:r>
+        <w:lastRenderedPageBreak/>
         <w:t>Sound Design</w:t>
       </w:r>
     </w:p>
@@ -5292,13 +5181,8 @@
         </w:numPr>
       </w:pPr>
       <w:r>
-        <w:t>Basic click/</w:t>
-      </w:r>
-      <w:proofErr w:type="gramStart"/>
-      <w:r>
-        <w:t>select</w:t>
-      </w:r>
-      <w:proofErr w:type="gramEnd"/>
+        <w:t>Basic click/select</w:t>
+      </w:r>
     </w:p>
     <w:p>
       <w:pPr>
@@ -5479,6 +5363,9 @@
               <w:jc w:val="center"/>
               <w:cnfStyle w:val="000000100000" w:firstRow="0" w:lastRow="0" w:firstColumn="0" w:lastColumn="0" w:oddVBand="0" w:evenVBand="0" w:oddHBand="1" w:evenHBand="0" w:firstRowFirstColumn="0" w:firstRowLastColumn="0" w:lastRowFirstColumn="0" w:lastRowLastColumn="0"/>
             </w:pPr>
+            <w:r>
+              <w:t>Reformat Design Document</w:t>
+            </w:r>
           </w:p>
         </w:tc>
         <w:tc>
@@ -5492,6 +5379,9 @@
               <w:jc w:val="center"/>
               <w:cnfStyle w:val="000000100000" w:firstRow="0" w:lastRow="0" w:firstColumn="0" w:lastColumn="0" w:oddVBand="0" w:evenVBand="0" w:oddHBand="1" w:evenHBand="0" w:firstRowFirstColumn="0" w:firstRowLastColumn="0" w:lastRowFirstColumn="0" w:lastRowLastColumn="0"/>
             </w:pPr>
+            <w:r>
+              <w:t>Redesign gameplay</w:t>
+            </w:r>
           </w:p>
         </w:tc>
         <w:tc>
@@ -5504,6 +5394,9 @@
               <w:jc w:val="center"/>
               <w:cnfStyle w:val="000000100000" w:firstRow="0" w:lastRow="0" w:firstColumn="0" w:lastColumn="0" w:oddVBand="0" w:evenVBand="0" w:oddHBand="1" w:evenHBand="0" w:firstRowFirstColumn="0" w:firstRowLastColumn="0" w:lastRowFirstColumn="0" w:lastRowLastColumn="0"/>
             </w:pPr>
+            <w:r>
+              <w:t>Redesign game aesthetic</w:t>
+            </w:r>
           </w:p>
         </w:tc>
         <w:tc>
@@ -5516,6 +5409,9 @@
               <w:jc w:val="center"/>
               <w:cnfStyle w:val="000000100000" w:firstRow="0" w:lastRow="0" w:firstColumn="0" w:lastColumn="0" w:oddVBand="0" w:evenVBand="0" w:oddHBand="1" w:evenHBand="0" w:firstRowFirstColumn="0" w:firstRowLastColumn="0" w:lastRowFirstColumn="0" w:lastRowLastColumn="0"/>
             </w:pPr>
+            <w:r>
+              <w:t>Think of game ideas</w:t>
+            </w:r>
           </w:p>
         </w:tc>
       </w:tr>
@@ -5548,7 +5444,7 @@
               <w:cnfStyle w:val="000000000000" w:firstRow="0" w:lastRow="0" w:firstColumn="0" w:lastColumn="0" w:oddVBand="0" w:evenVBand="0" w:oddHBand="0" w:evenHBand="0" w:firstRowFirstColumn="0" w:firstRowLastColumn="0" w:lastRowFirstColumn="0" w:lastRowLastColumn="0"/>
             </w:pPr>
             <w:r>
-              <w:t>Implement Ui &amp; Apply Scripts to Room (Week 7/8)</w:t>
+              <w:t>2D environment development</w:t>
             </w:r>
           </w:p>
         </w:tc>
@@ -5564,7 +5460,7 @@
               <w:cnfStyle w:val="000000000000" w:firstRow="0" w:lastRow="0" w:firstColumn="0" w:lastColumn="0" w:oddVBand="0" w:evenVBand="0" w:oddHBand="0" w:evenHBand="0" w:firstRowFirstColumn="0" w:firstRowLastColumn="0" w:lastRowFirstColumn="0" w:lastRowLastColumn="0"/>
             </w:pPr>
             <w:r>
-              <w:t>"Collect SFX, begin  implementing Unity Sound System"</w:t>
+              <w:t>Outline key game elements</w:t>
             </w:r>
           </w:p>
         </w:tc>
@@ -5579,7 +5475,7 @@
               <w:cnfStyle w:val="000000000000" w:firstRow="0" w:lastRow="0" w:firstColumn="0" w:lastColumn="0" w:oddVBand="0" w:evenVBand="0" w:oddHBand="0" w:evenHBand="0" w:firstRowFirstColumn="0" w:firstRowLastColumn="0" w:lastRowFirstColumn="0" w:lastRowLastColumn="0"/>
             </w:pPr>
             <w:r>
-              <w:t>"Basic character object interactions, character expressions"</w:t>
+              <w:t>Outline key art assets</w:t>
             </w:r>
           </w:p>
         </w:tc>
@@ -5594,7 +5490,7 @@
               <w:cnfStyle w:val="000000000000" w:firstRow="0" w:lastRow="0" w:firstColumn="0" w:lastColumn="0" w:oddVBand="0" w:evenVBand="0" w:oddHBand="0" w:evenHBand="0" w:firstRowFirstColumn="0" w:firstRowLastColumn="0" w:lastRowFirstColumn="0" w:lastRowLastColumn="0"/>
             </w:pPr>
             <w:r>
-              <w:t>Environment Build (Room &amp; Surfaces)</w:t>
+              <w:t>Outline Sound design</w:t>
             </w:r>
           </w:p>
         </w:tc>
@@ -5631,7 +5527,7 @@
               <w:cnfStyle w:val="000000100000" w:firstRow="0" w:lastRow="0" w:firstColumn="0" w:lastColumn="0" w:oddVBand="0" w:evenVBand="0" w:oddHBand="1" w:evenHBand="0" w:firstRowFirstColumn="0" w:firstRowLastColumn="0" w:lastRowFirstColumn="0" w:lastRowLastColumn="0"/>
             </w:pPr>
             <w:r>
-              <w:t>Develop Character Schedule &amp; Begin Playtest/Balancing</w:t>
+              <w:t>Skeleton of game scene changes and interaction buttons</w:t>
             </w:r>
           </w:p>
         </w:tc>
@@ -5647,13 +5543,14 @@
               <w:cnfStyle w:val="000000100000" w:firstRow="0" w:lastRow="0" w:firstColumn="0" w:lastColumn="0" w:oddVBand="0" w:evenVBand="0" w:oddHBand="1" w:evenHBand="0" w:firstRowFirstColumn="0" w:firstRowLastColumn="0" w:lastRowFirstColumn="0" w:lastRowLastColumn="0"/>
             </w:pPr>
             <w:r>
-              <w:t>Implement Sounds &amp; Music</w:t>
+              <w:t>Environment creation</w:t>
             </w:r>
           </w:p>
         </w:tc>
         <w:tc>
           <w:tcPr>
             <w:tcW w:w="2234" w:type="dxa"/>
+            <w:vAlign w:val="center"/>
           </w:tcPr>
           <w:p>
             <w:pPr>
@@ -5662,13 +5559,14 @@
               <w:cnfStyle w:val="000000100000" w:firstRow="0" w:lastRow="0" w:firstColumn="0" w:lastColumn="0" w:oddVBand="0" w:evenVBand="0" w:oddHBand="1" w:evenHBand="0" w:firstRowFirstColumn="0" w:firstRowLastColumn="0" w:lastRowFirstColumn="0" w:lastRowLastColumn="0"/>
             </w:pPr>
             <w:r>
-              <w:t>Implement Character to Level Build</w:t>
+              <w:t>Outline game/element interaction</w:t>
             </w:r>
           </w:p>
         </w:tc>
         <w:tc>
           <w:tcPr>
             <w:tcW w:w="2234" w:type="dxa"/>
+            <w:vAlign w:val="center"/>
           </w:tcPr>
           <w:p>
             <w:pPr>
@@ -5677,7 +5575,7 @@
               <w:cnfStyle w:val="000000100000" w:firstRow="0" w:lastRow="0" w:firstColumn="0" w:lastColumn="0" w:oddVBand="0" w:evenVBand="0" w:oddHBand="1" w:evenHBand="0" w:firstRowFirstColumn="0" w:firstRowLastColumn="0" w:lastRowFirstColumn="0" w:lastRowLastColumn="0"/>
             </w:pPr>
             <w:r>
-              <w:t>Other Object Animations</w:t>
+              <w:t>Start accumulating Sound assets</w:t>
             </w:r>
           </w:p>
         </w:tc>
@@ -5711,7 +5609,7 @@
               <w:cnfStyle w:val="000000000000" w:firstRow="0" w:lastRow="0" w:firstColumn="0" w:lastColumn="0" w:oddVBand="0" w:evenVBand="0" w:oddHBand="0" w:evenHBand="0" w:firstRowFirstColumn="0" w:firstRowLastColumn="0" w:lastRowFirstColumn="0" w:lastRowLastColumn="0"/>
             </w:pPr>
             <w:r>
-              <w:t>Playtesting/Bug-Fixing</w:t>
+              <w:t xml:space="preserve">Implement scene </w:t>
             </w:r>
           </w:p>
         </w:tc>
@@ -5727,13 +5625,14 @@
               <w:cnfStyle w:val="000000000000" w:firstRow="0" w:lastRow="0" w:firstColumn="0" w:lastColumn="0" w:oddVBand="0" w:evenVBand="0" w:oddHBand="0" w:evenHBand="0" w:firstRowFirstColumn="0" w:firstRowLastColumn="0" w:lastRowFirstColumn="0" w:lastRowLastColumn="0"/>
             </w:pPr>
             <w:r>
-              <w:t>"Continue Implementing Sounds/Finalising Music, Playtest"</w:t>
+              <w:t>Environment creation</w:t>
             </w:r>
           </w:p>
         </w:tc>
         <w:tc>
           <w:tcPr>
             <w:tcW w:w="2234" w:type="dxa"/>
+            <w:vAlign w:val="center"/>
           </w:tcPr>
           <w:p>
             <w:pPr>
@@ -5742,13 +5641,14 @@
               <w:cnfStyle w:val="000000000000" w:firstRow="0" w:lastRow="0" w:firstColumn="0" w:lastColumn="0" w:oddVBand="0" w:evenVBand="0" w:oddHBand="0" w:evenHBand="0" w:firstRowFirstColumn="0" w:firstRowLastColumn="0" w:lastRowFirstColumn="0" w:lastRowLastColumn="0"/>
             </w:pPr>
             <w:r>
-              <w:t>Add additional animations for smoothness/cohesiveness</w:t>
+              <w:t>Asset animation and creation</w:t>
             </w:r>
           </w:p>
         </w:tc>
         <w:tc>
           <w:tcPr>
             <w:tcW w:w="2234" w:type="dxa"/>
+            <w:vAlign w:val="center"/>
           </w:tcPr>
           <w:p>
             <w:pPr>
@@ -5757,7 +5657,7 @@
               <w:cnfStyle w:val="000000000000" w:firstRow="0" w:lastRow="0" w:firstColumn="0" w:lastColumn="0" w:oddVBand="0" w:evenVBand="0" w:oddHBand="0" w:evenHBand="0" w:firstRowFirstColumn="0" w:firstRowLastColumn="0" w:lastRowFirstColumn="0" w:lastRowLastColumn="0"/>
             </w:pPr>
             <w:r>
-              <w:t>"Expand Environment Design (Inactive Appliances, Door)"</w:t>
+              <w:t>Implement sound assets</w:t>
             </w:r>
           </w:p>
         </w:tc>
@@ -5817,6 +5717,7 @@
         <w:tc>
           <w:tcPr>
             <w:tcW w:w="2234" w:type="dxa"/>
+            <w:vAlign w:val="center"/>
           </w:tcPr>
           <w:p>
             <w:pPr>
@@ -5825,13 +5726,14 @@
               <w:cnfStyle w:val="000000100000" w:firstRow="0" w:lastRow="0" w:firstColumn="0" w:lastColumn="0" w:oddVBand="0" w:evenVBand="0" w:oddHBand="1" w:evenHBand="0" w:firstRowFirstColumn="0" w:firstRowLastColumn="0" w:lastRowFirstColumn="0" w:lastRowLastColumn="0"/>
             </w:pPr>
             <w:r>
-              <w:t>"Continue animations, Playtest"</w:t>
+              <w:t>Asset animation and creation</w:t>
             </w:r>
           </w:p>
         </w:tc>
         <w:tc>
           <w:tcPr>
             <w:tcW w:w="2234" w:type="dxa"/>
+            <w:vAlign w:val="center"/>
           </w:tcPr>
           <w:p>
             <w:pPr>
@@ -5897,6 +5799,7 @@
         <w:tc>
           <w:tcPr>
             <w:tcW w:w="2234" w:type="dxa"/>
+            <w:vAlign w:val="center"/>
           </w:tcPr>
           <w:p>
             <w:pPr>
@@ -5905,13 +5808,14 @@
               <w:cnfStyle w:val="000000000000" w:firstRow="0" w:lastRow="0" w:firstColumn="0" w:lastColumn="0" w:oddVBand="0" w:evenVBand="0" w:oddHBand="0" w:evenHBand="0" w:firstRowFirstColumn="0" w:firstRowLastColumn="0" w:lastRowFirstColumn="0" w:lastRowLastColumn="0"/>
             </w:pPr>
             <w:r>
-              <w:t>"Finalise asset implementation, Playtest"</w:t>
+              <w:t>"Continue animations, Playtest"</w:t>
             </w:r>
           </w:p>
         </w:tc>
         <w:tc>
           <w:tcPr>
             <w:tcW w:w="2234" w:type="dxa"/>
+            <w:vAlign w:val="center"/>
           </w:tcPr>
           <w:p>
             <w:pPr>
@@ -5941,7 +5845,6 @@
               <w:jc w:val="center"/>
             </w:pPr>
             <w:r>
-              <w:lastRenderedPageBreak/>
               <w:t>12</w:t>
             </w:r>
           </w:p>
@@ -5981,6 +5884,7 @@
         <w:tc>
           <w:tcPr>
             <w:tcW w:w="2234" w:type="dxa"/>
+            <w:vAlign w:val="center"/>
           </w:tcPr>
           <w:p>
             <w:pPr>
@@ -5989,13 +5893,14 @@
               <w:cnfStyle w:val="000000100000" w:firstRow="0" w:lastRow="0" w:firstColumn="0" w:lastColumn="0" w:oddVBand="0" w:evenVBand="0" w:oddHBand="1" w:evenHBand="0" w:firstRowFirstColumn="0" w:firstRowLastColumn="0" w:lastRowFirstColumn="0" w:lastRowLastColumn="0"/>
             </w:pPr>
             <w:r>
-              <w:t>Playtesting/Bug-Fixing</w:t>
+              <w:t>"Finalise asset implementation, Playtest"</w:t>
             </w:r>
           </w:p>
         </w:tc>
         <w:tc>
           <w:tcPr>
             <w:tcW w:w="2234" w:type="dxa"/>
+            <w:vAlign w:val="center"/>
           </w:tcPr>
           <w:p>
             <w:pPr>
@@ -6061,6 +5966,7 @@
         <w:tc>
           <w:tcPr>
             <w:tcW w:w="2234" w:type="dxa"/>
+            <w:vAlign w:val="center"/>
           </w:tcPr>
           <w:p>
             <w:pPr>
@@ -6076,6 +5982,7 @@
         <w:tc>
           <w:tcPr>
             <w:tcW w:w="2234" w:type="dxa"/>
+            <w:vAlign w:val="center"/>
           </w:tcPr>
           <w:p>
             <w:pPr>
@@ -9568,7 +9475,7 @@
 <file path=customXml/item1.xml><?xml version="1.0" encoding="utf-8"?>
 <CoverPageProperties xmlns="http://schemas.microsoft.com/office/2006/coverPageProps">
   <PublishDate/>
-  <Abstract>A terrarium simulator.</Abstract>
+  <Abstract/>
   <CompanyAddress/>
   <CompanyPhone/>
   <CompanyFax/>

--- a/Administration/Design Document.docx
+++ b/Administration/Design Document.docx
@@ -3793,10 +3793,156 @@
     </w:p>
     <w:p>
       <w:r>
-        <w:t>Rules that the game abide by</w:t>
-      </w:r>
-      <w:r>
-        <w:t>.</w:t>
+        <w:t>Resource Generation Relationship</w:t>
+      </w:r>
+    </w:p>
+    <w:p>
+      <w:r>
+        <w:t>(Assume 1 per second for sake of understanding as a base rate)</w:t>
+      </w:r>
+    </w:p>
+    <w:p/>
+    <w:p>
+      <w:r>
+        <w:t>Wood: Standard Rate 1/second</w:t>
+      </w:r>
+    </w:p>
+    <w:p>
+      <w:r>
+        <w:t>Might increase over time with upgrades. (</w:t>
+      </w:r>
+      <w:proofErr w:type="spellStart"/>
+      <w:r>
+        <w:t>Eg.</w:t>
+      </w:r>
+      <w:proofErr w:type="spellEnd"/>
+      <w:r>
+        <w:t xml:space="preserve"> each upgrade adds 0.1/second OR 10% increase)</w:t>
+      </w:r>
+    </w:p>
+    <w:p/>
+    <w:p>
+      <w:r>
+        <w:t>Honey: Lower Standard Rate 0.5/second</w:t>
+      </w:r>
+    </w:p>
+    <w:p>
+      <w:r>
+        <w:t>Rate increases with each upgrade (</w:t>
+      </w:r>
+      <w:proofErr w:type="spellStart"/>
+      <w:r>
+        <w:t>eg.</w:t>
+      </w:r>
+      <w:proofErr w:type="spellEnd"/>
+      <w:r>
+        <w:t xml:space="preserve"> +0.2/second OR 20% increase)</w:t>
+      </w:r>
+    </w:p>
+    <w:p>
+      <w:r>
+        <w:t>Having the flowers in the field/farm would increase rate by 50%</w:t>
+      </w:r>
+    </w:p>
+    <w:p/>
+    <w:p>
+      <w:r>
+        <w:t>Silk: Lowest Standard Rate 0.25/second</w:t>
+      </w:r>
+    </w:p>
+    <w:p>
+      <w:r>
+        <w:t xml:space="preserve">Rate increased with each </w:t>
+      </w:r>
+      <w:proofErr w:type="spellStart"/>
+      <w:r>
+        <w:t>updrade</w:t>
+      </w:r>
+      <w:proofErr w:type="spellEnd"/>
+      <w:r>
+        <w:t xml:space="preserve"> (e.g. +0.1/second OR 10% increase (depending on the rate we're after, or see below)</w:t>
+      </w:r>
+    </w:p>
+    <w:p>
+      <w:r>
+        <w:t>Having mulberry in the field/farm would increase rate by 50%</w:t>
+      </w:r>
+    </w:p>
+    <w:p/>
+    <w:p/>
+    <w:p>
+      <w:r>
+        <w:t>Alternatively, each rate for upgrades is standardised, and the only thing that changes is the base standard rate (and would work on a percentage model)</w:t>
+      </w:r>
+    </w:p>
+    <w:p>
+      <w:r>
+        <w:t>In this case:</w:t>
+      </w:r>
+    </w:p>
+    <w:p>
+      <w:r>
+        <w:t>Wood: 1/second (increases by 10% each upgrade (regardless of where it is made)</w:t>
+      </w:r>
+    </w:p>
+    <w:p>
+      <w:r>
+        <w:t>Honey: 0.5/second (increases by 20% each upgrade in the Beehive)</w:t>
+      </w:r>
+    </w:p>
+    <w:p>
+      <w:r>
+        <w:t>Silk: 0.25/second (increases by 20% each upgrade in the Silkworm Den) (the 10% from above would be if we wanted the increase to be slower (and if using integers))</w:t>
+      </w:r>
+    </w:p>
+    <w:p/>
+    <w:p>
+      <w:r>
+        <w:lastRenderedPageBreak/>
+        <w:t>Both the Honey and Silk increase by 50% when a plot in the farm/field is filled with their chosen plant, so the Honey production could be doubled if both plots were filled with flowers (50% + 50%)</w:t>
+      </w:r>
+    </w:p>
+    <w:p/>
+    <w:p>
+      <w:r>
+        <w:t xml:space="preserve">I imagine the increases would be additive rather than </w:t>
+      </w:r>
+      <w:proofErr w:type="spellStart"/>
+      <w:r>
+        <w:t>compunded</w:t>
+      </w:r>
+      <w:proofErr w:type="spellEnd"/>
+      <w:r>
+        <w:t>(?) (We add percentages rather than using a percentage on the numbers that have already got a percentage applied) (</w:t>
+      </w:r>
+      <w:proofErr w:type="spellStart"/>
+      <w:r>
+        <w:t>Eg.</w:t>
+      </w:r>
+      <w:proofErr w:type="spellEnd"/>
+      <w:r>
+        <w:t xml:space="preserve"> 100 + 50% (of 100) = 150, then if another percentage was applied, it would be taken from the base (100 + 50% + 10% = 100 + 50 + 10 = 160). I hope this is understandable. </w:t>
+      </w:r>
+      <w:r>
+        <w:t>However,</w:t>
+      </w:r>
+      <w:r>
+        <w:t xml:space="preserve"> if the opposite is easier, then that's fine too.</w:t>
+      </w:r>
+    </w:p>
+    <w:p/>
+    <w:p>
+      <w:r>
+        <w:t>Instead,</w:t>
+      </w:r>
+      <w:r>
+        <w:t xml:space="preserve"> it could be entirely integer based, where the value is increased by set numbers, but I felt a percentage might be easier to work with.</w:t>
+      </w:r>
+    </w:p>
+    <w:p/>
+    <w:p>
+      <w:r>
+        <w:t>As for any interactions between the characters, I'm not sure how applicable this is, especially if it changes based on where the character appears each time you load it, so I feel we can at least start with this.</w:t>
       </w:r>
     </w:p>
     <w:p>
@@ -3839,7 +3985,15 @@
     </w:p>
     <w:p>
       <w:r>
-        <w:t>You are an omniscient being overlooking a tree and it’s inhabitants.</w:t>
+        <w:t xml:space="preserve">You are an omniscient being overlooking a tree and </w:t>
+      </w:r>
+      <w:proofErr w:type="spellStart"/>
+      <w:r>
+        <w:t>it’s</w:t>
+      </w:r>
+      <w:proofErr w:type="spellEnd"/>
+      <w:r>
+        <w:t xml:space="preserve"> inhabitants.</w:t>
       </w:r>
       <w:r>
         <w:t xml:space="preserve"> </w:t>
@@ -3913,6 +4067,7 @@
         <w:pStyle w:val="Heading4"/>
       </w:pPr>
       <w:r>
+        <w:lastRenderedPageBreak/>
         <w:t>Farm</w:t>
       </w:r>
     </w:p>
@@ -3970,7 +4125,6 @@
         </w:numPr>
       </w:pPr>
       <w:r>
-        <w:lastRenderedPageBreak/>
         <w:t>Main Tree environment</w:t>
       </w:r>
     </w:p>
@@ -4292,6 +4446,7 @@
       </w:pPr>
       <w:bookmarkStart w:id="21" w:name="_Toc146277643"/>
       <w:r>
+        <w:lastRenderedPageBreak/>
         <w:t>Music</w:t>
       </w:r>
       <w:bookmarkEnd w:id="21"/>
@@ -4436,7 +4591,6 @@
           <w:b/>
           <w:bCs/>
         </w:rPr>
-        <w:lastRenderedPageBreak/>
         <w:t>Environment switch sound</w:t>
       </w:r>
       <w:r>
@@ -6023,6 +6177,96 @@
       <w:bookmarkEnd w:id="30"/>
     </w:p>
     <w:p>
+      <w:pPr>
+        <w:pStyle w:val="Heading2"/>
+      </w:pPr>
+      <w:r>
+        <w:t>Reflection</w:t>
+      </w:r>
+    </w:p>
+    <w:p>
+      <w:r>
+        <w:t>Unfortunately, the project was unable to be completed to the state the team had envisioned. This was caused by the following issues:</w:t>
+      </w:r>
+    </w:p>
+    <w:p>
+      <w:pPr>
+        <w:pStyle w:val="ListParagraph"/>
+        <w:numPr>
+          <w:ilvl w:val="0"/>
+          <w:numId w:val="10"/>
+        </w:numPr>
+      </w:pPr>
+      <w:r>
+        <w:t>In the initial stages there was no clear leadership for project direction.</w:t>
+      </w:r>
+    </w:p>
+    <w:p>
+      <w:pPr>
+        <w:pStyle w:val="ListParagraph"/>
+        <w:numPr>
+          <w:ilvl w:val="0"/>
+          <w:numId w:val="10"/>
+        </w:numPr>
+      </w:pPr>
+      <w:r>
+        <w:t>The project itself was ambitious and over complicated for the time available.</w:t>
+      </w:r>
+    </w:p>
+    <w:p>
+      <w:pPr>
+        <w:pStyle w:val="ListParagraph"/>
+        <w:numPr>
+          <w:ilvl w:val="0"/>
+          <w:numId w:val="10"/>
+        </w:numPr>
+      </w:pPr>
+      <w:r>
+        <w:t xml:space="preserve">The team was not fully engaged with the project </w:t>
+      </w:r>
+      <w:r>
+        <w:t xml:space="preserve">resulting in communication issues. </w:t>
+      </w:r>
+    </w:p>
+    <w:p>
+      <w:pPr>
+        <w:pStyle w:val="ListParagraph"/>
+        <w:numPr>
+          <w:ilvl w:val="0"/>
+          <w:numId w:val="10"/>
+        </w:numPr>
+      </w:pPr>
+      <w:r>
+        <w:t>The project was then changed to be a simpler game</w:t>
+      </w:r>
+      <w:r>
+        <w:t xml:space="preserve"> and the group structure was changed in terms of responsibilities and roles.</w:t>
+      </w:r>
+    </w:p>
+    <w:p>
+      <w:pPr>
+        <w:pStyle w:val="ListParagraph"/>
+        <w:numPr>
+          <w:ilvl w:val="0"/>
+          <w:numId w:val="10"/>
+        </w:numPr>
+      </w:pPr>
+      <w:r>
+        <w:t>Despite this due to the time constraints</w:t>
+      </w:r>
+      <w:r>
+        <w:t xml:space="preserve"> and health issues the group was unable to produce the desired outcome.</w:t>
+      </w:r>
+    </w:p>
+    <w:p>
+      <w:pPr>
+        <w:pStyle w:val="Heading2"/>
+      </w:pPr>
+      <w:r>
+        <w:t>Future Implementation</w:t>
+      </w:r>
+    </w:p>
+    <w:p>
       <w:r>
         <w:t xml:space="preserve">**These </w:t>
       </w:r>
@@ -6044,14 +6288,77 @@
       <w:bookmarkEnd w:id="31"/>
     </w:p>
     <w:p>
-      <w:r>
-        <w:rPr>
-          <w:highlight w:val="yellow"/>
-        </w:rPr>
-        <w:t>Additional Features to be coded into the game.</w:t>
-      </w:r>
-    </w:p>
-    <w:p/>
+      <w:pPr>
+        <w:pStyle w:val="ListParagraph"/>
+        <w:numPr>
+          <w:ilvl w:val="0"/>
+          <w:numId w:val="11"/>
+        </w:numPr>
+      </w:pPr>
+      <w:r>
+        <w:t>Show user feedback when selecting items to upgrade.</w:t>
+      </w:r>
+    </w:p>
+    <w:p>
+      <w:pPr>
+        <w:pStyle w:val="ListParagraph"/>
+        <w:numPr>
+          <w:ilvl w:val="0"/>
+          <w:numId w:val="11"/>
+        </w:numPr>
+      </w:pPr>
+      <w:r>
+        <w:t>Lock upgraded items so it doesn't revert back.</w:t>
+      </w:r>
+    </w:p>
+    <w:p>
+      <w:pPr>
+        <w:pStyle w:val="ListParagraph"/>
+        <w:numPr>
+          <w:ilvl w:val="0"/>
+          <w:numId w:val="11"/>
+        </w:numPr>
+      </w:pPr>
+      <w:r>
+        <w:t>Implement unlock conditions for silkworm environment and resource.</w:t>
+      </w:r>
+    </w:p>
+    <w:p>
+      <w:pPr>
+        <w:pStyle w:val="ListParagraph"/>
+        <w:numPr>
+          <w:ilvl w:val="0"/>
+          <w:numId w:val="11"/>
+        </w:numPr>
+      </w:pPr>
+      <w:r>
+        <w:t>Implement farm resource interaction.</w:t>
+      </w:r>
+    </w:p>
+    <w:p>
+      <w:pPr>
+        <w:pStyle w:val="ListParagraph"/>
+        <w:numPr>
+          <w:ilvl w:val="0"/>
+          <w:numId w:val="11"/>
+        </w:numPr>
+      </w:pPr>
+      <w:r>
+        <w:t>Movement of creatures on screen.</w:t>
+      </w:r>
+    </w:p>
+    <w:p>
+      <w:pPr>
+        <w:pStyle w:val="ListParagraph"/>
+        <w:numPr>
+          <w:ilvl w:val="0"/>
+          <w:numId w:val="11"/>
+        </w:numPr>
+      </w:pPr>
+      <w:r>
+        <w:t>Change more items within each environment.</w:t>
+      </w:r>
+    </w:p>
     <w:p>
       <w:pPr>
         <w:pStyle w:val="Heading3"/>
@@ -6063,42 +6370,63 @@
       <w:bookmarkEnd w:id="32"/>
     </w:p>
     <w:p>
-      <w:r>
-        <w:rPr>
-          <w:highlight w:val="yellow"/>
-        </w:rPr>
-        <w:t>Additional Assets that we would like to develop if there was time.</w:t>
-      </w:r>
-    </w:p>
-    <w:p/>
-    <w:p>
-      <w:pPr>
-        <w:pStyle w:val="Heading3"/>
-      </w:pPr>
-      <w:bookmarkStart w:id="33" w:name="_Toc146277652"/>
-      <w:r>
-        <w:t>Levels</w:t>
-      </w:r>
-      <w:bookmarkEnd w:id="33"/>
-    </w:p>
-    <w:p>
-      <w:r>
-        <w:rPr>
-          <w:highlight w:val="yellow"/>
-        </w:rPr>
-        <w:t xml:space="preserve">Additional </w:t>
-      </w:r>
-      <w:r>
-        <w:rPr>
-          <w:highlight w:val="yellow"/>
-        </w:rPr>
-        <w:t>levels</w:t>
-      </w:r>
-      <w:r>
-        <w:rPr>
-          <w:highlight w:val="yellow"/>
-        </w:rPr>
-        <w:t xml:space="preserve"> that we would like to develop if there was time.</w:t>
+      <w:pPr>
+        <w:pStyle w:val="ListParagraph"/>
+        <w:numPr>
+          <w:ilvl w:val="0"/>
+          <w:numId w:val="12"/>
+        </w:numPr>
+      </w:pPr>
+      <w:r>
+        <w:t>Silkworm animation</w:t>
+      </w:r>
+    </w:p>
+    <w:p>
+      <w:pPr>
+        <w:pStyle w:val="ListParagraph"/>
+        <w:numPr>
+          <w:ilvl w:val="0"/>
+          <w:numId w:val="12"/>
+        </w:numPr>
+      </w:pPr>
+      <w:r>
+        <w:t>Silkworm environment</w:t>
+      </w:r>
+    </w:p>
+    <w:p>
+      <w:pPr>
+        <w:pStyle w:val="ListParagraph"/>
+        <w:numPr>
+          <w:ilvl w:val="0"/>
+          <w:numId w:val="12"/>
+        </w:numPr>
+      </w:pPr>
+      <w:r>
+        <w:t>Implement of UI sounds</w:t>
+      </w:r>
+    </w:p>
+    <w:p>
+      <w:pPr>
+        <w:pStyle w:val="ListParagraph"/>
+        <w:numPr>
+          <w:ilvl w:val="0"/>
+          <w:numId w:val="12"/>
+        </w:numPr>
+      </w:pPr>
+      <w:r>
+        <w:t>Implementation of on click upgrades</w:t>
+      </w:r>
+    </w:p>
+    <w:p>
+      <w:pPr>
+        <w:pStyle w:val="ListParagraph"/>
+        <w:numPr>
+          <w:ilvl w:val="0"/>
+          <w:numId w:val="12"/>
+        </w:numPr>
+      </w:pPr>
+      <w:r>
+        <w:t>Final draft of the title screen</w:t>
       </w:r>
     </w:p>
     <w:p/>
@@ -6119,17 +6447,32 @@
       <w:pPr>
         <w:pStyle w:val="Heading1"/>
       </w:pPr>
-      <w:bookmarkStart w:id="34" w:name="_Toc146277653"/>
+      <w:bookmarkStart w:id="33" w:name="_Toc146277653"/>
       <w:r>
         <w:lastRenderedPageBreak/>
         <w:t>Appendix</w:t>
       </w:r>
-      <w:bookmarkEnd w:id="34"/>
-    </w:p>
-    <w:p/>
+      <w:bookmarkEnd w:id="33"/>
+    </w:p>
+    <w:p>
+      <w:r>
+        <w:t xml:space="preserve">GitHub Link - </w:t>
+      </w:r>
+      <w:hyperlink r:id="rId15" w:history="1">
+        <w:r>
+          <w:rPr>
+            <w:rStyle w:val="Hyperlink"/>
+          </w:rPr>
+          <w:t>https://github.com/B1-347/DGPL-GameCreation</w:t>
+        </w:r>
+      </w:hyperlink>
+      <w:r>
+        <w:t xml:space="preserve"> </w:t>
+      </w:r>
+    </w:p>
     <w:p/>
     <w:sectPr>
-      <w:footerReference w:type="default" r:id="rId15"/>
+      <w:footerReference w:type="default" r:id="rId16"/>
       <w:pgSz w:w="11906" w:h="16838"/>
       <w:pgMar w:top="1440" w:right="1440" w:bottom="1440" w:left="1440" w:header="708" w:footer="708" w:gutter="0"/>
       <w:pgNumType w:start="0"/>
@@ -6706,6 +7049,119 @@
     </w:lvl>
   </w:abstractNum>
   <w:abstractNum w:abstractNumId="1" w15:restartNumberingAfterBreak="0">
+    <w:nsid w:val="243F2FF0"/>
+    <w:multiLevelType w:val="hybridMultilevel"/>
+    <w:tmpl w:val="8F3A0B3A"/>
+    <w:lvl w:ilvl="0" w:tplc="0C090003">
+      <w:start w:val="1"/>
+      <w:numFmt w:val="bullet"/>
+      <w:lvlText w:val="o"/>
+      <w:lvlJc w:val="left"/>
+      <w:pPr>
+        <w:ind w:left="720" w:hanging="360"/>
+      </w:pPr>
+      <w:rPr>
+        <w:rFonts w:ascii="Courier New" w:hAnsi="Courier New" w:cs="Courier New" w:hint="default"/>
+      </w:rPr>
+    </w:lvl>
+    <w:lvl w:ilvl="1" w:tplc="0C090003" w:tentative="1">
+      <w:start w:val="1"/>
+      <w:numFmt w:val="bullet"/>
+      <w:lvlText w:val="o"/>
+      <w:lvlJc w:val="left"/>
+      <w:pPr>
+        <w:ind w:left="1440" w:hanging="360"/>
+      </w:pPr>
+      <w:rPr>
+        <w:rFonts w:ascii="Courier New" w:hAnsi="Courier New" w:cs="Courier New" w:hint="default"/>
+      </w:rPr>
+    </w:lvl>
+    <w:lvl w:ilvl="2" w:tplc="0C090005" w:tentative="1">
+      <w:start w:val="1"/>
+      <w:numFmt w:val="bullet"/>
+      <w:lvlText w:val=""/>
+      <w:lvlJc w:val="left"/>
+      <w:pPr>
+        <w:ind w:left="2160" w:hanging="360"/>
+      </w:pPr>
+      <w:rPr>
+        <w:rFonts w:ascii="Wingdings" w:hAnsi="Wingdings" w:hint="default"/>
+      </w:rPr>
+    </w:lvl>
+    <w:lvl w:ilvl="3" w:tplc="0C090001" w:tentative="1">
+      <w:start w:val="1"/>
+      <w:numFmt w:val="bullet"/>
+      <w:lvlText w:val=""/>
+      <w:lvlJc w:val="left"/>
+      <w:pPr>
+        <w:ind w:left="2880" w:hanging="360"/>
+      </w:pPr>
+      <w:rPr>
+        <w:rFonts w:ascii="Symbol" w:hAnsi="Symbol" w:hint="default"/>
+      </w:rPr>
+    </w:lvl>
+    <w:lvl w:ilvl="4" w:tplc="0C090003" w:tentative="1">
+      <w:start w:val="1"/>
+      <w:numFmt w:val="bullet"/>
+      <w:lvlText w:val="o"/>
+      <w:lvlJc w:val="left"/>
+      <w:pPr>
+        <w:ind w:left="3600" w:hanging="360"/>
+      </w:pPr>
+      <w:rPr>
+        <w:rFonts w:ascii="Courier New" w:hAnsi="Courier New" w:cs="Courier New" w:hint="default"/>
+      </w:rPr>
+    </w:lvl>
+    <w:lvl w:ilvl="5" w:tplc="0C090005" w:tentative="1">
+      <w:start w:val="1"/>
+      <w:numFmt w:val="bullet"/>
+      <w:lvlText w:val=""/>
+      <w:lvlJc w:val="left"/>
+      <w:pPr>
+        <w:ind w:left="4320" w:hanging="360"/>
+      </w:pPr>
+      <w:rPr>
+        <w:rFonts w:ascii="Wingdings" w:hAnsi="Wingdings" w:hint="default"/>
+      </w:rPr>
+    </w:lvl>
+    <w:lvl w:ilvl="6" w:tplc="0C090001" w:tentative="1">
+      <w:start w:val="1"/>
+      <w:numFmt w:val="bullet"/>
+      <w:lvlText w:val=""/>
+      <w:lvlJc w:val="left"/>
+      <w:pPr>
+        <w:ind w:left="5040" w:hanging="360"/>
+      </w:pPr>
+      <w:rPr>
+        <w:rFonts w:ascii="Symbol" w:hAnsi="Symbol" w:hint="default"/>
+      </w:rPr>
+    </w:lvl>
+    <w:lvl w:ilvl="7" w:tplc="0C090003" w:tentative="1">
+      <w:start w:val="1"/>
+      <w:numFmt w:val="bullet"/>
+      <w:lvlText w:val="o"/>
+      <w:lvlJc w:val="left"/>
+      <w:pPr>
+        <w:ind w:left="5760" w:hanging="360"/>
+      </w:pPr>
+      <w:rPr>
+        <w:rFonts w:ascii="Courier New" w:hAnsi="Courier New" w:cs="Courier New" w:hint="default"/>
+      </w:rPr>
+    </w:lvl>
+    <w:lvl w:ilvl="8" w:tplc="0C090005" w:tentative="1">
+      <w:start w:val="1"/>
+      <w:numFmt w:val="bullet"/>
+      <w:lvlText w:val=""/>
+      <w:lvlJc w:val="left"/>
+      <w:pPr>
+        <w:ind w:left="6480" w:hanging="360"/>
+      </w:pPr>
+      <w:rPr>
+        <w:rFonts w:ascii="Wingdings" w:hAnsi="Wingdings" w:hint="default"/>
+      </w:rPr>
+    </w:lvl>
+  </w:abstractNum>
+  <w:abstractNum w:abstractNumId="2" w15:restartNumberingAfterBreak="0">
     <w:nsid w:val="31444145"/>
     <w:multiLevelType w:val="hybridMultilevel"/>
     <w:tmpl w:val="4BB4905C"/>
@@ -6818,7 +7274,7 @@
       </w:rPr>
     </w:lvl>
   </w:abstractNum>
-  <w:abstractNum w:abstractNumId="2" w15:restartNumberingAfterBreak="0">
+  <w:abstractNum w:abstractNumId="3" w15:restartNumberingAfterBreak="0">
     <w:nsid w:val="33DC3FC5"/>
     <w:multiLevelType w:val="hybridMultilevel"/>
     <w:tmpl w:val="3C9A53EC"/>
@@ -6931,7 +7387,7 @@
       </w:rPr>
     </w:lvl>
   </w:abstractNum>
-  <w:abstractNum w:abstractNumId="3" w15:restartNumberingAfterBreak="0">
+  <w:abstractNum w:abstractNumId="4" w15:restartNumberingAfterBreak="0">
     <w:nsid w:val="3C7757F8"/>
     <w:multiLevelType w:val="hybridMultilevel"/>
     <w:tmpl w:val="FC72269C"/>
@@ -7044,7 +7500,7 @@
       </w:rPr>
     </w:lvl>
   </w:abstractNum>
-  <w:abstractNum w:abstractNumId="4" w15:restartNumberingAfterBreak="0">
+  <w:abstractNum w:abstractNumId="5" w15:restartNumberingAfterBreak="0">
     <w:nsid w:val="41A22BEC"/>
     <w:multiLevelType w:val="hybridMultilevel"/>
     <w:tmpl w:val="92A2E9C8"/>
@@ -7157,7 +7613,7 @@
       </w:rPr>
     </w:lvl>
   </w:abstractNum>
-  <w:abstractNum w:abstractNumId="5" w15:restartNumberingAfterBreak="0">
+  <w:abstractNum w:abstractNumId="6" w15:restartNumberingAfterBreak="0">
     <w:nsid w:val="42381201"/>
     <w:multiLevelType w:val="hybridMultilevel"/>
     <w:tmpl w:val="ACA26A3E"/>
@@ -7270,7 +7726,7 @@
       </w:rPr>
     </w:lvl>
   </w:abstractNum>
-  <w:abstractNum w:abstractNumId="6" w15:restartNumberingAfterBreak="0">
+  <w:abstractNum w:abstractNumId="7" w15:restartNumberingAfterBreak="0">
     <w:nsid w:val="42F27341"/>
     <w:multiLevelType w:val="hybridMultilevel"/>
     <w:tmpl w:val="A1FAA260"/>
@@ -7383,7 +7839,7 @@
       </w:rPr>
     </w:lvl>
   </w:abstractNum>
-  <w:abstractNum w:abstractNumId="7" w15:restartNumberingAfterBreak="0">
+  <w:abstractNum w:abstractNumId="8" w15:restartNumberingAfterBreak="0">
     <w:nsid w:val="459E798B"/>
     <w:multiLevelType w:val="hybridMultilevel"/>
     <w:tmpl w:val="3AC6095C"/>
@@ -7496,7 +7952,120 @@
       </w:rPr>
     </w:lvl>
   </w:abstractNum>
-  <w:abstractNum w:abstractNumId="8" w15:restartNumberingAfterBreak="0">
+  <w:abstractNum w:abstractNumId="9" w15:restartNumberingAfterBreak="0">
+    <w:nsid w:val="4E8D3F1D"/>
+    <w:multiLevelType w:val="hybridMultilevel"/>
+    <w:tmpl w:val="544C7F76"/>
+    <w:lvl w:ilvl="0" w:tplc="0C090003">
+      <w:start w:val="1"/>
+      <w:numFmt w:val="bullet"/>
+      <w:lvlText w:val="o"/>
+      <w:lvlJc w:val="left"/>
+      <w:pPr>
+        <w:ind w:left="720" w:hanging="360"/>
+      </w:pPr>
+      <w:rPr>
+        <w:rFonts w:ascii="Courier New" w:hAnsi="Courier New" w:cs="Courier New" w:hint="default"/>
+      </w:rPr>
+    </w:lvl>
+    <w:lvl w:ilvl="1" w:tplc="0C090003" w:tentative="1">
+      <w:start w:val="1"/>
+      <w:numFmt w:val="bullet"/>
+      <w:lvlText w:val="o"/>
+      <w:lvlJc w:val="left"/>
+      <w:pPr>
+        <w:ind w:left="1440" w:hanging="360"/>
+      </w:pPr>
+      <w:rPr>
+        <w:rFonts w:ascii="Courier New" w:hAnsi="Courier New" w:cs="Courier New" w:hint="default"/>
+      </w:rPr>
+    </w:lvl>
+    <w:lvl w:ilvl="2" w:tplc="0C090005" w:tentative="1">
+      <w:start w:val="1"/>
+      <w:numFmt w:val="bullet"/>
+      <w:lvlText w:val=""/>
+      <w:lvlJc w:val="left"/>
+      <w:pPr>
+        <w:ind w:left="2160" w:hanging="360"/>
+      </w:pPr>
+      <w:rPr>
+        <w:rFonts w:ascii="Wingdings" w:hAnsi="Wingdings" w:hint="default"/>
+      </w:rPr>
+    </w:lvl>
+    <w:lvl w:ilvl="3" w:tplc="0C090001" w:tentative="1">
+      <w:start w:val="1"/>
+      <w:numFmt w:val="bullet"/>
+      <w:lvlText w:val=""/>
+      <w:lvlJc w:val="left"/>
+      <w:pPr>
+        <w:ind w:left="2880" w:hanging="360"/>
+      </w:pPr>
+      <w:rPr>
+        <w:rFonts w:ascii="Symbol" w:hAnsi="Symbol" w:hint="default"/>
+      </w:rPr>
+    </w:lvl>
+    <w:lvl w:ilvl="4" w:tplc="0C090003" w:tentative="1">
+      <w:start w:val="1"/>
+      <w:numFmt w:val="bullet"/>
+      <w:lvlText w:val="o"/>
+      <w:lvlJc w:val="left"/>
+      <w:pPr>
+        <w:ind w:left="3600" w:hanging="360"/>
+      </w:pPr>
+      <w:rPr>
+        <w:rFonts w:ascii="Courier New" w:hAnsi="Courier New" w:cs="Courier New" w:hint="default"/>
+      </w:rPr>
+    </w:lvl>
+    <w:lvl w:ilvl="5" w:tplc="0C090005" w:tentative="1">
+      <w:start w:val="1"/>
+      <w:numFmt w:val="bullet"/>
+      <w:lvlText w:val=""/>
+      <w:lvlJc w:val="left"/>
+      <w:pPr>
+        <w:ind w:left="4320" w:hanging="360"/>
+      </w:pPr>
+      <w:rPr>
+        <w:rFonts w:ascii="Wingdings" w:hAnsi="Wingdings" w:hint="default"/>
+      </w:rPr>
+    </w:lvl>
+    <w:lvl w:ilvl="6" w:tplc="0C090001" w:tentative="1">
+      <w:start w:val="1"/>
+      <w:numFmt w:val="bullet"/>
+      <w:lvlText w:val=""/>
+      <w:lvlJc w:val="left"/>
+      <w:pPr>
+        <w:ind w:left="5040" w:hanging="360"/>
+      </w:pPr>
+      <w:rPr>
+        <w:rFonts w:ascii="Symbol" w:hAnsi="Symbol" w:hint="default"/>
+      </w:rPr>
+    </w:lvl>
+    <w:lvl w:ilvl="7" w:tplc="0C090003" w:tentative="1">
+      <w:start w:val="1"/>
+      <w:numFmt w:val="bullet"/>
+      <w:lvlText w:val="o"/>
+      <w:lvlJc w:val="left"/>
+      <w:pPr>
+        <w:ind w:left="5760" w:hanging="360"/>
+      </w:pPr>
+      <w:rPr>
+        <w:rFonts w:ascii="Courier New" w:hAnsi="Courier New" w:cs="Courier New" w:hint="default"/>
+      </w:rPr>
+    </w:lvl>
+    <w:lvl w:ilvl="8" w:tplc="0C090005" w:tentative="1">
+      <w:start w:val="1"/>
+      <w:numFmt w:val="bullet"/>
+      <w:lvlText w:val=""/>
+      <w:lvlJc w:val="left"/>
+      <w:pPr>
+        <w:ind w:left="6480" w:hanging="360"/>
+      </w:pPr>
+      <w:rPr>
+        <w:rFonts w:ascii="Wingdings" w:hAnsi="Wingdings" w:hint="default"/>
+      </w:rPr>
+    </w:lvl>
+  </w:abstractNum>
+  <w:abstractNum w:abstractNumId="10" w15:restartNumberingAfterBreak="0">
     <w:nsid w:val="7156355A"/>
     <w:multiLevelType w:val="hybridMultilevel"/>
     <w:tmpl w:val="18C24D2E"/>
@@ -7609,32 +8178,154 @@
       </w:rPr>
     </w:lvl>
   </w:abstractNum>
+  <w:abstractNum w:abstractNumId="11" w15:restartNumberingAfterBreak="0">
+    <w:nsid w:val="78837D01"/>
+    <w:multiLevelType w:val="hybridMultilevel"/>
+    <w:tmpl w:val="27544BE0"/>
+    <w:lvl w:ilvl="0" w:tplc="0C090003">
+      <w:start w:val="1"/>
+      <w:numFmt w:val="bullet"/>
+      <w:lvlText w:val="o"/>
+      <w:lvlJc w:val="left"/>
+      <w:pPr>
+        <w:ind w:left="720" w:hanging="360"/>
+      </w:pPr>
+      <w:rPr>
+        <w:rFonts w:ascii="Courier New" w:hAnsi="Courier New" w:cs="Courier New" w:hint="default"/>
+      </w:rPr>
+    </w:lvl>
+    <w:lvl w:ilvl="1" w:tplc="0C090003" w:tentative="1">
+      <w:start w:val="1"/>
+      <w:numFmt w:val="bullet"/>
+      <w:lvlText w:val="o"/>
+      <w:lvlJc w:val="left"/>
+      <w:pPr>
+        <w:ind w:left="1440" w:hanging="360"/>
+      </w:pPr>
+      <w:rPr>
+        <w:rFonts w:ascii="Courier New" w:hAnsi="Courier New" w:cs="Courier New" w:hint="default"/>
+      </w:rPr>
+    </w:lvl>
+    <w:lvl w:ilvl="2" w:tplc="0C090005" w:tentative="1">
+      <w:start w:val="1"/>
+      <w:numFmt w:val="bullet"/>
+      <w:lvlText w:val=""/>
+      <w:lvlJc w:val="left"/>
+      <w:pPr>
+        <w:ind w:left="2160" w:hanging="360"/>
+      </w:pPr>
+      <w:rPr>
+        <w:rFonts w:ascii="Wingdings" w:hAnsi="Wingdings" w:hint="default"/>
+      </w:rPr>
+    </w:lvl>
+    <w:lvl w:ilvl="3" w:tplc="0C090001" w:tentative="1">
+      <w:start w:val="1"/>
+      <w:numFmt w:val="bullet"/>
+      <w:lvlText w:val=""/>
+      <w:lvlJc w:val="left"/>
+      <w:pPr>
+        <w:ind w:left="2880" w:hanging="360"/>
+      </w:pPr>
+      <w:rPr>
+        <w:rFonts w:ascii="Symbol" w:hAnsi="Symbol" w:hint="default"/>
+      </w:rPr>
+    </w:lvl>
+    <w:lvl w:ilvl="4" w:tplc="0C090003" w:tentative="1">
+      <w:start w:val="1"/>
+      <w:numFmt w:val="bullet"/>
+      <w:lvlText w:val="o"/>
+      <w:lvlJc w:val="left"/>
+      <w:pPr>
+        <w:ind w:left="3600" w:hanging="360"/>
+      </w:pPr>
+      <w:rPr>
+        <w:rFonts w:ascii="Courier New" w:hAnsi="Courier New" w:cs="Courier New" w:hint="default"/>
+      </w:rPr>
+    </w:lvl>
+    <w:lvl w:ilvl="5" w:tplc="0C090005" w:tentative="1">
+      <w:start w:val="1"/>
+      <w:numFmt w:val="bullet"/>
+      <w:lvlText w:val=""/>
+      <w:lvlJc w:val="left"/>
+      <w:pPr>
+        <w:ind w:left="4320" w:hanging="360"/>
+      </w:pPr>
+      <w:rPr>
+        <w:rFonts w:ascii="Wingdings" w:hAnsi="Wingdings" w:hint="default"/>
+      </w:rPr>
+    </w:lvl>
+    <w:lvl w:ilvl="6" w:tplc="0C090001" w:tentative="1">
+      <w:start w:val="1"/>
+      <w:numFmt w:val="bullet"/>
+      <w:lvlText w:val=""/>
+      <w:lvlJc w:val="left"/>
+      <w:pPr>
+        <w:ind w:left="5040" w:hanging="360"/>
+      </w:pPr>
+      <w:rPr>
+        <w:rFonts w:ascii="Symbol" w:hAnsi="Symbol" w:hint="default"/>
+      </w:rPr>
+    </w:lvl>
+    <w:lvl w:ilvl="7" w:tplc="0C090003" w:tentative="1">
+      <w:start w:val="1"/>
+      <w:numFmt w:val="bullet"/>
+      <w:lvlText w:val="o"/>
+      <w:lvlJc w:val="left"/>
+      <w:pPr>
+        <w:ind w:left="5760" w:hanging="360"/>
+      </w:pPr>
+      <w:rPr>
+        <w:rFonts w:ascii="Courier New" w:hAnsi="Courier New" w:cs="Courier New" w:hint="default"/>
+      </w:rPr>
+    </w:lvl>
+    <w:lvl w:ilvl="8" w:tplc="0C090005" w:tentative="1">
+      <w:start w:val="1"/>
+      <w:numFmt w:val="bullet"/>
+      <w:lvlText w:val=""/>
+      <w:lvlJc w:val="left"/>
+      <w:pPr>
+        <w:ind w:left="6480" w:hanging="360"/>
+      </w:pPr>
+      <w:rPr>
+        <w:rFonts w:ascii="Wingdings" w:hAnsi="Wingdings" w:hint="default"/>
+      </w:rPr>
+    </w:lvl>
+  </w:abstractNum>
   <w:num w:numId="1" w16cid:durableId="1674213779">
+    <w:abstractNumId w:val="8"/>
+  </w:num>
+  <w:num w:numId="2" w16cid:durableId="96562262">
+    <w:abstractNumId w:val="10"/>
+  </w:num>
+  <w:num w:numId="3" w16cid:durableId="1537279507">
+    <w:abstractNumId w:val="6"/>
+  </w:num>
+  <w:num w:numId="4" w16cid:durableId="1837383532">
     <w:abstractNumId w:val="7"/>
   </w:num>
-  <w:num w:numId="2" w16cid:durableId="96562262">
-    <w:abstractNumId w:val="8"/>
+  <w:num w:numId="5" w16cid:durableId="419257164">
+    <w:abstractNumId w:val="2"/>
   </w:num>
-  <w:num w:numId="3" w16cid:durableId="1537279507">
+  <w:num w:numId="6" w16cid:durableId="1816145930">
+    <w:abstractNumId w:val="3"/>
+  </w:num>
+  <w:num w:numId="7" w16cid:durableId="1690138963">
     <w:abstractNumId w:val="5"/>
   </w:num>
-  <w:num w:numId="4" w16cid:durableId="1837383532">
-    <w:abstractNumId w:val="6"/>
-  </w:num>
-  <w:num w:numId="5" w16cid:durableId="419257164">
-    <w:abstractNumId w:val="1"/>
-  </w:num>
-  <w:num w:numId="6" w16cid:durableId="1816145930">
-    <w:abstractNumId w:val="2"/>
-  </w:num>
-  <w:num w:numId="7" w16cid:durableId="1690138963">
+  <w:num w:numId="8" w16cid:durableId="1535341954">
     <w:abstractNumId w:val="4"/>
-  </w:num>
-  <w:num w:numId="8" w16cid:durableId="1535341954">
-    <w:abstractNumId w:val="3"/>
   </w:num>
   <w:num w:numId="9" w16cid:durableId="1092505352">
     <w:abstractNumId w:val="0"/>
+  </w:num>
+  <w:num w:numId="10" w16cid:durableId="61217496">
+    <w:abstractNumId w:val="9"/>
+  </w:num>
+  <w:num w:numId="11" w16cid:durableId="1429083065">
+    <w:abstractNumId w:val="11"/>
+  </w:num>
+  <w:num w:numId="12" w16cid:durableId="1654487008">
+    <w:abstractNumId w:val="1"/>
   </w:num>
 </w:numbering>
 </file>
@@ -9188,6 +9879,18 @@
       <w:szCs w:val="20"/>
     </w:rPr>
   </w:style>
+  <w:style w:type="character" w:styleId="UnresolvedMention">
+    <w:name w:val="Unresolved Mention"/>
+    <w:basedOn w:val="DefaultParagraphFont"/>
+    <w:uiPriority w:val="99"/>
+    <w:semiHidden/>
+    <w:unhideWhenUsed/>
+    <w:rsid w:val="00CB061B"/>
+    <w:rPr>
+      <w:color w:val="605E5C"/>
+      <w:shd w:val="clear" w:color="auto" w:fill="E1DFDD"/>
+    </w:rPr>
+  </w:style>
 </w:styles>
 </file>
 

--- a/Administration/Design Document.docx
+++ b/Administration/Design Document.docx
@@ -1922,7 +1922,7 @@
                 <w:noProof/>
                 <w:webHidden/>
               </w:rPr>
-              <w:t>4</w:t>
+              <w:t>5</w:t>
             </w:r>
             <w:r>
               <w:rPr>
@@ -1995,7 +1995,7 @@
                 <w:noProof/>
                 <w:webHidden/>
               </w:rPr>
-              <w:t>4</w:t>
+              <w:t>5</w:t>
             </w:r>
             <w:r>
               <w:rPr>
@@ -2068,7 +2068,7 @@
                 <w:noProof/>
                 <w:webHidden/>
               </w:rPr>
-              <w:t>4</w:t>
+              <w:t>5</w:t>
             </w:r>
             <w:r>
               <w:rPr>
@@ -2141,7 +2141,7 @@
                 <w:noProof/>
                 <w:webHidden/>
               </w:rPr>
-              <w:t>4</w:t>
+              <w:t>5</w:t>
             </w:r>
             <w:r>
               <w:rPr>
@@ -2214,7 +2214,7 @@
                 <w:noProof/>
                 <w:webHidden/>
               </w:rPr>
-              <w:t>4</w:t>
+              <w:t>5</w:t>
             </w:r>
             <w:r>
               <w:rPr>
@@ -2287,7 +2287,7 @@
                 <w:noProof/>
                 <w:webHidden/>
               </w:rPr>
-              <w:t>4</w:t>
+              <w:t>6</w:t>
             </w:r>
             <w:r>
               <w:rPr>
@@ -2360,7 +2360,7 @@
                 <w:noProof/>
                 <w:webHidden/>
               </w:rPr>
-              <w:t>4</w:t>
+              <w:t>6</w:t>
             </w:r>
             <w:r>
               <w:rPr>
@@ -2433,7 +2433,7 @@
                 <w:noProof/>
                 <w:webHidden/>
               </w:rPr>
-              <w:t>5</w:t>
+              <w:t>7</w:t>
             </w:r>
             <w:r>
               <w:rPr>
@@ -2506,7 +2506,7 @@
                 <w:noProof/>
                 <w:webHidden/>
               </w:rPr>
-              <w:t>5</w:t>
+              <w:t>7</w:t>
             </w:r>
             <w:r>
               <w:rPr>
@@ -2579,7 +2579,7 @@
                 <w:noProof/>
                 <w:webHidden/>
               </w:rPr>
-              <w:t>7</w:t>
+              <w:t>8</w:t>
             </w:r>
             <w:r>
               <w:rPr>
@@ -2652,7 +2652,7 @@
                 <w:noProof/>
                 <w:webHidden/>
               </w:rPr>
-              <w:t>7</w:t>
+              <w:t>8</w:t>
             </w:r>
             <w:r>
               <w:rPr>
@@ -2725,7 +2725,7 @@
                 <w:noProof/>
                 <w:webHidden/>
               </w:rPr>
-              <w:t>7</w:t>
+              <w:t>8</w:t>
             </w:r>
             <w:r>
               <w:rPr>
@@ -2798,7 +2798,7 @@
                 <w:noProof/>
                 <w:webHidden/>
               </w:rPr>
-              <w:t>8</w:t>
+              <w:t>9</w:t>
             </w:r>
             <w:r>
               <w:rPr>
@@ -3077,20 +3077,17 @@
                 <w:noProof/>
                 <w:webHidden/>
               </w:rPr>
-            </w:r>
-            <w:r>
-              <w:rPr>
-                <w:noProof/>
-                <w:webHidden/>
-              </w:rPr>
               <w:fldChar w:fldCharType="separate"/>
             </w:r>
             <w:r>
               <w:rPr>
-                <w:noProof/>
-                <w:webHidden/>
-              </w:rPr>
-              <w:t>10</w:t>
+                <w:b/>
+                <w:bCs/>
+                <w:noProof/>
+                <w:webHidden/>
+                <w:lang w:val="en-US"/>
+              </w:rPr>
+              <w:t>Error! Bookmark not defined.</w:t>
             </w:r>
             <w:r>
               <w:rPr>
@@ -3356,7 +3353,15 @@
         <w:t xml:space="preserve"> by pulling the player into a cute and natural world</w:t>
       </w:r>
       <w:r>
-        <w:t xml:space="preserve"> where the tasks and goals are simple, optional and repetitive</w:t>
+        <w:t xml:space="preserve"> where the tasks and goals are simple, </w:t>
+      </w:r>
+      <w:proofErr w:type="gramStart"/>
+      <w:r>
+        <w:t>optional</w:t>
+      </w:r>
+      <w:proofErr w:type="gramEnd"/>
+      <w:r>
+        <w:t xml:space="preserve"> and repetitive</w:t>
       </w:r>
       <w:r>
         <w:t>.</w:t>
@@ -3451,8 +3456,13 @@
         </w:numPr>
       </w:pPr>
       <w:r>
-        <w:t>1 Character created resource x 2</w:t>
-      </w:r>
+        <w:t xml:space="preserve">1 Character created resource x </w:t>
+      </w:r>
+      <w:proofErr w:type="gramStart"/>
+      <w:r>
+        <w:t>2</w:t>
+      </w:r>
+      <w:proofErr w:type="gramEnd"/>
     </w:p>
     <w:p>
       <w:pPr>
@@ -3860,7 +3870,15 @@
       </w:r>
       <w:proofErr w:type="spellEnd"/>
       <w:r>
-        <w:t xml:space="preserve"> (e.g. +0.1/second OR 10% increase (depending on the rate we're after, or see below)</w:t>
+        <w:t xml:space="preserve"> (</w:t>
+      </w:r>
+      <w:proofErr w:type="gramStart"/>
+      <w:r>
+        <w:t>e.g.</w:t>
+      </w:r>
+      <w:proofErr w:type="gramEnd"/>
+      <w:r>
+        <w:t xml:space="preserve"> +0.1/second OR 10% increase (depending on the rate we're after, or see below)</w:t>
       </w:r>
     </w:p>
     <w:p>
@@ -3921,22 +3939,13 @@
       </w:r>
       <w:proofErr w:type="spellEnd"/>
       <w:r>
-        <w:t xml:space="preserve"> 100 + 50% (of 100) = 150, then if another percentage was applied, it would be taken from the base (100 + 50% + 10% = 100 + 50 + 10 = 160). I hope this is understandable. </w:t>
-      </w:r>
-      <w:r>
-        <w:t>However,</w:t>
-      </w:r>
-      <w:r>
-        <w:t xml:space="preserve"> if the opposite is easier, then that's fine too.</w:t>
+        <w:t xml:space="preserve"> 100 + 50% (of 100) = 150, then if another percentage was applied, it would be taken from the base (100 + 50% + 10% = 100 + 50 + 10 = 160). I hope this is understandable. However, if the opposite is easier, then that's fine too.</w:t>
       </w:r>
     </w:p>
     <w:p/>
     <w:p>
       <w:r>
-        <w:t>Instead,</w:t>
-      </w:r>
-      <w:r>
-        <w:t xml:space="preserve"> it could be entirely integer based, where the value is increased by set numbers, but I felt a percentage might be easier to work with.</w:t>
+        <w:t>Instead, it could be entirely integer based, where the value is increased by set numbers, but I felt a percentage might be easier to work with.</w:t>
       </w:r>
     </w:p>
     <w:p/>
@@ -3988,10 +3997,12 @@
         <w:t xml:space="preserve">You are an omniscient being overlooking a tree and </w:t>
       </w:r>
       <w:proofErr w:type="spellStart"/>
+      <w:proofErr w:type="gramStart"/>
       <w:r>
         <w:t>it’s</w:t>
       </w:r>
       <w:proofErr w:type="spellEnd"/>
+      <w:proofErr w:type="gramEnd"/>
       <w:r>
         <w:t xml:space="preserve"> inhabitants.</w:t>
       </w:r>
@@ -4184,9 +4195,11 @@
           <w:numId w:val="8"/>
         </w:numPr>
       </w:pPr>
+      <w:proofErr w:type="gramStart"/>
       <w:r>
         <w:t>Farm land</w:t>
       </w:r>
+      <w:proofErr w:type="gramEnd"/>
     </w:p>
     <w:p>
       <w:pPr>
@@ -4493,8 +4506,13 @@
       </w:r>
       <w:r>
         <w:br/>
-        <w:t>Muted, wind, outdoor noise, outdoor atmospheric sounds and bird noises</w:t>
-      </w:r>
+        <w:t xml:space="preserve">Muted, wind, outdoor noise, outdoor atmospheric sounds and bird </w:t>
+      </w:r>
+      <w:proofErr w:type="gramStart"/>
+      <w:r>
+        <w:t>noises</w:t>
+      </w:r>
+      <w:proofErr w:type="gramEnd"/>
     </w:p>
     <w:p>
       <w:pPr>
@@ -4553,7 +4571,15 @@
         <w:br/>
       </w:r>
       <w:r>
-        <w:t>Softer, calmer and slower</w:t>
+        <w:t xml:space="preserve">Softer, </w:t>
+      </w:r>
+      <w:proofErr w:type="gramStart"/>
+      <w:r>
+        <w:t>calmer</w:t>
+      </w:r>
+      <w:proofErr w:type="gramEnd"/>
+      <w:r>
+        <w:t xml:space="preserve"> and slower</w:t>
       </w:r>
     </w:p>
     <w:p>
@@ -4571,7 +4597,15 @@
         <w:t>List of sound effects that will be implemented</w:t>
       </w:r>
       <w:r>
-        <w:t xml:space="preserve"> and where.</w:t>
+        <w:t xml:space="preserve"> and </w:t>
+      </w:r>
+      <w:proofErr w:type="gramStart"/>
+      <w:r>
+        <w:t>where</w:t>
+      </w:r>
+      <w:proofErr w:type="gramEnd"/>
+      <w:r>
+        <w:t>.</w:t>
       </w:r>
     </w:p>
     <w:p>
@@ -4598,7 +4632,23 @@
           <w:b/>
           <w:bCs/>
         </w:rPr>
-        <w:t xml:space="preserve"> – Arrow click between environments</w:t>
+        <w:t xml:space="preserve"> – Arrow </w:t>
+      </w:r>
+      <w:proofErr w:type="gramStart"/>
+      <w:r>
+        <w:rPr>
+          <w:b/>
+          <w:bCs/>
+        </w:rPr>
+        <w:t>click</w:t>
+      </w:r>
+      <w:proofErr w:type="gramEnd"/>
+      <w:r>
+        <w:rPr>
+          <w:b/>
+          <w:bCs/>
+        </w:rPr>
+        <w:t xml:space="preserve"> between environments</w:t>
       </w:r>
       <w:r>
         <w:rPr>
@@ -4645,8 +4695,13 @@
         <w:br/>
       </w:r>
       <w:r>
-        <w:t>Bell, light</w:t>
-      </w:r>
+        <w:t xml:space="preserve">Bell, </w:t>
+      </w:r>
+      <w:proofErr w:type="gramStart"/>
+      <w:r>
+        <w:t>light</w:t>
+      </w:r>
+      <w:proofErr w:type="gramEnd"/>
     </w:p>
     <w:p>
       <w:pPr>
@@ -4716,8 +4771,13 @@
       </w:r>
       <w:r>
         <w:br/>
-        <w:t>Silkworm – slide</w:t>
-      </w:r>
+        <w:t xml:space="preserve">Silkworm – </w:t>
+      </w:r>
+      <w:proofErr w:type="gramStart"/>
+      <w:r>
+        <w:t>slide</w:t>
+      </w:r>
+      <w:proofErr w:type="gramEnd"/>
     </w:p>
     <w:p>
       <w:pPr>
@@ -4744,8 +4804,13 @@
       </w:r>
       <w:r>
         <w:br/>
-        <w:t>Silkworm – Loom running</w:t>
-      </w:r>
+        <w:t xml:space="preserve">Silkworm – Loom </w:t>
+      </w:r>
+      <w:proofErr w:type="gramStart"/>
+      <w:r>
+        <w:t>running</w:t>
+      </w:r>
+      <w:proofErr w:type="gramEnd"/>
     </w:p>
     <w:p>
       <w:pPr>
@@ -4772,8 +4837,13 @@
       </w:r>
       <w:r>
         <w:br/>
-        <w:t>Silkworm – Digging, dirt shuffling</w:t>
-      </w:r>
+        <w:t xml:space="preserve">Silkworm – Digging, dirt </w:t>
+      </w:r>
+      <w:proofErr w:type="gramStart"/>
+      <w:r>
+        <w:t>shuffling</w:t>
+      </w:r>
+      <w:proofErr w:type="gramEnd"/>
     </w:p>
     <w:p>
       <w:pPr>
@@ -4921,8 +4991,13 @@
       <w:r>
         <w:t xml:space="preserve"> </w:t>
       </w:r>
-      <w:r>
-        <w:t>Also r</w:t>
+      <w:proofErr w:type="gramStart"/>
+      <w:r>
+        <w:t>Also</w:t>
+      </w:r>
+      <w:proofErr w:type="gramEnd"/>
+      <w:r>
+        <w:t xml:space="preserve"> r</w:t>
       </w:r>
       <w:r>
         <w:t xml:space="preserve">esponsible </w:t>
@@ -5076,7 +5151,15 @@
         <w:t>Primarily responsible for</w:t>
       </w:r>
       <w:r>
-        <w:t xml:space="preserve"> sourcing music and sound effect assets. Also responsible for implementing the art, sound and animation in Unity.</w:t>
+        <w:t xml:space="preserve"> sourcing music and sound effect assets. Also responsible for implementing the art, </w:t>
+      </w:r>
+      <w:proofErr w:type="gramStart"/>
+      <w:r>
+        <w:t>sound</w:t>
+      </w:r>
+      <w:proofErr w:type="gramEnd"/>
+      <w:r>
+        <w:t xml:space="preserve"> and animation in Unity.</w:t>
       </w:r>
     </w:p>
     <w:p/>
@@ -5197,8 +5280,13 @@
         </w:numPr>
       </w:pPr>
       <w:r>
-        <w:t>Tasks listed</w:t>
-      </w:r>
+        <w:t xml:space="preserve">Tasks </w:t>
+      </w:r>
+      <w:proofErr w:type="gramStart"/>
+      <w:r>
+        <w:t>listed</w:t>
+      </w:r>
+      <w:proofErr w:type="gramEnd"/>
     </w:p>
     <w:p>
       <w:pPr>
@@ -5249,8 +5337,13 @@
         </w:numPr>
       </w:pPr>
       <w:r>
-        <w:t>Walk cycle</w:t>
-      </w:r>
+        <w:t xml:space="preserve">Walk </w:t>
+      </w:r>
+      <w:proofErr w:type="gramStart"/>
+      <w:r>
+        <w:t>cycle</w:t>
+      </w:r>
+      <w:proofErr w:type="gramEnd"/>
     </w:p>
     <w:p>
       <w:pPr>
@@ -5335,8 +5428,13 @@
         </w:numPr>
       </w:pPr>
       <w:r>
-        <w:t>Basic click/select</w:t>
-      </w:r>
+        <w:t>Basic click/</w:t>
+      </w:r>
+      <w:proofErr w:type="gramStart"/>
+      <w:r>
+        <w:t>select</w:t>
+      </w:r>
+      <w:proofErr w:type="gramEnd"/>
     </w:p>
     <w:p>
       <w:pPr>
@@ -6308,7 +6406,15 @@
         </w:numPr>
       </w:pPr>
       <w:r>
-        <w:t>Lock upgraded items so it doesn't revert back.</w:t>
+        <w:t xml:space="preserve">Lock upgraded items so it doesn't </w:t>
+      </w:r>
+      <w:proofErr w:type="gramStart"/>
+      <w:r>
+        <w:t>revert back</w:t>
+      </w:r>
+      <w:proofErr w:type="gramEnd"/>
+      <w:r>
+        <w:t>.</w:t>
       </w:r>
     </w:p>
     <w:p>
@@ -6414,8 +6520,13 @@
         </w:numPr>
       </w:pPr>
       <w:r>
-        <w:t>Implementation of on click upgrades</w:t>
-      </w:r>
+        <w:t xml:space="preserve">Implementation of on click </w:t>
+      </w:r>
+      <w:proofErr w:type="gramStart"/>
+      <w:r>
+        <w:t>upgrades</w:t>
+      </w:r>
+      <w:proofErr w:type="gramEnd"/>
     </w:p>
     <w:p>
       <w:pPr>
